--- a/Nalanda_Common_spell/01-Nagarjuna/work_collated_docx/DCF23CD1_format_namgyal.docx
+++ b/Nalanda_Common_spell/01-Nagarjuna/work_collated_docx/DCF23CD1_format_namgyal.docx
@@ -34,7 +34,7 @@
         <w:footnoteReference w:id="22"/>
       </w:r>
       <w:r>
-        <w:t xml:space="preserve">དྷ་ནཾ། བོད་སྐད་དུ། འཕགས་པ་སྤྱན་རས་གཟིགས་དབང་ཕྱུག་ཕྱག་སྟོང་པའི་སྒྲུབ་ཐབས། འཇིག་རྟེན་དབང་ཕྱུག་ལ་ཕྱག་འཚལ་ལོ། །​སྤྱན་རས་གཟིགས་དབང་འཇིག་རྟེན་གསུམ་གྱི་མགོན། །​འདས་པའི་དུས་སུ་མངོན་པར་སངས་རྒྱས་ཀྱང་། །​ཐུགས་རྗེའི་དབང་གིས་ས་བཅུའི་ཚུལ་སྟོན་པ། །​ཐབས་ཚུལ་དཔག་མེད་རིག་ལ་ཕྱག་འཚལ་ལོ། །​དེ་ལ་དང་པོ་རེ་ཞིག་འཇིག་རྟེན་དབང་ཕྱུག་སྒྲུབ་པར་འདོད་པའི་རྣལ་འབྱོར་པས། འཇིག་རྟེན་གྱི་བྱ་བ་ཐམས་ཅད་སྤངས་ལ་འཇིག་རྟེན་གྱི་ཆོས་བརྒྱད་ཀྱིས་མི་བསྐྱོད་པ་རི་ལྟ་བུའི་རྣལ་འབྱོར་པས་ས་ཕྱོགས་ཤིན་ཏུ་ཉམས་དགའ་བ་མེ་ཏོག་དང་འབབ་ཆུ་དང་ལྗོན་ཤིང་དང་འབྲས་བུ་སྣ་ཚོགས་ཡོད་པའི་སར་གནས་ཁང་ཤིན་ཏུ་ཉམས་དགའ་བར་སྐུ་གསུང་ཐུགས་ཀྱི་རྟེན་ཅི་རིགས་པར་བཀོད་པའི་སར་སྟན་ནང་ཚངས་ཅན་ལ་ཁ་ནུབ་ཕྱོགས་སུ་བལྟས་ནས་ཁྲུས་ཀྱི་རྣལ་འབྱོར་རྣམས་བྱས་ལ། ཨོཾ་ཨཱཿབིགྷྣཱན་</w:t>
+        <w:t xml:space="preserve">དྷ་ནཾ། བོད་སྐད་དུ། འཕགས་པ་སྤྱན་རས་གཟིགས་དབང་ཕྱུག་ཕྱག་སྟོང་པའི་སྒྲུབ་ཐབས། འཇིག་རྟེན་དབང་ཕྱུག་ལ་ཕྱག་འཚལ་ལོ། །​སྤྱན་རས་གཟིགས་དབང་འཇིག་རྟེན་གསུམ་གྱི་མགོན། །​འདས་པའི་དུས་སུ་མངོན་པར་སངས་རྒྱས་ཀྱང་། །​ཐུགས་རྗེའི་དབང་གིས་ས་བཅུའི་ཚུལ་སྟོན་པ། །​ཐབས་ཚུལ་དཔག་མེད་རིག་ལ་ཕྱག་འཚལ་ལོ། །​དེ་ལ་དང་པོ་རེ་ཞིག་འཇིག་རྟེན་དབང་ཕྱུག་སྒྲུབ་པར་འདོད་པའི་རྣལ་འབྱོར་པས། འཇིག་རྟེན་གྱི་བྱ་བ་ཐམས་ཅད་སྤངས་ལ་འཇིག་རྟེན་གྱི་ཆོས་བརྒྱད་ཀྱིས་མི་བསྐྱོད་པ་རི་ལྟ་བུའི་རྣལ་འབྱོར་པས་ས་ཕྱོགས་ཤིན་ཏུ་ཉམས་དགའ་བ་མེ་ཏོག་དང་འབབ་ཆུ་དང་ལྗོན་ཤིང་དང་འབྲས་བུ་སྣ་ཚོགས་ཡོད་པའི་སར་གནས་ཁང་ཤིན་ཏུ་ཉམས་དགའ་བར་སྐུ་གསུང་ཐུགས་ཀྱི་རྟེན་ཅི་རིགས་པར་བཀོད་པའི་སར་སྟན་ནང་ཚངས་ཅན་ལ་ཁ་ནུབ་ཕྱོགས་སུ་བལྟས་ནས་ཁྲུས་ཀྱི་རྣལ་འབྱོར་རྣམས་བྱས་ལ། ཨོཾ་ཨཱཿ་བིགྷྣཱན་</w:t>
       </w:r>
       <w:r>
         <w:rPr>
@@ -43,7 +43,7 @@
         <w:footnoteReference w:id="23"/>
       </w:r>
       <w:r>
-        <w:t xml:space="preserve">ཏ་ཀྲྀཏ་ཧཱུཾ་ཕཊ།ཅེས་བརྗོད་པས་ཕྱོགས་བཅུའི་བགེགས་རྣམས་བསལ་བར་བྱའོ། །​དེ་ནས་རང་གི་དོན་ཡོངས་སུ་དོར་བའི་བསམ་པས་གསུམ་ལ་སྐྱབས་སུ་འགྲོ་བར་བྱའོ། །​ཚངས་པའི་གནས་བཞི་བསྒོམ་པར་བྱའོ། །​དེ་ལ་སེམས་ཅན་ཐམས་ཅད་ལ་བུ་གཅིག་པ་དང་འདྲ་བར་འཛིན་པ་ནི་བྱམས་པའོ། །​ཀྱེ་མའོ་སེམས་ཅན་འདི་དག་ནི་འཁོར་བའི་རྒྱ་མཚོར་ནུབ་ཅིང་ཡུན་རིང་དུ་སྡུག་བསྔལ་ཉམས་སུ་མྱོང་བར་གྱུར་ཏེ་ཞེས་བསམས་</w:t>
+        <w:t xml:space="preserve">ཏ་ཀྲྀཏ་ཧཱུཾ་ཕཊ། ཅེས་བརྗོད་པས་ཕྱོགས་བཅུའི་བགེགས་རྣམས་བསལ་བར་བྱའོ། །​དེ་ནས་རང་གི་དོན་ཡོངས་སུ་དོར་བའི་བསམ་པས་གསུམ་ལ་སྐྱབས་སུ་འགྲོ་བར་བྱའོ། །​ཚངས་པའི་གནས་བཞི་བསྒོམ་པར་བྱའོ། །​དེ་ལ་སེམས་ཅན་ཐམས་ཅད་ལ་བུ་གཅིག་པ་དང་འདྲ་བར་འཛིན་པ་ནི་བྱམས་པའོ། །​ཀྱེ་མའོ་སེམས་ཅན་འདི་དག་ནི་འཁོར་བའི་རྒྱ་མཚོར་ནུབ་ཅིང་ཡུན་རིང་དུ་སྡུག་བསྔལ་ཉམས་སུ་མྱོང་བར་གྱུར་ཏེ་ཞེས་བསམས་</w:t>
       </w:r>
       <w:r>
         <w:rPr>
@@ -88,7 +88,7 @@
         <w:footnoteReference w:id="28"/>
       </w:r>
       <w:r>
-        <w:t xml:space="preserve">མགོ་མཉམ་པར་རྟོགས་པ་ནི་བཏང་སྙོམས་སོ། །​དེ་ནས་ནམ་མཁའ་དང་མཉམ་པའི་སེམས་ཅན་ཐམས་ཅད་ཀྱི་དོན་དུ་སྤྱན་རས་གཟིགས་ཀྱི་དབང་པོའི་གོ་འཕང་ཐོབ་པར་བྱས་ལ། མངལ་ནས་སྐྱེས་པ་དང་། སྒོ་ང་ལས་སྐྱེས་པ་དང་། དྲོད་གཤེར་ལས་སྐྱེས་པ་དང་། རྫུས་ཏེ་སྐྱེས་པའི་སེམས་ཅན་འདི་དག་ཐམས་ཅད་སངས་རྒྱས་ཀྱི་ས་ལ་གཞག་པར་བྱའོ་ཞེས་པ་བསམ་པ་བརྟན་པོ་བསྐྱེད་ལ། དེ་ནས་རང་གི་སྙིང་གར་ཆོས་ཀྱི་དབྱིངས་སྐྱེ་མེད་སྟོན་པར་བྱེད་པའི་ཡི་གེ་ལས་ཟླ་བའི་དཀྱིལ་འཁོར་བསམས་ལ་དེའི་སྟེང་དུ་ཧྲཱིཿདཀར་པོ་ཚེག་དྲག་དང་བཅས་པ་ལས་འོད་ཟེར་འཕྲོས་པས་ལུས་ཁྱབ་སྡིག་སྒྲིབ་སྦྱངས་ནས་འཕགས་པ་སྤྱན་རས་གཟིགས་ཀྱི་དབང་པོ་ཕྱག་སྟོང་པར་བསྐྱེད། །​དེའི་སྙིང་ག་ནས་ཧྲཱིཿལས་འོད་ཟེར་འཕྲོས་པས་མདུན་གྱི་ནམ་མཁའ་ལ་འཕགས་པ་སྤྱན་རས་གཟིགས་ཀྱི་དབང་ཕྱུག་ཕྱག་སྟོང་པ་འཁོར་དང་བཅས་པ་</w:t>
+        <w:t xml:space="preserve">མགོ་མཉམ་པར་རྟོགས་པ་ནི་བཏང་སྙོམས་སོ། །​དེ་ནས་ནམ་མཁའ་དང་མཉམ་པའི་སེམས་ཅན་ཐམས་ཅད་ཀྱི་དོན་དུ་སྤྱན་རས་གཟིགས་ཀྱི་དབང་པོའི་གོ་འཕང་ཐོབ་པར་བྱས་ལ། མངལ་ནས་སྐྱེས་པ་དང་། སྒོ་ང་ལས་སྐྱེས་པ་དང་། དྲོད་གཤེར་ལས་སྐྱེས་པ་དང་། རྫུས་ཏེ་སྐྱེས་པའི་སེམས་ཅན་འདི་དག་ཐམས་ཅད་སངས་རྒྱས་ཀྱི་ས་ལ་གཞག་པར་བྱའོ་ཞེས་པ་བསམ་པ་བརྟན་པོ་བསྐྱེད་ལ། དེ་ནས་རང་གི་སྙིང་གར་ཆོས་ཀྱི་དབྱིངས་སྐྱེ་མེད་སྟོན་པར་བྱེད་པའི་ཡི་གེ་ལས་ཟླ་བའི་དཀྱིལ་འཁོར་བསམས་ལ་དེའི་སྟེང་དུ་ཧྲཱིཿ་དཀར་པོ་ཚེག་དྲག་དང་བཅས་པ་ལས་འོད་ཟེར་འཕྲོས་པས་ལུས་ཁྱབ་སྡིག་སྒྲིབ་སྦྱངས་ནས་འཕགས་པ་སྤྱན་རས་གཟིགས་ཀྱི་དབང་པོ་ཕྱག་སྟོང་པར་བསྐྱེད། །​དེའི་སྙིང་ག་ནས་ཧྲཱིཿ་ལས་འོད་ཟེར་འཕྲོས་པས་མདུན་གྱི་ནམ་མཁའ་ལ་འཕགས་པ་སྤྱན་རས་གཟིགས་ཀྱི་དབང་ཕྱུག་ཕྱག་སྟོང་པ་འཁོར་དང་བཅས་པ་</w:t>
       </w:r>
       <w:r>
         <w:rPr>
@@ -154,7 +154,7 @@
         <w:footnoteReference w:id="35"/>
       </w:r>
       <w:r>
-        <w:t xml:space="preserve">ཞེས་བརྗོད་དོ། །​དེ་ནས་ཧྲཱིཿལས་འོད་ཟེར་འཕྲོས་པས་མེ་ཏོག་ཐོགས་པའི་ལྷ་མོ་དཀར་མོ་དཔག་ཏུ་མེད་པས་མཆོད་པར་བསམས་ལ། ཨོཾ་བཛྲ་པུཥྤེ་ཨཱཿཧཱུཾ་སྭཱ་ཧཱ། དེའི་རྗེས་ལ་ཨོཾ་བཛྲ་དྷཱུ་པེ་ཨཱཿཧཱུཾ་སྭཱ་ཧཱ། ཞེས་བརྗོད་པས་བདུག་སྤོས་ཐོགས་པའི་ལྷ་མོ་གཟུགས་དང་ལང་ཚོར་ལྡན་པ་ནམ་མཁའ་ཁེངས་པས་མཆོད་པར་བྱའོ། །​དེའི་རྗེས་ལ་ཨོཾ་བཛྲ་དཱི་</w:t>
+        <w:t xml:space="preserve">ཞེས་བརྗོད་དོ། །​དེ་ནས་ཧྲཱིཿ་ལས་འོད་ཟེར་འཕྲོས་པས་མེ་ཏོག་ཐོགས་པའི་ལྷ་མོ་དཀར་མོ་དཔག་ཏུ་མེད་པས་མཆོད་པར་བསམས་ལ། ཨོཾ་བཛྲ་པུཥྤེ་ཨཱཿ་ཧཱུཾ་སྭཱ་ཧཱ། དེའི་རྗེས་ལ་ཨོཾ་བཛྲ་དྷཱུ་པེ་ཨཱཿ་ཧཱུཾ་སྭཱ་ཧཱ། ཞེས་བརྗོད་པས་བདུག་སྤོས་ཐོགས་པའི་ལྷ་མོ་གཟུགས་དང་ལང་ཚོར་ལྡན་པ་ནམ་མཁའ་ཁེངས་པས་མཆོད་པར་བྱའོ། །​དེའི་རྗེས་ལ་ཨོཾ་བཛྲ་དཱི་</w:t>
       </w:r>
       <w:r>
         <w:rPr>
@@ -163,7 +163,7 @@
         <w:footnoteReference w:id="36"/>
       </w:r>
       <w:r>
-        <w:t xml:space="preserve">པེ་ཨཱཿཧཱུཾ་སྭཱ་ཧཱ།ཞེས་བརྗོད་པས་རིན་པོ་ཆེའི་སྒྲོན་མ་ཐོགས་པའི་ལྷ་མོ་དཔག་ཏུ་མེད་པས་མཆོད་པར་བྱའོ། །​དེའི་རྗེས་ལ་ཨོཾ་བཛྲ་གནྡྷེ་ཨཱཿཧཱུཾ་སྭཱ་ཧཱ། ཞེས་བརྗོད་པས་དྲི་མཆོག་ཐོགས་པའི་ལྷ་མོ་སེར་མོ་དཔག་ཏུ་མེད་པས་མཆོད་པར་བྱའོ། །​དེ་ནས་ཨོཾ་བཛྲ་ནཻ་</w:t>
+        <w:t xml:space="preserve">པེ་ཨཱཿ་ཧཱུཾ་སྭཱ་ཧཱ། ཞེས་བརྗོད་པས་རིན་པོ་ཆེའི་སྒྲོན་མ་ཐོགས་པའི་ལྷ་མོ་དཔག་ཏུ་མེད་པས་མཆོད་པར་བྱའོ། །​དེའི་རྗེས་ལ་ཨོཾ་བཛྲ་གནྡྷེ་ཨཱཿ་ཧཱུཾ་སྭཱ་ཧཱ། ཞེས་བརྗོད་པས་དྲི་མཆོག་ཐོགས་པའི་ལྷ་མོ་སེར་མོ་དཔག་ཏུ་མེད་པས་མཆོད་པར་བྱའོ། །​དེ་ནས་ཨོཾ་བཛྲ་ནཻ་</w:t>
       </w:r>
       <w:r>
         <w:rPr>
@@ -172,7 +172,7 @@
         <w:footnoteReference w:id="37"/>
       </w:r>
       <w:r>
-        <w:t xml:space="preserve">བི་ཏྱེ་</w:t>
+        <w:t xml:space="preserve">བི་ཏྱེ་ཨཱཿ་ཧཱུཾ་</w:t>
       </w:r>
       <w:r>
         <w:rPr>
@@ -181,7 +181,7 @@
         <w:footnoteReference w:id="38"/>
       </w:r>
       <w:r>
-        <w:t xml:space="preserve">ཨཱཿཧཱུཾ་སྭཱ་ཧཱ། ཞེས་བརྗོད་པས་ཞལ་ཟས་ཐོགས་པའི་ལྷ་མོ་སེར་སྐྱ་མ་སྤྲིན་གཏིབས་པ་</w:t>
+        <w:t xml:space="preserve">སྭཱ་ཧཱ། ཞེས་བརྗོད་པས་ཞལ་ཟས་ཐོགས་པའི་ལྷ་མོ་སེར་སྐྱ་མ་སྤྲིན་གཏིབས་པ་</w:t>
       </w:r>
       <w:r>
         <w:rPr>
@@ -199,7 +199,7 @@
         <w:footnoteReference w:id="40"/>
       </w:r>
       <w:r>
-        <w:t xml:space="preserve">ཛ་མེ་གྷ་པྲ་ས་ར་ས་མུ་དྲ་</w:t>
+        <w:t xml:space="preserve">ཛ་མེ་གྷ་པྲ་ས་ར་ས་མུ་དྲ་ཨཱཿ་ཧཱུཾ།</w:t>
       </w:r>
       <w:r>
         <w:rPr>
@@ -208,7 +208,10 @@
         <w:footnoteReference w:id="41"/>
       </w:r>
       <w:r>
-        <w:t xml:space="preserve">ཨཱཿཧཱུཾ། ཞེས་བརྗོད་ཅིང་སྙིང་གའི་ས་བོན་ལས་འོད་ཟེར་</w:t>
+        <w:t xml:space="preserve"> </w:t>
+      </w:r>
+      <w:r>
+        <w:t xml:space="preserve">ཞེས་བརྗོད་ཅིང་སྙིང་གའི་ས་བོན་ལས་འོད་ཟེར་</w:t>
       </w:r>
       <w:r>
         <w:rPr>
@@ -400,7 +403,7 @@
         <w:footnoteReference w:id="62"/>
       </w:r>
       <w:r>
-        <w:t xml:space="preserve">་ཤུདྡྷཿསརྦ་དྷརྨཱཿསྭ་བྷཱ་བ་བི་ཤུདྡྷོ྅</w:t>
+        <w:t xml:space="preserve">་ཤུདྡྷཿ་སརྦ་དྷརྨཱཿ་སྭ་བྷཱ་བ་བི་ཤུདྡྷོ྅</w:t>
       </w:r>
       <w:r>
         <w:rPr>
@@ -445,7 +448,7 @@
         <w:footnoteReference w:id="67"/>
       </w:r>
       <w:r>
-        <w:t xml:space="preserve">པར་བྱེད་པའི་ཡི་གེ་ཨ་དཀར་པོ་འོད་དུ་ཞུ་བས་ཟླ་བའི་དཀྱིལ་འཁོར་ཡངས་ཤིང་རྒྱ་ཆེ་བ་བསམ། དེའི་སྟེང་དུ་ཧྲཱིཿདཀར་</w:t>
+        <w:t xml:space="preserve">པར་བྱེད་པའི་ཡི་གེ་ཨ་དཀར་པོ་འོད་དུ་ཞུ་བས་ཟླ་བའི་དཀྱིལ་འཁོར་ཡངས་ཤིང་རྒྱ་ཆེ་བ་བསམ། དེའི་སྟེང་དུ་ཧྲཱིཿ་</w:t>
       </w:r>
       <w:r>
         <w:rPr>
@@ -454,7 +457,7 @@
         <w:footnoteReference w:id="68"/>
       </w:r>
       <w:r>
-        <w:t xml:space="preserve">པོ་ལས་འོད་ཟེར་འཕྲོས་པས། ཕྱི་སྣོད་ཀྱི་འཇིག་རྟེན་ཐམས་ཅད་འཇའ་ཚོན་ལྟ་བུར་གྱུར། ནང་བཅུད་ཀྱི་སེམས་ཅན་ཐམས་ཅད་སྤྱན་རས་གཟིགས་ཀྱི་དབང་བོར་གྱུར་ནས། ཧྲཱིཿལ་ཐིམ་པས་གསེར་གྱི་པདྨ་འདབ་མ་སྟོང་དང་ལྡན་པ་ཅིག་ཏུ་བསམ། དེ་ལས་</w:t>
+        <w:t xml:space="preserve">དཀར་པོ་ལས་འོད་ཟེར་འཕྲོས་པས། ཕྱི་སྣོད་ཀྱི་འཇིག་རྟེན་ཐམས་ཅད་འཇའ་ཚོན་ལྟ་བུར་གྱུར། ནང་བཅུད་ཀྱི་སེམས་ཅན་ཐམས་ཅད་སྤྱན་རས་གཟིགས་ཀྱི་དབང་བོར་གྱུར་ནས། ཧྲཱིཿ་ལ་ཐིམ་པས་གསེར་གྱི་པདྨ་འདབ་མ་སྟོང་དང་ལྡན་པ་ཅིག་ཏུ་བསམ། དེ་ལས་</w:t>
       </w:r>
       <w:r>
         <w:rPr>
@@ -637,7 +640,7 @@
         <w:footnoteReference w:id="88"/>
       </w:r>
       <w:r>
-        <w:t xml:space="preserve">དཔག་ཏུ་མེད་པ་དང་བཅས་པའོ། །​སྟེང་གི་ཕྱོགས་སུ་ལྷའི་བུ་དང་དྲང་སྲོང་མཆོད་པ་ཐོགས་པ་དཔག་ཏུ་མེད་པ་ལྷགས་པའོ། །​དེ་ནས་ཐུགས་ཀའི་ཧྲཱིཿལས་འོད་ཟེར་འཕྲོས་པས་ཡེ་ཤེས་པ་སྤྱན་དྲངས་ལ་ཕྱག་དང་མཆོད་པས་མཉེས་པར་བྱས་ལ། ཛཿཧཱུཾ་བཾ་ཧོཿཞེས་</w:t>
+        <w:t xml:space="preserve">དཔག་ཏུ་མེད་པ་དང་བཅས་པའོ། །​སྟེང་གི་ཕྱོགས་སུ་ལྷའི་བུ་དང་དྲང་སྲོང་མཆོད་པ་ཐོགས་པ་དཔག་ཏུ་མེད་པ་ལྷགས་པའོ། །​དེ་ནས་ཐུགས་ཀའི་ཧྲཱིཿ་ལས་འོད་ཟེར་འཕྲོས་པས་ཡེ་ཤེས་པ་སྤྱན་དྲངས་ལ་ཕྱག་དང་མཆོད་པས་མཉེས་པར་བྱས་ལ། ཛཿ་ཧཱུཾ་བཾ་ཧོཿ་ཞེས་བརྗོད་པས།</w:t>
       </w:r>
       <w:r>
         <w:rPr>
@@ -646,7 +649,10 @@
         <w:footnoteReference w:id="89"/>
       </w:r>
       <w:r>
-        <w:t xml:space="preserve">བརྗོད་པས།</w:t>
+        <w:t xml:space="preserve"> </w:t>
+      </w:r>
+      <w:r>
+        <w:t xml:space="preserve">དགུག་པ་དང་། གཞུག་པ་དང་། བཅིང་བ་དང་</w:t>
       </w:r>
       <w:r>
         <w:rPr>
@@ -655,10 +661,7 @@
         <w:footnoteReference w:id="90"/>
       </w:r>
       <w:r>
-        <w:t xml:space="preserve"> </w:t>
-      </w:r>
-      <w:r>
-        <w:t xml:space="preserve">དགུག་པ་དང་། གཞུག་པ་དང་། བཅིང་བ་དང་</w:t>
+        <w:t xml:space="preserve">མཉེས་པར་བྱའོ། །​དེ་ནས་ཐལ་མོ་སྦྱར་ལ་པདྨ་ཁ་ཕྱེ་བའི་ཚུལ་དུ་</w:t>
       </w:r>
       <w:r>
         <w:rPr>
@@ -667,7 +670,7 @@
         <w:footnoteReference w:id="91"/>
       </w:r>
       <w:r>
-        <w:t xml:space="preserve">མཉེས་པར་བྱའོ། །​དེ་ནས་ཐལ་མོ་སྦྱར་ལ་པདྨ་ཁ་ཕྱེ་བའི་ཚུལ་དུ་</w:t>
+        <w:t xml:space="preserve">བྱས་ཏེ་སྙིང་གར་གཞག་པ་འདི་ནི་པདྨ་རིགས་ཀྱི་དམ་ཚིག་གི་ཕྱག་རྒྱའོ། །​ཨོཾ་པདྨོ་བྷ་བཱ་ཡ་སྭཱ་ཧཱ། དེ་ནས་ཧྲཱིཿ་ལས་འོད་ཟེར་</w:t>
       </w:r>
       <w:r>
         <w:rPr>
@@ -676,7 +679,7 @@
         <w:footnoteReference w:id="92"/>
       </w:r>
       <w:r>
-        <w:t xml:space="preserve">བྱས་ཏེ་སྙིང་གར་གཞག་པ་འདི་ནི་པདྨ་རིགས་ཀྱི་དམ་ཚིག་གི་ཕྱག་རྒྱའོ། །​ཨོཾ་པདྨོ་བྷ་བཱ་ཡ་སྭཱ་ཧཱ།དེ་ནས་ཧྲཱིཿལས་འོད་ཟེར་</w:t>
+        <w:t xml:space="preserve">འཕྲོས་པས། རིགས་ལྔ་སྤྱན་དྲངས་ལ་སྔ་མ་བཞིན་དུ་མཆོད་དེ། བྱང་ཆུབ་རྡོ་རྗེས་སངས་རྒྱས་ལ། །​ཇི་ལྟར་མཆོད་ཆེན་སྩོལ་</w:t>
       </w:r>
       <w:r>
         <w:rPr>
@@ -685,7 +688,7 @@
         <w:footnoteReference w:id="93"/>
       </w:r>
       <w:r>
-        <w:t xml:space="preserve">འཕྲོས་པས། རིགས་ལྔ་སྤྱན་དྲངས་ལ་སྔ་མ་བཞིན་དུ་མཆོད་དེ། བྱང་ཆུབ་རྡོ་རྗེས་སངས་རྒྱས་ལ། །​ཇི་ལྟར་མཆོད་ཆེན་སྩོལ་</w:t>
+        <w:t xml:space="preserve">མཛད་པ། །​བདག་ཀྱང་རབ་ཏུ་བསྐྱབ་པའི་ཕྱིར། །​ནམ་མཁའི་རྡོ་རྗེ་དེང་བདག་སྩོལ། །​ཞེས་བརྗོད་པས་དེ་བཞིན་གཤེགས་པ་ལྔ་ཡུམ་དང་བཅས་པས་དབང་བསྐུར་བར་བསམ་ཞིང་ཚིག་ཏུ། དབང་བསྐུར་བ་ནི་རྡོ་རྗེ་ཆེ། །​གསང་བ་གསུམ་གྱི་གནས་ལས་བྱུང་། །​ཁམས་གསུམ་པོ་ཡིས་ཕྱག་བྱས་པ། །​དེ་རིང་ཁྱོད་ལ་སྦྱིན་པར་བྱ། །​ཨོཾ་སརྦ་</w:t>
       </w:r>
       <w:r>
         <w:rPr>
@@ -694,7 +697,7 @@
         <w:footnoteReference w:id="94"/>
       </w:r>
       <w:r>
-        <w:t xml:space="preserve">མཛད་པ། །​བདག་ཀྱང་རབ་ཏུ་བསྐྱབ་པའི་ཕྱིར། །​ནམ་མཁའི་རྡོ་རྗེ་དེང་བདག་སྩོལ། །​ཞེས་བརྗོད་པས་དེ་བཞིན་གཤེགས་པ་ལྔ་ཡུམ་དང་བཅས་པས་དབང་བསྐུར་བར་བསམ་ཞིང་ཚིག་ཏུ། དབང་བསྐུར་བ་ནི་རྡོ་རྗེ་ཆེ། །​གསང་བ་གསུམ་གྱི་གནས་ལས་བྱུང་། །​ཁམས་གསུམ་པོ་ཡིས་ཕྱག་བྱས་པ། །​དེ་རིང་ཁྱོད་ལ་སྦྱིན་པར་བྱ། །​ཨོཾ་སརྦ་</w:t>
+        <w:t xml:space="preserve">ཏ་ཐཱ་ག་ཏ་ཨ་བྷི་ཥིཉྩནྟུ་</w:t>
       </w:r>
       <w:r>
         <w:rPr>
@@ -703,7 +706,7 @@
         <w:footnoteReference w:id="95"/>
       </w:r>
       <w:r>
-        <w:t xml:space="preserve">ཏ་ཐཱ་ག་ཏ་ཨ་བྷི་ཥིཉྩནྟུ་</w:t>
+        <w:t xml:space="preserve">མཱཾ་ཞེས་བརྗོད་པས། དེ་བཞིན་གཤེགས་པ་འོད་དཔག་ཏུ་མེད་པ་སྤྱི་བོའི་སྟེང་དུ་གསལ།</w:t>
       </w:r>
       <w:r>
         <w:rPr>
@@ -712,7 +715,10 @@
         <w:footnoteReference w:id="96"/>
       </w:r>
       <w:r>
-        <w:t xml:space="preserve">མཱཾ་ཞེས་བརྗོད་པས། དེ་བཞིན་གཤེགས་པ་འོད་དཔག་ཏུ་མེད་པ་སྤྱི་བོའི་སྟེང་དུ་གསལ།</w:t>
+        <w:t xml:space="preserve"> </w:t>
+      </w:r>
+      <w:r>
+        <w:t xml:space="preserve">དེ་ནས་ང་རྒྱལ་བརྟན་པར་བྱ་བའི་ཆེད་དུ། ཨོཾ་ཡོ་ག་དྷརྨ་</w:t>
       </w:r>
       <w:r>
         <w:rPr>
@@ -721,10 +727,7 @@
         <w:footnoteReference w:id="97"/>
       </w:r>
       <w:r>
-        <w:t xml:space="preserve"> </w:t>
-      </w:r>
-      <w:r>
-        <w:t xml:space="preserve">དེ་ནས་ང་རྒྱལ་བརྟན་པར་བྱ་བའི་ཆེད་དུ། ཨོཾ་ཡོ་ག་དྷརྨ་</w:t>
+        <w:t xml:space="preserve">དྷཱ་ཏུ་སྭ་བྷཱ་བ་སརྦྦ་</w:t>
       </w:r>
       <w:r>
         <w:rPr>
@@ -733,7 +736,7 @@
         <w:footnoteReference w:id="98"/>
       </w:r>
       <w:r>
-        <w:t xml:space="preserve">དྷཱ་ཏུ་སྭ་བྷཱ་བ་སརྦྦ་</w:t>
+        <w:t xml:space="preserve">ཨཱཏྨ་ཀོ་྅ཧཾ། ཞེས་བརྗོད་པས། ང་རྒྱལ་བརྟན་པར་བྱའོ། །​དེ་ནས་སེམས་ཅན་ཐམས་ཅད་ལ་སྙིང་རྗེ་ཆེན་པོ་བསྐྱེད་ནས་གསང་སྔགས་འདི་འབུམ་ཕྲག་གཅིག་བཟླས་པར་བྱའོ། །​ན་མོ་རཏྣ་ཏྲ་ཡཱ་ཡ། ན་མཿ་</w:t>
       </w:r>
       <w:r>
         <w:rPr>
@@ -742,7 +745,7 @@
         <w:footnoteReference w:id="99"/>
       </w:r>
       <w:r>
-        <w:t xml:space="preserve">ཨཱཏྨ་ཀོ་྅ཧཾ། ཞེས་བརྗོད་པས། ང་རྒྱལ་བརྟན་པར་བྱའོ། །​དེ་ནས་སེམས་ཅན་ཐམས་ཅད་ལ་སྙིང་རྗེ་ཆེན་པོ་བསྐྱེད་ནས་གསང་སྔགས་འདི་འབུམ་ཕྲག་གཅིག་བཟླས་པར་བྱའོ། །​ན་མོ་རཏྣ་ཏྲ་ཡཱ་ཡ། ན་མཿཨཱརྱཱ་</w:t>
+        <w:t xml:space="preserve">ཨཱརྱཱ་བ་ལོ་ཀི་ཏེ་ཤྭ་རཱ་ཡ། བོ་དྷི་སཏྭཱ་ཡ། མ་ཧཱ་སཏྭཱ་ཡ། མ་ཧཱ་ཀཱ་རུ་</w:t>
       </w:r>
       <w:r>
         <w:rPr>
@@ -751,7 +754,7 @@
         <w:footnoteReference w:id="100"/>
       </w:r>
       <w:r>
-        <w:t xml:space="preserve">བ་ལོ་ཀི་ཏེ་ཤྭ་རཱ་ཡ། བོ་དྷི་སཏྭཱ་ཡ། མ་ཧཱ་སཏྭཱ་ཡ། མ་ཧཱ་ཀཱ་རུ་</w:t>
+        <w:t xml:space="preserve">ཎི་ཀཱ་ཡ། སརྦྦ་བནྡྷ་ན་</w:t>
       </w:r>
       <w:r>
         <w:rPr>
@@ -760,7 +763,7 @@
         <w:footnoteReference w:id="101"/>
       </w:r>
       <w:r>
-        <w:t xml:space="preserve">ཎི་ཀཱ་ཡ། སརྦྦ་བནྡྷ་ན་</w:t>
+        <w:t xml:space="preserve">ཙྪེ་ད་ན་ཀ་རཱ་ཡ། སརྦ་བྷ་བ་ས་མུ་དྲོཙྪ་</w:t>
       </w:r>
       <w:r>
         <w:rPr>
@@ -769,7 +772,7 @@
         <w:footnoteReference w:id="102"/>
       </w:r>
       <w:r>
-        <w:t xml:space="preserve">ཙྪེ་ད་ན་ཀ་རཱ་ཡ། སརྦ་བྷ་བ་ས་མུ་དྲོཙྪ་</w:t>
+        <w:t xml:space="preserve">ཥ་ཎ་ཡ་ཀ་</w:t>
       </w:r>
       <w:r>
         <w:rPr>
@@ -778,7 +781,7 @@
         <w:footnoteReference w:id="103"/>
       </w:r>
       <w:r>
-        <w:t xml:space="preserve">ཥ་ཎ་ཡ་ཀ་</w:t>
+        <w:t xml:space="preserve">རཱ་ཡ། སརྦྦ་བྱཱ་</w:t>
       </w:r>
       <w:r>
         <w:rPr>
@@ -787,7 +790,7 @@
         <w:footnoteReference w:id="104"/>
       </w:r>
       <w:r>
-        <w:t xml:space="preserve">རཱ་ཡ། སརྦྦ་བྱཱ་</w:t>
+        <w:t xml:space="preserve">དྷི་པྲ་ཤཱ་མ་</w:t>
       </w:r>
       <w:r>
         <w:rPr>
@@ -796,7 +799,7 @@
         <w:footnoteReference w:id="105"/>
       </w:r>
       <w:r>
-        <w:t xml:space="preserve">དྷི་པྲ་ཤཱ་མ་</w:t>
+        <w:t xml:space="preserve">ན་ཀ་རཱ་ཡ། སརྦྦེ་ཏྱུ་པ་</w:t>
       </w:r>
       <w:r>
         <w:rPr>
@@ -805,7 +808,7 @@
         <w:footnoteReference w:id="106"/>
       </w:r>
       <w:r>
-        <w:t xml:space="preserve">ན་ཀ་རཱ་ཡ། སརྦྦེ་ཏྱུ་པ་</w:t>
+        <w:t xml:space="preserve">དྲ་བ་བི་ནཱ་ཤ་</w:t>
       </w:r>
       <w:r>
         <w:rPr>
@@ -814,7 +817,7 @@
         <w:footnoteReference w:id="107"/>
       </w:r>
       <w:r>
-        <w:t xml:space="preserve">དྲ་བ་བི་ནཱ་ཤ་</w:t>
+        <w:t xml:space="preserve">ཀ་རཱ་ཡ། སརྦྦ་</w:t>
       </w:r>
       <w:r>
         <w:rPr>
@@ -823,7 +826,7 @@
         <w:footnoteReference w:id="108"/>
       </w:r>
       <w:r>
-        <w:t xml:space="preserve">ཀ་རཱ་ཡ། སརྦྦ་</w:t>
+        <w:t xml:space="preserve">བྷ་ཡེ་ཥྱ་ཏྲ་ཎཱ་ཡ། ཏ་སྱ་ན་མཿ་ཀྲྀ་ཏྭཾ་ཨི་མཾ། ཨཱརྱ་</w:t>
       </w:r>
       <w:r>
         <w:rPr>
@@ -832,7 +835,7 @@
         <w:footnoteReference w:id="109"/>
       </w:r>
       <w:r>
-        <w:t xml:space="preserve">བྷ་ཡེ་ཥྱ་ཏྲ་ཎཱ་ཡ། ཏ་སྱ་ན་མཿཀྲྀ་ཏྭཾ་ཨི་མཾ། ཨཱརྱ་</w:t>
+        <w:t xml:space="preserve">བ་ལོ་ཀཾ་</w:t>
       </w:r>
       <w:r>
         <w:rPr>
@@ -841,7 +844,7 @@
         <w:footnoteReference w:id="110"/>
       </w:r>
       <w:r>
-        <w:t xml:space="preserve">བ་ལོ་ཀཾ་</w:t>
+        <w:t xml:space="preserve">ཏེ་ཤྭ་ར་ཏ་བ་ནཱི་</w:t>
       </w:r>
       <w:r>
         <w:rPr>
@@ -850,7 +853,7 @@
         <w:footnoteReference w:id="111"/>
       </w:r>
       <w:r>
-        <w:t xml:space="preserve">ཏེ་ཤྭ་ར་ཏ་བ་ནཱི་</w:t>
+        <w:t xml:space="preserve">ལ་ཀཎྛ་ནཱ་</w:t>
       </w:r>
       <w:r>
         <w:rPr>
@@ -859,7 +862,7 @@
         <w:footnoteReference w:id="112"/>
       </w:r>
       <w:r>
-        <w:t xml:space="preserve">ལ་ཀཎྛ་ནཱ་</w:t>
+        <w:t xml:space="preserve">མ་ཧཱ་ཧྲྀ་ད་ཡཾ་ཨ་བརྟ་ཡི་ཥྱཱ་</w:t>
       </w:r>
       <w:r>
         <w:rPr>
@@ -868,7 +871,7 @@
         <w:footnoteReference w:id="113"/>
       </w:r>
       <w:r>
-        <w:t xml:space="preserve">མ་ཧཱ་ཧྲྀ་ད་ཡཾ་ཨ་བརྟ་ཡི་ཥྱཱ་</w:t>
+        <w:t xml:space="preserve">མི། སརྦྦ་</w:t>
       </w:r>
       <w:r>
         <w:rPr>
@@ -877,7 +880,7 @@
         <w:footnoteReference w:id="114"/>
       </w:r>
       <w:r>
-        <w:t xml:space="preserve">མི། སརྦྦ་</w:t>
+        <w:t xml:space="preserve">ཨརྠ་སཱ་</w:t>
       </w:r>
       <w:r>
         <w:rPr>
@@ -886,7 +889,7 @@
         <w:footnoteReference w:id="115"/>
       </w:r>
       <w:r>
-        <w:t xml:space="preserve">ཨརྠ་སཱ་</w:t>
+        <w:t xml:space="preserve">དྷ་ནཾ།</w:t>
       </w:r>
       <w:r>
         <w:rPr>
@@ -895,7 +898,10 @@
         <w:footnoteReference w:id="116"/>
       </w:r>
       <w:r>
-        <w:t xml:space="preserve">དྷ་ནཾ།</w:t>
+        <w:t xml:space="preserve"> </w:t>
+      </w:r>
+      <w:r>
+        <w:t xml:space="preserve">ཤུ་བྷ་ཙེ་ཏཱ་ནཱཾ། སརྦྦ་སཏྭཱ་</w:t>
       </w:r>
       <w:r>
         <w:rPr>
@@ -904,10 +910,7 @@
         <w:footnoteReference w:id="117"/>
       </w:r>
       <w:r>
-        <w:t xml:space="preserve"> </w:t>
-      </w:r>
-      <w:r>
-        <w:t xml:space="preserve">ཤུ་བྷ་ཙེ་ཏཱ་ནཱཾ། སརྦྦ་སཏྭཱ་</w:t>
+        <w:t xml:space="preserve">ནཱཾ། པཱ་པ་མཱརྒ་</w:t>
       </w:r>
       <w:r>
         <w:rPr>
@@ -916,7 +919,7 @@
         <w:footnoteReference w:id="118"/>
       </w:r>
       <w:r>
-        <w:t xml:space="preserve">ནཱཾ། པཱ་པ་མཱརྒ་</w:t>
+        <w:t xml:space="preserve">བི་ཤོ་དྷ་ཀཾ །​</w:t>
       </w:r>
       <w:r>
         <w:rPr>
@@ -925,7 +928,10 @@
         <w:footnoteReference w:id="119"/>
       </w:r>
       <w:r>
-        <w:t xml:space="preserve">བི་ཤོ་དྷ་ཀཾ །​</w:t>
+        <w:t xml:space="preserve">ཏདྱ་ཐཱ།</w:t>
+      </w:r>
+      <w:r>
+        <w:t xml:space="preserve"> </w:t>
       </w:r>
       <w:r>
         <w:rPr>
@@ -934,10 +940,7 @@
         <w:footnoteReference w:id="120"/>
       </w:r>
       <w:r>
-        <w:t xml:space="preserve">ཏདྱ་ཐཱ།</w:t>
-      </w:r>
-      <w:r>
-        <w:t xml:space="preserve"> </w:t>
+        <w:t xml:space="preserve">ཨ་བ་ལོ་ཀེ །​ལོ་ཀ་</w:t>
       </w:r>
       <w:r>
         <w:rPr>
@@ -946,7 +949,7 @@
         <w:footnoteReference w:id="121"/>
       </w:r>
       <w:r>
-        <w:t xml:space="preserve">ཨ་བ་ལོ་ཀེ །​ལོ་ཀ་</w:t>
+        <w:t xml:space="preserve">མ་ཏི། ལོ་ཀ་ག་ཏི། ཨཱ་ཏི་བ་ཏི་ལོ་ཀཱ་ཏི་ཀྲནྟེ།</w:t>
       </w:r>
       <w:r>
         <w:rPr>
@@ -955,7 +958,13 @@
         <w:footnoteReference w:id="122"/>
       </w:r>
       <w:r>
-        <w:t xml:space="preserve">མ་ཏི། ལོ་ཀ་ག་ཏི། ཨཱ་ཏི་བ་ཏི་ལོ་ཀཱ་ཏི་ཀྲནྟེ།</w:t>
+        <w:t xml:space="preserve"> </w:t>
+      </w:r>
+      <w:r>
+        <w:t xml:space="preserve">ཨེ་ཧྱེ་ཧི།</w:t>
+      </w:r>
+      <w:r>
+        <w:t xml:space="preserve"> </w:t>
       </w:r>
       <w:r>
         <w:rPr>
@@ -964,6 +973,93 @@
         <w:footnoteReference w:id="123"/>
       </w:r>
       <w:r>
+        <w:t xml:space="preserve">མ་ཧཱ་བོ་དྷི་སཏྭ། ཧེ་བོ་དྷི་སཏྭ།</w:t>
+      </w:r>
+      <w:r>
+        <w:rPr>
+          <w:rStyle w:val="FootnoteReference"/>
+        </w:rPr>
+        <w:footnoteReference w:id="124"/>
+      </w:r>
+      <w:r>
+        <w:t xml:space="preserve"> </w:t>
+      </w:r>
+      <w:r>
+        <w:t xml:space="preserve">ཧེ་མ་</w:t>
+      </w:r>
+      <w:r>
+        <w:rPr>
+          <w:rStyle w:val="FootnoteReference"/>
+        </w:rPr>
+        <w:footnoteReference w:id="125"/>
+      </w:r>
+      <w:r>
+        <w:t xml:space="preserve">ཧཱ་བོ་དྷི་སཏྭ།</w:t>
+      </w:r>
+      <w:r>
+        <w:rPr>
+          <w:rStyle w:val="FootnoteReference"/>
+        </w:rPr>
+        <w:footnoteReference w:id="126"/>
+      </w:r>
+      <w:r>
+        <w:t xml:space="preserve"> </w:t>
+      </w:r>
+      <w:r>
+        <w:t xml:space="preserve">ཧེ་པྲཱི་</w:t>
+      </w:r>
+      <w:r>
+        <w:rPr>
+          <w:rStyle w:val="FootnoteReference"/>
+        </w:rPr>
+        <w:footnoteReference w:id="127"/>
+      </w:r>
+      <w:r>
+        <w:t xml:space="preserve">ཡ་པོ་</w:t>
+      </w:r>
+      <w:r>
+        <w:rPr>
+          <w:rStyle w:val="FootnoteReference"/>
+        </w:rPr>
+        <w:footnoteReference w:id="128"/>
+      </w:r>
+      <w:r>
+        <w:t xml:space="preserve">དྷི་སཏྭ། ཧེ་མ་ཧཱ་ཀཱ་</w:t>
+      </w:r>
+      <w:r>
+        <w:rPr>
+          <w:rStyle w:val="FootnoteReference"/>
+        </w:rPr>
+        <w:footnoteReference w:id="129"/>
+      </w:r>
+      <w:r>
+        <w:t xml:space="preserve">རུ་ཎཱི་ཀ་སྨ་</w:t>
+      </w:r>
+      <w:r>
+        <w:rPr>
+          <w:rStyle w:val="FootnoteReference"/>
+        </w:rPr>
+        <w:footnoteReference w:id="130"/>
+      </w:r>
+      <w:r>
+        <w:t xml:space="preserve">ར་ཧྲྀ་</w:t>
+      </w:r>
+      <w:r>
+        <w:rPr>
+          <w:rStyle w:val="FootnoteReference"/>
+        </w:rPr>
+        <w:footnoteReference w:id="131"/>
+      </w:r>
+      <w:r>
+        <w:t xml:space="preserve">ད་ཡ།</w:t>
+      </w:r>
+      <w:r>
+        <w:rPr>
+          <w:rStyle w:val="FootnoteReference"/>
+        </w:rPr>
+        <w:footnoteReference w:id="132"/>
+      </w:r>
+      <w:r>
         <w:t xml:space="preserve"> </w:t>
       </w:r>
       <w:r>
@@ -976,103 +1072,10 @@
         <w:rPr>
           <w:rStyle w:val="FootnoteReference"/>
         </w:rPr>
-        <w:footnoteReference w:id="124"/>
-      </w:r>
-      <w:r>
-        <w:t xml:space="preserve">མ་ཧཱ་བོ་དྷི་སཏྭ། ཧེ་བོ་དྷི་སཏྭ།</w:t>
-      </w:r>
-      <w:r>
-        <w:rPr>
-          <w:rStyle w:val="FootnoteReference"/>
-        </w:rPr>
-        <w:footnoteReference w:id="125"/>
-      </w:r>
-      <w:r>
-        <w:t xml:space="preserve"> </w:t>
-      </w:r>
-      <w:r>
-        <w:t xml:space="preserve">ཧེ་མ་</w:t>
-      </w:r>
-      <w:r>
-        <w:rPr>
-          <w:rStyle w:val="FootnoteReference"/>
-        </w:rPr>
-        <w:footnoteReference w:id="126"/>
-      </w:r>
-      <w:r>
-        <w:t xml:space="preserve">ཧཱ་བོ་དྷི་སཏྭ།</w:t>
-      </w:r>
-      <w:r>
-        <w:rPr>
-          <w:rStyle w:val="FootnoteReference"/>
-        </w:rPr>
-        <w:footnoteReference w:id="127"/>
-      </w:r>
-      <w:r>
-        <w:t xml:space="preserve"> </w:t>
-      </w:r>
-      <w:r>
-        <w:t xml:space="preserve">ཧེ་པྲཱི་</w:t>
-      </w:r>
-      <w:r>
-        <w:rPr>
-          <w:rStyle w:val="FootnoteReference"/>
-        </w:rPr>
-        <w:footnoteReference w:id="128"/>
-      </w:r>
-      <w:r>
-        <w:t xml:space="preserve">ཡ་པོ་</w:t>
-      </w:r>
-      <w:r>
-        <w:rPr>
-          <w:rStyle w:val="FootnoteReference"/>
-        </w:rPr>
-        <w:footnoteReference w:id="129"/>
-      </w:r>
-      <w:r>
-        <w:t xml:space="preserve">དྷི་སཏྭ། ཧེ་མ་ཧཱ་ཀཱ་</w:t>
-      </w:r>
-      <w:r>
-        <w:rPr>
-          <w:rStyle w:val="FootnoteReference"/>
-        </w:rPr>
-        <w:footnoteReference w:id="130"/>
-      </w:r>
-      <w:r>
-        <w:t xml:space="preserve">རུ་ཎཱི་ཀ་སྨ་</w:t>
-      </w:r>
-      <w:r>
-        <w:rPr>
-          <w:rStyle w:val="FootnoteReference"/>
-        </w:rPr>
-        <w:footnoteReference w:id="131"/>
-      </w:r>
-      <w:r>
-        <w:t xml:space="preserve">ར་ཧྲྀ་</w:t>
-      </w:r>
-      <w:r>
-        <w:rPr>
-          <w:rStyle w:val="FootnoteReference"/>
-        </w:rPr>
-        <w:footnoteReference w:id="132"/>
-      </w:r>
-      <w:r>
-        <w:t xml:space="preserve">ད་ཡ།</w:t>
-      </w:r>
-      <w:r>
-        <w:rPr>
-          <w:rStyle w:val="FootnoteReference"/>
-        </w:rPr>
         <w:footnoteReference w:id="133"/>
       </w:r>
       <w:r>
-        <w:t xml:space="preserve"> </w:t>
-      </w:r>
-      <w:r>
-        <w:t xml:space="preserve">ཨེ་ཧྱེ་ཧི།</w:t>
-      </w:r>
-      <w:r>
-        <w:t xml:space="preserve"> </w:t>
+        <w:t xml:space="preserve">ཨཱརྱཱ་བ་ལོ་ཀི་ཏེ་ཤྭ་ར། པ་ར་མ་མཻ་ཏྲཱི་</w:t>
       </w:r>
       <w:r>
         <w:rPr>
@@ -1081,7 +1084,10 @@
         <w:footnoteReference w:id="134"/>
       </w:r>
       <w:r>
-        <w:t xml:space="preserve">ཨཱརྱཱ་བ་ལོ་ཀི་ཏེ་ཤྭ་ར། པ་ར་མ་མཻ་ཏྲཱི་</w:t>
+        <w:t xml:space="preserve">ཙིཏྟ་ཀཱ་རུ་ཎཱི་ཀཱ་ཡ།</w:t>
+      </w:r>
+      <w:r>
+        <w:t xml:space="preserve"> </w:t>
       </w:r>
       <w:r>
         <w:rPr>
@@ -1090,7 +1096,7 @@
         <w:footnoteReference w:id="135"/>
       </w:r>
       <w:r>
-        <w:t xml:space="preserve">ཙིཏྟ་ཀཱ་རུ་ཎཱི་ཀཱ་ཡ།</w:t>
+        <w:t xml:space="preserve">ཀུ་རུ་ཀུ་རུ་ཀརྨ།</w:t>
       </w:r>
       <w:r>
         <w:t xml:space="preserve"> </w:t>
@@ -1102,10 +1108,7 @@
         <w:footnoteReference w:id="136"/>
       </w:r>
       <w:r>
-        <w:t xml:space="preserve">ཀུ་རུ་ཀུ་རུ་ཀརྨ།</w:t>
-      </w:r>
-      <w:r>
-        <w:t xml:space="preserve"> </w:t>
+        <w:t xml:space="preserve">སཱ་དྷ་ཡ་བིདྷྱཾ།</w:t>
       </w:r>
       <w:r>
         <w:rPr>
@@ -1114,7 +1117,10 @@
         <w:footnoteReference w:id="137"/>
       </w:r>
       <w:r>
-        <w:t xml:space="preserve">སཱ་དྷ་ཡ་བིདྷྱཾ།</w:t>
+        <w:t xml:space="preserve"> </w:t>
+      </w:r>
+      <w:r>
+        <w:t xml:space="preserve">དེ་ཧི་དེ་ཧི་མེ་ཝ་རཾ། ཀཱ་</w:t>
       </w:r>
       <w:r>
         <w:rPr>
@@ -1123,10 +1129,7 @@
         <w:footnoteReference w:id="138"/>
       </w:r>
       <w:r>
-        <w:t xml:space="preserve"> </w:t>
-      </w:r>
-      <w:r>
-        <w:t xml:space="preserve">དེ་ཧི་དེ་ཧི་མེ་ཝ་རཾ། ཀཱ་</w:t>
+        <w:t xml:space="preserve">མཾ་གཱ་མ།</w:t>
       </w:r>
       <w:r>
         <w:rPr>
@@ -1135,7 +1138,10 @@
         <w:footnoteReference w:id="139"/>
       </w:r>
       <w:r>
-        <w:t xml:space="preserve">མཾ་གཱ་མ།</w:t>
+        <w:t xml:space="preserve"> </w:t>
+      </w:r>
+      <w:r>
+        <w:t xml:space="preserve">བི་ཧཾ་གཱ་</w:t>
       </w:r>
       <w:r>
         <w:rPr>
@@ -1144,10 +1150,7 @@
         <w:footnoteReference w:id="140"/>
       </w:r>
       <w:r>
-        <w:t xml:space="preserve"> </w:t>
-      </w:r>
-      <w:r>
-        <w:t xml:space="preserve">བི་ཧཾ་གཱ་</w:t>
+        <w:t xml:space="preserve">མ། སིདྡྷ་སིདྡྷ་</w:t>
       </w:r>
       <w:r>
         <w:rPr>
@@ -1156,7 +1159,7 @@
         <w:footnoteReference w:id="141"/>
       </w:r>
       <w:r>
-        <w:t xml:space="preserve">མ། སིདྡྷ་སིདྡྷ་</w:t>
+        <w:t xml:space="preserve">ཡོ་གཱི་</w:t>
       </w:r>
       <w:r>
         <w:rPr>
@@ -1165,7 +1168,7 @@
         <w:footnoteReference w:id="142"/>
       </w:r>
       <w:r>
-        <w:t xml:space="preserve">ཡོ་གཱི་</w:t>
+        <w:t xml:space="preserve">ཤྭ་ར། དྷུ་ཧུ་དྷུ་ཧུ་བཱིརྻནྟེ། མ་ཧཱ་བཱིཪྻནྟེ། དྷ་ར་དྷ་ར་</w:t>
       </w:r>
       <w:r>
         <w:rPr>
@@ -1174,7 +1177,7 @@
         <w:footnoteReference w:id="143"/>
       </w:r>
       <w:r>
-        <w:t xml:space="preserve">ཤྭ་ར། དྷུ་ཧུ་དྷུ་ཧུ་བཱིརྻནྟེ། མ་ཧཱ་བཱིཪྻནྟེ། དྷ་ར་དྷ་ར་</w:t>
+        <w:t xml:space="preserve">དྷ་རེནྡྲ་ཤྭ་ར། ཛྭ་ལ་ཛྭ་</w:t>
       </w:r>
       <w:r>
         <w:rPr>
@@ -1183,7 +1186,7 @@
         <w:footnoteReference w:id="144"/>
       </w:r>
       <w:r>
-        <w:t xml:space="preserve">དྷ་རེནྡྲ་ཤྭ་ར། ཛྭ་ལ་ཛྭ་</w:t>
+        <w:t xml:space="preserve">ལ་ལ་བི་ལཱ་མཱུརྟེ།</w:t>
       </w:r>
       <w:r>
         <w:rPr>
@@ -1192,7 +1195,10 @@
         <w:footnoteReference w:id="145"/>
       </w:r>
       <w:r>
-        <w:t xml:space="preserve">ལ་ལ་བི་ལཱ་མཱུརྟེ།ཨཱརྱཱ་</w:t>
+        <w:t xml:space="preserve"> </w:t>
+      </w:r>
+      <w:r>
+        <w:t xml:space="preserve">ཨཱརྱཱ་བ་</w:t>
       </w:r>
       <w:r>
         <w:rPr>
@@ -1201,7 +1207,7 @@
         <w:footnoteReference w:id="146"/>
       </w:r>
       <w:r>
-        <w:t xml:space="preserve">བ་ལོ་ཀི་</w:t>
+        <w:t xml:space="preserve">ལོ་ཀི་</w:t>
       </w:r>
       <w:r>
         <w:rPr>
@@ -1300,10 +1306,7 @@
         <w:footnoteReference w:id="156"/>
       </w:r>
       <w:r>
-        <w:t xml:space="preserve">ཤྭ་ར།</w:t>
-      </w:r>
-      <w:r>
-        <w:t xml:space="preserve"> </w:t>
+        <w:t xml:space="preserve">ཤྭ་ར། ཀྲྀཥྞ་སརྦྦ་</w:t>
       </w:r>
       <w:r>
         <w:rPr>
@@ -1312,7 +1315,10 @@
         <w:footnoteReference w:id="157"/>
       </w:r>
       <w:r>
-        <w:t xml:space="preserve">ཀྲྀཥྞ་སརྦྦ་</w:t>
+        <w:t xml:space="preserve">ཀྲྀ་ཏ་ཡ་ཛྙོ་པ་བཱི་ཏ།</w:t>
+      </w:r>
+      <w:r>
+        <w:t xml:space="preserve"> </w:t>
       </w:r>
       <w:r>
         <w:rPr>
@@ -1321,10 +1327,7 @@
         <w:footnoteReference w:id="158"/>
       </w:r>
       <w:r>
-        <w:t xml:space="preserve">ཀྲྀ་ཏ་ཡ་ཛྙོ་པ་བཱི་ཏ།</w:t>
-      </w:r>
-      <w:r>
-        <w:t xml:space="preserve"> </w:t>
+        <w:t xml:space="preserve">ཨེ་ཧྱེ་ཧི་བཱ་རཱ་ཧཱ་</w:t>
       </w:r>
       <w:r>
         <w:rPr>
@@ -1333,7 +1336,7 @@
         <w:footnoteReference w:id="159"/>
       </w:r>
       <w:r>
-        <w:t xml:space="preserve">ཨེ་ཧྱེ་ཧི་བཱ་རཱ་ཧཱ་</w:t>
+        <w:t xml:space="preserve">མུ་ཁ། ཏྲི་པུ་ར་ད་</w:t>
       </w:r>
       <w:r>
         <w:rPr>
@@ -1342,7 +1345,7 @@
         <w:footnoteReference w:id="160"/>
       </w:r>
       <w:r>
-        <w:t xml:space="preserve">མུ་ཁ། ཏྲི་པུ་ར་ད་</w:t>
+        <w:t xml:space="preserve">ཧ་ནེ་</w:t>
       </w:r>
       <w:r>
         <w:rPr>
@@ -1351,7 +1354,7 @@
         <w:footnoteReference w:id="161"/>
       </w:r>
       <w:r>
-        <w:t xml:space="preserve">ཧ་ནེ་</w:t>
+        <w:t xml:space="preserve">ཤྭ་ར། ནཱ་རཱ་ཡ་ནཱ། བ་ལ་རུ་པ་བེ་ཥ་</w:t>
       </w:r>
       <w:r>
         <w:rPr>
@@ -1360,7 +1363,7 @@
         <w:footnoteReference w:id="162"/>
       </w:r>
       <w:r>
-        <w:t xml:space="preserve">ཤྭ་ར། ནཱ་རཱ་ཡ་ནཱ། བ་ལ་རུ་པ་བེ་ཥ་</w:t>
+        <w:t xml:space="preserve">རཱི། ཧེ་ནཱི་ལ་ཀཎྛ། ཧེ་མ་ཧཱ་ཧ་</w:t>
       </w:r>
       <w:r>
         <w:rPr>
@@ -1369,7 +1372,7 @@
         <w:footnoteReference w:id="163"/>
       </w:r>
       <w:r>
-        <w:t xml:space="preserve">རཱི། ཧེ་ནཱི་ལ་ཀཎྛ། ཧེ་མ་ཧཱ་ཧ་</w:t>
+        <w:t xml:space="preserve">ལ་ཧ་ལ་</w:t>
       </w:r>
       <w:r>
         <w:rPr>
@@ -1378,7 +1381,7 @@
         <w:footnoteReference w:id="164"/>
       </w:r>
       <w:r>
-        <w:t xml:space="preserve">ལ་ཧ་ལ་</w:t>
+        <w:t xml:space="preserve">བི་ཥ་ནི་ར་ཛི་</w:t>
       </w:r>
       <w:r>
         <w:rPr>
@@ -1387,7 +1390,7 @@
         <w:footnoteReference w:id="165"/>
       </w:r>
       <w:r>
-        <w:t xml:space="preserve">བི་ཥ་ནི་ར་ཛི་</w:t>
+        <w:t xml:space="preserve">ཏཱ། ལོ་ཀ་སྱ་</w:t>
       </w:r>
       <w:r>
         <w:rPr>
@@ -1396,7 +1399,7 @@
         <w:footnoteReference w:id="166"/>
       </w:r>
       <w:r>
-        <w:t xml:space="preserve">ཏཱ། ལོ་ཀ་སྱ་</w:t>
+        <w:t xml:space="preserve">རཱ་བ་</w:t>
       </w:r>
       <w:r>
         <w:rPr>
@@ -1405,7 +1408,7 @@
         <w:footnoteReference w:id="167"/>
       </w:r>
       <w:r>
-        <w:t xml:space="preserve">རཱ་བ་</w:t>
+        <w:t xml:space="preserve">བི་ཥ་ནཱ་</w:t>
       </w:r>
       <w:r>
         <w:rPr>
@@ -1414,7 +1417,7 @@
         <w:footnoteReference w:id="168"/>
       </w:r>
       <w:r>
-        <w:t xml:space="preserve">བི་ཥ་ནཱ་</w:t>
+        <w:t xml:space="preserve">ཤ་ནཾ། དྭེ་</w:t>
       </w:r>
       <w:r>
         <w:rPr>
@@ -1423,7 +1426,7 @@
         <w:footnoteReference w:id="169"/>
       </w:r>
       <w:r>
-        <w:t xml:space="preserve">ཤ་ནཾ། དྭེ་</w:t>
+        <w:t xml:space="preserve">ཥ་བི་ཥ་ནཱ་</w:t>
       </w:r>
       <w:r>
         <w:rPr>
@@ -1432,7 +1435,10 @@
         <w:footnoteReference w:id="170"/>
       </w:r>
       <w:r>
-        <w:t xml:space="preserve">ཥ་བི་ཥ་ནཱ་</w:t>
+        <w:t xml:space="preserve">ཤ་ན།</w:t>
+      </w:r>
+      <w:r>
+        <w:t xml:space="preserve"> </w:t>
       </w:r>
       <w:r>
         <w:rPr>
@@ -1441,10 +1447,7 @@
         <w:footnoteReference w:id="171"/>
       </w:r>
       <w:r>
-        <w:t xml:space="preserve">ཤ་ན།</w:t>
-      </w:r>
-      <w:r>
-        <w:t xml:space="preserve"> </w:t>
+        <w:t xml:space="preserve">མོ་ཧ་བི་ཥ་ནིར་མོ་ཀྵ་</w:t>
       </w:r>
       <w:r>
         <w:rPr>
@@ -1453,7 +1456,7 @@
         <w:footnoteReference w:id="172"/>
       </w:r>
       <w:r>
-        <w:t xml:space="preserve">མོ་ཧ་བི་ཥ་ནིར་མོ་ཀྵ་</w:t>
+        <w:t xml:space="preserve">ནཾ་ཧུ་ལུ་ཧུ་ལུ་མ་ལ། ཕ་ལ་ཕ་ལ་ཧ་རེ། མ་ཧཱ་པདྨ་ནཱ་</w:t>
       </w:r>
       <w:r>
         <w:rPr>
@@ -1462,7 +1465,7 @@
         <w:footnoteReference w:id="173"/>
       </w:r>
       <w:r>
-        <w:t xml:space="preserve">ནཾ་ཧུ་ལུ་ཧུ་ལུ་མ་ལ། ཕ་ལ་ཕ་ལ་ཧ་རེ། མ་ཧཱ་པདྨ་ནཱ་</w:t>
+        <w:t xml:space="preserve">བྷ། ས་ར་སར།</w:t>
       </w:r>
       <w:r>
         <w:rPr>
@@ -1471,7 +1474,10 @@
         <w:footnoteReference w:id="174"/>
       </w:r>
       <w:r>
-        <w:t xml:space="preserve">བྷ། ས་ར་སར།</w:t>
+        <w:t xml:space="preserve"> </w:t>
+      </w:r>
+      <w:r>
+        <w:t xml:space="preserve">སི་རི་སི་རི། སུ་རུ་སུ་རུ། བུདྡྷྱ་བུདྡྷྱ། བོ་དྷྱ་བོ་དྷྱ། བོ་དྷ་ཡཱ་མི།</w:t>
       </w:r>
       <w:r>
         <w:rPr>
@@ -1483,7 +1489,7 @@
         <w:t xml:space="preserve"> </w:t>
       </w:r>
       <w:r>
-        <w:t xml:space="preserve">སི་རི་སི་རི། སུ་རུ་སུ་རུ། བུདྡྷྱ་བུདྡྷྱ། བོ་དྷྱ་བོ་དྷྱ། བོ་དྷ་ཡཱ་མི། མི་ཏི་ནཱི་ལ་ཀཎྠ་ཨེ་ཧྱེ་ཧི། བཱམ་སྠི་ཏི། སིཾ་ཧ་མུ་ཁ་ཧ་ས་</w:t>
+        <w:t xml:space="preserve">མི་ཏི་ནཱི་ལ་ཀཎྠ་ཨེ་ཧྱེ་ཧི། བཱམ་སྠི་ཏི། སིཾ་ཧ་མུ་ཁ་ཧ་ས་ཧ་ས། མུཉྩ་མུཉྩ་མ་ཧཱཊྚ་ཊྚ་ཧཱ་ཧེ་ཧི་རྣཱ་དི་ནི། ཨེ་ཧྱེ་ཧི་བྷོཿ་བྷོཿ་མ་ཧཱ་སིདྡྷ་ཡོ་གཱི་ཤྭ་ར། བནྡྷ་བནྡྷ།</w:t>
       </w:r>
       <w:r>
         <w:rPr>
@@ -1492,7 +1498,10 @@
         <w:footnoteReference w:id="176"/>
       </w:r>
       <w:r>
-        <w:t xml:space="preserve">ཧ་ས། མུཉྩ་མུཉྩ་མ་ཧཱཊྚ་ཊྚ་ཧཱ་ཧེ་ཧི་རྣཱ་དི་ནི།</w:t>
+        <w:t xml:space="preserve"> </w:t>
+      </w:r>
+      <w:r>
+        <w:t xml:space="preserve">བ་ཙཾ། སཱ་དྷ་ཡ་སཱ་དྷ་ཡ། བི་དྱཱཾ།</w:t>
       </w:r>
       <w:r>
         <w:rPr>
@@ -1504,7 +1513,7 @@
         <w:t xml:space="preserve"> </w:t>
       </w:r>
       <w:r>
-        <w:t xml:space="preserve">ཨེ་ཧྱེ་</w:t>
+        <w:t xml:space="preserve">སྨ་ར་སྨ་ར་ཏྭཾ།</w:t>
       </w:r>
       <w:r>
         <w:rPr>
@@ -1513,7 +1522,10 @@
         <w:footnoteReference w:id="178"/>
       </w:r>
       <w:r>
-        <w:t xml:space="preserve">ཧི་བྷོཿབྷོཿམ་ཧཱ་སིདྡྷ་ཡོ་གཱི་ཤྭ་ར། བནྡྷ་བནྡྷ།</w:t>
+        <w:t xml:space="preserve"> </w:t>
+      </w:r>
+      <w:r>
+        <w:t xml:space="preserve">བྷ་ག་བཱནྟི།</w:t>
       </w:r>
       <w:r>
         <w:rPr>
@@ -1525,7 +1537,7 @@
         <w:t xml:space="preserve"> </w:t>
       </w:r>
       <w:r>
-        <w:t xml:space="preserve">བ་ཙཾ། སཱ་དྷ་ཡ་སཱ་དྷ་ཡ། བི་དྱཱཾ།</w:t>
+        <w:t xml:space="preserve">ལོ་ཀ་བི་ལོ་ཀི་ཏྭཾ།</w:t>
       </w:r>
       <w:r>
         <w:rPr>
@@ -1537,10 +1549,7 @@
         <w:t xml:space="preserve"> </w:t>
       </w:r>
       <w:r>
-        <w:t xml:space="preserve">སྨ་ར་སྨ་ར་ཏྭཾ།</w:t>
-      </w:r>
-      <w:r>
-        <w:t xml:space="preserve"> </w:t>
+        <w:t xml:space="preserve">ཏ་ཐཱ་ག་ཏ།</w:t>
       </w:r>
       <w:r>
         <w:rPr>
@@ -1549,7 +1558,10 @@
         <w:footnoteReference w:id="181"/>
       </w:r>
       <w:r>
-        <w:t xml:space="preserve">བྷ་ག་བཱནྟི།</w:t>
+        <w:t xml:space="preserve"> </w:t>
+      </w:r>
+      <w:r>
+        <w:t xml:space="preserve">ད་དཱ་ཧི་མེ་ད་ཪྴ་</w:t>
       </w:r>
       <w:r>
         <w:rPr>
@@ -1558,10 +1570,7 @@
         <w:footnoteReference w:id="182"/>
       </w:r>
       <w:r>
-        <w:t xml:space="preserve"> </w:t>
-      </w:r>
-      <w:r>
-        <w:t xml:space="preserve">ལོ་ཀ་བི་ལོ་ཀི་ཏྭཾ།</w:t>
+        <w:t xml:space="preserve">ནཾ། ཀ་</w:t>
       </w:r>
       <w:r>
         <w:rPr>
@@ -1570,10 +1579,7 @@
         <w:footnoteReference w:id="183"/>
       </w:r>
       <w:r>
-        <w:t xml:space="preserve"> </w:t>
-      </w:r>
-      <w:r>
-        <w:t xml:space="preserve">ཏ་ཐཱ་ག་ཏ།</w:t>
+        <w:t xml:space="preserve">མ་སྱ་དཪྴ་ནཾ། པྲཧླཱ་ད་</w:t>
       </w:r>
       <w:r>
         <w:rPr>
@@ -1582,10 +1588,7 @@
         <w:footnoteReference w:id="184"/>
       </w:r>
       <w:r>
-        <w:t xml:space="preserve"> </w:t>
-      </w:r>
-      <w:r>
-        <w:t xml:space="preserve">ད་དཱ་ཧི་མེ་ད་ཪྴ་</w:t>
+        <w:t xml:space="preserve">ཡ་མ་ན་སྭཱ་</w:t>
       </w:r>
       <w:r>
         <w:rPr>
@@ -1594,7 +1597,7 @@
         <w:footnoteReference w:id="185"/>
       </w:r>
       <w:r>
-        <w:t xml:space="preserve">ནཾ། ཀ་</w:t>
+        <w:t xml:space="preserve">ཧཱ། སིདྡྷཱ་</w:t>
       </w:r>
       <w:r>
         <w:rPr>
@@ -1603,7 +1606,7 @@
         <w:footnoteReference w:id="186"/>
       </w:r>
       <w:r>
-        <w:t xml:space="preserve">མ་སྱ་དཪྴ་ནཾ། པྲཧླཱ་ད་</w:t>
+        <w:t xml:space="preserve">ཡ་སྭཱ་ཧཱ། མ་ཧཱ་སིདྡྷཱ་</w:t>
       </w:r>
       <w:r>
         <w:rPr>
@@ -1612,7 +1615,7 @@
         <w:footnoteReference w:id="187"/>
       </w:r>
       <w:r>
-        <w:t xml:space="preserve">ཡ་མ་ན་སྭཱ་</w:t>
+        <w:t xml:space="preserve">ཡ་སྭཱ་ཧཱ། སིདྡྷི་</w:t>
       </w:r>
       <w:r>
         <w:rPr>
@@ -1621,7 +1624,7 @@
         <w:footnoteReference w:id="188"/>
       </w:r>
       <w:r>
-        <w:t xml:space="preserve">ཧཱ། སིདྡྷཱ་</w:t>
+        <w:t xml:space="preserve">ཡོ་གཱི་ཤྭ་</w:t>
       </w:r>
       <w:r>
         <w:rPr>
@@ -1630,7 +1633,7 @@
         <w:footnoteReference w:id="189"/>
       </w:r>
       <w:r>
-        <w:t xml:space="preserve">ཡ་སྭཱ་ཧཱ། མ་ཧཱ་སིདྡྷཱ་</w:t>
+        <w:t xml:space="preserve">རཱ་ཡ་སྭཱ་ཧཱ། ནི་</w:t>
       </w:r>
       <w:r>
         <w:rPr>
@@ -1639,7 +1642,7 @@
         <w:footnoteReference w:id="190"/>
       </w:r>
       <w:r>
-        <w:t xml:space="preserve">ཡ་སྭཱ་ཧཱ། སིདྡྷི་</w:t>
+        <w:t xml:space="preserve">ལ་ཀཎྛཱ་ཡ་</w:t>
       </w:r>
       <w:r>
         <w:rPr>
@@ -1648,7 +1651,7 @@
         <w:footnoteReference w:id="191"/>
       </w:r>
       <w:r>
-        <w:t xml:space="preserve">ཡོ་གཱི་ཤྭ་</w:t>
+        <w:t xml:space="preserve">སྭཱ་ཧཱ། བཱ་རཱ་ཧཱ་</w:t>
       </w:r>
       <w:r>
         <w:rPr>
@@ -1657,7 +1660,7 @@
         <w:footnoteReference w:id="192"/>
       </w:r>
       <w:r>
-        <w:t xml:space="preserve">རཱ་ཡ་སྭཱ་ཧཱ། ནི་</w:t>
+        <w:t xml:space="preserve">མུ་ཁཱ་ཡ་སྭཱ་ཧཱ། སིཾ་ཧ་མུ་ཁཱ་ཡ་སྭཱ་ཧཱ། མ་ཧཱ་ནཱ་རི་སིཾ་ཧ་མུ་ཁཱ་ཡ་སྭཱ་ཧཱ། སིདྡྷ་བིདྱཱ་དྷ་རཱ་ཡ་སྭཱ་ཧཱ། པདྨ་ཧསྟཱ་ཡ་སྭཱ་ཧཱ། མ་ཧཱ་པདྨ་ཧསྟཱ་ཡ་སྭཱ་ཧཱ། བཛྲ་ཧསྟཱ་ཡ་སྭཱ་ཧཱ། ཀྲྀཥྞ་སརྦྦ་ཀྲི་</w:t>
       </w:r>
       <w:r>
         <w:rPr>
@@ -1666,7 +1669,7 @@
         <w:footnoteReference w:id="193"/>
       </w:r>
       <w:r>
-        <w:t xml:space="preserve">ལ་ཀཎྛཱ་ཡ་</w:t>
+        <w:t xml:space="preserve">ཏ་ཡ་ཛྙོ་པ་བཱི་ཏཱ་</w:t>
       </w:r>
       <w:r>
         <w:rPr>
@@ -1675,7 +1678,10 @@
         <w:footnoteReference w:id="194"/>
       </w:r>
       <w:r>
-        <w:t xml:space="preserve">སྭཱ་ཧཱ། བཱ་རཱ་ཧཱ་</w:t>
+        <w:t xml:space="preserve">ཡ་སྭཱ་ཧཱ།</w:t>
+      </w:r>
+      <w:r>
+        <w:t xml:space="preserve"> </w:t>
       </w:r>
       <w:r>
         <w:rPr>
@@ -1684,7 +1690,7 @@
         <w:footnoteReference w:id="195"/>
       </w:r>
       <w:r>
-        <w:t xml:space="preserve">མུ་ཁཱ་ཡ་སྭཱ་ཧཱ། སིཾ་ཧ་མུ་ཁཱ་ཡ་སྭཱ་ཧཱ། མ་ཧཱ་ནཱ་རི་སིཾ་ཧ་མུ་ཁཱ་ཡ་སྭཱ་ཧཱ། སིདྡྷ་བིདྱཱ་དྷ་རཱ་ཡ་སྭཱ་ཧཱ། པདྨ་ཧསྟཱ་ཡ་སྭཱ་ཧཱ། མ་ཧཱ་པདྨ་ཧསྟཱ་ཡ་སྭཱ་ཧཱ། བཛྲ་ཧསྟཱ་ཡ་སྭཱ་ཧཱ། ཀྲྀཥྞ་སརྦྦ་ཀྲི་</w:t>
+        <w:t xml:space="preserve">མ་ཧཱ་ཀཱ་ལ་མུ་</w:t>
       </w:r>
       <w:r>
         <w:rPr>
@@ -1693,7 +1699,7 @@
         <w:footnoteReference w:id="196"/>
       </w:r>
       <w:r>
-        <w:t xml:space="preserve">ཏ་ཡ་ཛྙོ་པ་བཱི་ཏཱ་</w:t>
+        <w:t xml:space="preserve">ཀུ་ཊ་དྷ་རཱ་ཡ་སྭཱ་ཧཱ། ཙཀྲ་ཨ་ཡུ་དྷ་དྷ་</w:t>
       </w:r>
       <w:r>
         <w:rPr>
@@ -1702,10 +1708,7 @@
         <w:footnoteReference w:id="197"/>
       </w:r>
       <w:r>
-        <w:t xml:space="preserve">ཡ་སྭཱ་ཧཱ།</w:t>
-      </w:r>
-      <w:r>
-        <w:t xml:space="preserve"> </w:t>
+        <w:t xml:space="preserve">རཱ་ཡ་སྭཱ་ཧཱ། ཤཾ་ཁ་ཤབྡ་ནིརྣཱ་ད་ན་ཀ་རཱ་ཡ་སྭཱ་ཧཱ།</w:t>
       </w:r>
       <w:r>
         <w:rPr>
@@ -1714,7 +1717,10 @@
         <w:footnoteReference w:id="198"/>
       </w:r>
       <w:r>
-        <w:t xml:space="preserve">མ་ཧཱ་ཀཱ་ལ་མུ་</w:t>
+        <w:t xml:space="preserve"> </w:t>
+      </w:r>
+      <w:r>
+        <w:t xml:space="preserve">ནི་བོ་དྷ་ན་ཀ་རཱ་</w:t>
       </w:r>
       <w:r>
         <w:rPr>
@@ -1723,7 +1729,7 @@
         <w:footnoteReference w:id="199"/>
       </w:r>
       <w:r>
-        <w:t xml:space="preserve">ཀུ་ཊ་དྷ་རཱ་ཡ་སྭཱ་ཧཱ། ཙཀྲ་ཨ་ཡུ་དྷ་དྷ་</w:t>
+        <w:t xml:space="preserve">ཡ་སྭཱ་ཧཱ། བཱ་མ་སྐནྡྷ་དེ་ཤ་སྠི་ཏ་ཀྲྀཥྞ་</w:t>
       </w:r>
       <w:r>
         <w:rPr>
@@ -1732,7 +1738,7 @@
         <w:footnoteReference w:id="200"/>
       </w:r>
       <w:r>
-        <w:t xml:space="preserve">རཱ་ཡ་སྭཱ་ཧཱ། ཤཾ་ཁ་ཤབྡ་ནིརྣཱ་ད་ན་ཀ་རཱ་ཡ་སྭཱ་ཧཱ།</w:t>
+        <w:t xml:space="preserve">ཛ་ནཱ་</w:t>
       </w:r>
       <w:r>
         <w:rPr>
@@ -1741,10 +1747,7 @@
         <w:footnoteReference w:id="201"/>
       </w:r>
       <w:r>
-        <w:t xml:space="preserve"> </w:t>
-      </w:r>
-      <w:r>
-        <w:t xml:space="preserve">ནི་བོ་དྷ་ན་ཀ་རཱ་</w:t>
+        <w:t xml:space="preserve">ཡ་སྭཱ་ཧཱ། བཱ་མ་ཧསྟ་བྱཱ་གྷྲ་ཙརྨ་</w:t>
       </w:r>
       <w:r>
         <w:rPr>
@@ -1753,7 +1756,7 @@
         <w:footnoteReference w:id="202"/>
       </w:r>
       <w:r>
-        <w:t xml:space="preserve">ཡ་སྭཱ་ཧཱ། བཱ་མ་སྐནྡྷ་དེ་ཤ་སྠི་ཏ་ཀྲྀཥྞ་</w:t>
+        <w:t xml:space="preserve">ནི་བ་ས་</w:t>
       </w:r>
       <w:r>
         <w:rPr>
@@ -1762,7 +1765,7 @@
         <w:footnoteReference w:id="203"/>
       </w:r>
       <w:r>
-        <w:t xml:space="preserve">ཛ་ནཱ་</w:t>
+        <w:t xml:space="preserve">ནཱ་ཡ་སྭཱ་ཧཱ། ལོ་ཀེ་ཤྭ་རཱ་ཡ་སྭཱ་ཧཱ། མ་ཧཱ་ལོ་ཀ་</w:t>
       </w:r>
       <w:r>
         <w:rPr>
@@ -1771,7 +1774,10 @@
         <w:footnoteReference w:id="204"/>
       </w:r>
       <w:r>
-        <w:t xml:space="preserve">ཡ་སྭཱ་ཧཱ།</w:t>
+        <w:t xml:space="preserve">ཤྭ་རཱ་ཡ་སྭཱ་ཧཱ།</w:t>
+      </w:r>
+      <w:r>
+        <w:t xml:space="preserve"> </w:t>
       </w:r>
       <w:r>
         <w:rPr>
@@ -1780,7 +1786,7 @@
         <w:footnoteReference w:id="205"/>
       </w:r>
       <w:r>
-        <w:t xml:space="preserve">བཱ་མ་ཧསྟ་བྱཱ་གྷྲ་ཙརྨ་</w:t>
+        <w:t xml:space="preserve">སརྦ་སིདྡྷེ་</w:t>
       </w:r>
       <w:r>
         <w:rPr>
@@ -1789,7 +1795,7 @@
         <w:footnoteReference w:id="206"/>
       </w:r>
       <w:r>
-        <w:t xml:space="preserve">ནི་བ་ས་</w:t>
+        <w:t xml:space="preserve">ཤྭ་རཱ་ཡ་</w:t>
       </w:r>
       <w:r>
         <w:rPr>
@@ -1798,7 +1804,7 @@
         <w:footnoteReference w:id="207"/>
       </w:r>
       <w:r>
-        <w:t xml:space="preserve">ནཱ་ཡ་སྭཱ་ཧཱ། ལོ་ཀེ་ཤྭ་རཱ་ཡ་སྭཱ་ཧཱ། མ་ཧཱ་ལོ་ཀ་</w:t>
+        <w:t xml:space="preserve">སྭཱ་ཧཧཱ།ན་</w:t>
       </w:r>
       <w:r>
         <w:rPr>
@@ -1807,10 +1813,7 @@
         <w:footnoteReference w:id="208"/>
       </w:r>
       <w:r>
-        <w:t xml:space="preserve">ཤྭ་རཱ་ཡ་སྭཱ་ཧཱ།</w:t>
-      </w:r>
-      <w:r>
-        <w:t xml:space="preserve"> </w:t>
+        <w:t xml:space="preserve">མོ་བྷ་ག་བ་ཏེ། ཨཱརྱཱ་བ་ལོ་ཀི་ཏེ་ཤྭ་རཱ་ཡ། བོ་</w:t>
       </w:r>
       <w:r>
         <w:rPr>
@@ -1819,7 +1822,7 @@
         <w:footnoteReference w:id="209"/>
       </w:r>
       <w:r>
-        <w:t xml:space="preserve">སརྦ་སིདྡྷེ་</w:t>
+        <w:t xml:space="preserve">དྷི་སཏྭཱ་ཡཡ།མ་</w:t>
       </w:r>
       <w:r>
         <w:rPr>
@@ -1828,7 +1831,7 @@
         <w:footnoteReference w:id="210"/>
       </w:r>
       <w:r>
-        <w:t xml:space="preserve">ཤྭ་རཱ་ཡ་</w:t>
+        <w:t xml:space="preserve">ཧཱ་སཏྭཱ་ཡ། མ་ཧཱ་ཀཱ་རུ་</w:t>
       </w:r>
       <w:r>
         <w:rPr>
@@ -1837,7 +1840,7 @@
         <w:footnoteReference w:id="211"/>
       </w:r>
       <w:r>
-        <w:t xml:space="preserve">སྭཱ་ཧཧཱ།ན་</w:t>
+        <w:t xml:space="preserve">ཎི་</w:t>
       </w:r>
       <w:r>
         <w:rPr>
@@ -1846,7 +1849,10 @@
         <w:footnoteReference w:id="212"/>
       </w:r>
       <w:r>
-        <w:t xml:space="preserve">མོ་བྷ་ག་བ་ཏེ། ཨཱརྱཱ་བ་ལོ་ཀི་ཏེ་ཤྭ་རཱ་ཡ། བོ་</w:t>
+        <w:t xml:space="preserve">ཀཱ་ཡ།</w:t>
+      </w:r>
+      <w:r>
+        <w:t xml:space="preserve"> </w:t>
       </w:r>
       <w:r>
         <w:rPr>
@@ -1855,7 +1861,7 @@
         <w:footnoteReference w:id="213"/>
       </w:r>
       <w:r>
-        <w:t xml:space="preserve">དྷི་སཏྭཱ་ཡཡ།མ་</w:t>
+        <w:t xml:space="preserve">སིདྡྷྱནྟུ་མེ་མནྟྲ་པ་</w:t>
       </w:r>
       <w:r>
         <w:rPr>
@@ -1864,7 +1870,7 @@
         <w:footnoteReference w:id="214"/>
       </w:r>
       <w:r>
-        <w:t xml:space="preserve">ཧཱ་སཏྭཱ་ཡ། མ་ཧཱ་ཀཱ་རུ་</w:t>
+        <w:t xml:space="preserve">དཻཿ་སྭཱ་ཧཱ། བཱ་ཨོཾ་ཧྲཱིཿ་ཏྲཻ་ལོཀྱ་བི་</w:t>
       </w:r>
       <w:r>
         <w:rPr>
@@ -1873,7 +1879,7 @@
         <w:footnoteReference w:id="215"/>
       </w:r>
       <w:r>
-        <w:t xml:space="preserve">ཎི་</w:t>
+        <w:t xml:space="preserve">ཙ་མ་ཨ་</w:t>
       </w:r>
       <w:r>
         <w:rPr>
@@ -1882,10 +1888,7 @@
         <w:footnoteReference w:id="216"/>
       </w:r>
       <w:r>
-        <w:t xml:space="preserve">ཀཱ་ཡ།</w:t>
-      </w:r>
-      <w:r>
-        <w:t xml:space="preserve"> </w:t>
+        <w:t xml:space="preserve">མོ་གྷ་པཱ་ཤ་ཨ་པྲ་ཏི་ཧ་ཏ་ཧྲཱིཿཧ་ཧཱུཾ་</w:t>
       </w:r>
       <w:r>
         <w:rPr>
@@ -1894,7 +1897,7 @@
         <w:footnoteReference w:id="217"/>
       </w:r>
       <w:r>
-        <w:t xml:space="preserve">སིདྡྷྱནྟུ་མེ་མནྟྲ་པ་</w:t>
+        <w:t xml:space="preserve">ཕཊ་སྭཱ་ཧཱ། ཨོཾ་པདྨོ་ཥྞཱི་ཥ་བི་</w:t>
       </w:r>
       <w:r>
         <w:rPr>
@@ -1903,7 +1906,7 @@
         <w:footnoteReference w:id="218"/>
       </w:r>
       <w:r>
-        <w:t xml:space="preserve">དཻཿསྭཱ་ཧཱ། བཱ་ཨོཾ་ཧྲཱིཿཏྲཻ་ལོཀྱ་བི་</w:t>
+        <w:t xml:space="preserve">མ་ལེ་ཧཱུཾ་</w:t>
       </w:r>
       <w:r>
         <w:rPr>
@@ -1912,7 +1915,7 @@
         <w:footnoteReference w:id="219"/>
       </w:r>
       <w:r>
-        <w:t xml:space="preserve">ཙ་མ་ཨ་</w:t>
+        <w:t xml:space="preserve">སྭཱ་ཧཱ། ཨོཾ་ཏཱ་</w:t>
       </w:r>
       <w:r>
         <w:rPr>
@@ -1921,7 +1924,7 @@
         <w:footnoteReference w:id="220"/>
       </w:r>
       <w:r>
-        <w:t xml:space="preserve">མོ་གྷ་པཱ་ཤ་ཨ་པྲ་ཏི་ཧ་ཏ་ཧྲཱིཿཧ་ཧཱུཾ་</w:t>
+        <w:t xml:space="preserve">རེ་ཏུཏྟཱ་</w:t>
       </w:r>
       <w:r>
         <w:rPr>
@@ -1930,7 +1933,7 @@
         <w:footnoteReference w:id="221"/>
       </w:r>
       <w:r>
-        <w:t xml:space="preserve">ཕཊ་སྭཱ་ཧཱ། ཨོཾ་པདྨོ་ཥྞཱི་ཥ་བི་</w:t>
+        <w:t xml:space="preserve">རེ་ཏུ་རེ་སྭཱ་ཧཱ། གཟུངས་འདི་ལན་ཅིག་བརྗོད་པས་རྩ་བའི་ལྟུང་བ་བཞི་བྱུང་བ་ཡང་མ་ལུས་པར་འབྱང་བར་འགྱུར་རོ། །​འདི་འཛིན་པའི་གང་ཟག་དེ་ལ་འཕགས་པ་སྤྱན་རས་གཟིགས་ཀྱི་དབང་པོ་རྒྱུན་མི་འཆད་པར་མིག་སྟོང་དང་ལྡན་པའི་ཐུགས་རྗེས་གཟིགས་པར་འགྱུར་རོ། །​ཕྱག་སྟོང་གིས་སྐྱོབ་པར་འགྱུར་རོ། །​མཚམས་མེད་པ་ལྔ་དང་། དེ་དང་ཉེ་བ་ལྔ་དང་</w:t>
       </w:r>
       <w:r>
         <w:rPr>
@@ -1939,7 +1942,7 @@
         <w:footnoteReference w:id="222"/>
       </w:r>
       <w:r>
-        <w:t xml:space="preserve">མ་ལེ་ཧཱུཾ་</w:t>
+        <w:t xml:space="preserve">དགེ་འདུན་གྱི་དཀོར་</w:t>
       </w:r>
       <w:r>
         <w:rPr>
@@ -1948,7 +1951,7 @@
         <w:footnoteReference w:id="223"/>
       </w:r>
       <w:r>
-        <w:t xml:space="preserve">སྭཱ་ཧཱ། ཨོཾ་ཏཱ་</w:t>
+        <w:t xml:space="preserve">རྐུ་འཕྲོག་བྱས་པ་རྣམས་ཀྱང་ལན་ཅིག་བརྗོད་པས་མ་ལུས་པར་ཟད་པར་འགྱུར་རོ། །​ཐེ་ཚོམ་ཟ་བ་ནི་མ་གཏོགས་སོ། །​གཤིས་ངན་དུ་འཆི་བའི་འཆི་ལྟས་བཅོ་ལྔ་འབྱུང་བར་མི་འགྱུར་རོ། །​སྐྱེ་བ་བཟང་པོ་བཅོ་ལྔ་ཡོངས་སུ་འཛིན་པར་འགྱུར་རོ། །​སུས་</w:t>
       </w:r>
       <w:r>
         <w:rPr>
@@ -1957,7 +1960,7 @@
         <w:footnoteReference w:id="224"/>
       </w:r>
       <w:r>
-        <w:t xml:space="preserve">རེ་ཏུཏྟཱ་</w:t>
+        <w:t xml:space="preserve">སྙིང་པོ་འདིའི་མིང་ཐོས་པ་དེ་ནི་བསྐལ་པ་དུ་མའི་སྐྱེ་བ་དང་འཆི་བའི་བསགས་པའི་ལས་ལྕི་བ་རྣམས་ཀྱང་བྱང་བར་འགྱུར་ན་བརྗོད་ཅིང་འཛིན་པ་ལྟ་ཅི་སྨོས། རྒྱུན་མི་</w:t>
       </w:r>
       <w:r>
         <w:rPr>
@@ -1966,7 +1969,7 @@
         <w:footnoteReference w:id="225"/>
       </w:r>
       <w:r>
-        <w:t xml:space="preserve">རེ་ཏུ་རེ་སྭཱ་ཧཱ། གཟུངས་འདི་ལན་ཅིག་བརྗོད་པས་རྩ་བའི་ལྟུང་བ་བཞི་བྱུང་བ་ཡང་མ་ལུས་པར་འབྱང་བར་འགྱུར་རོ། །​འདི་འཛིན་པའི་གང་ཟག་དེ་ལ་འཕགས་པ་སྤྱན་རས་གཟིགས་ཀྱི་དབང་པོ་རྒྱུན་མི་འཆད་པར་མིག་སྟོང་དང་ལྡན་པའི་ཐུགས་རྗེས་གཟིགས་པར་འགྱུར་རོ། །​ཕྱག་སྟོང་གིས་སྐྱོབ་པར་འགྱུར་རོ། །​མཚམས་མེད་པ་ལྔ་དང་། དེ་དང་ཉེ་བ་ལྔ་དང་</w:t>
+        <w:t xml:space="preserve">འཆད་པར་བཟུང་</w:t>
       </w:r>
       <w:r>
         <w:rPr>
@@ -1975,7 +1978,7 @@
         <w:footnoteReference w:id="226"/>
       </w:r>
       <w:r>
-        <w:t xml:space="preserve">དགེ་འདུན་གྱི་དཀོར་</w:t>
+        <w:t xml:space="preserve">ན་ས་བཅུའི་འབྲས་བུ་ཐོབ་པ་ལ་དཀའ་བ་མེད་ན། འཇིག་རྟེན་པའི་བསོད་ནམས་ཀྱི་འབྲས་བུ་ཐོབ་པ་ལྟ་ཅི་སྨོས། ཡུལ་གང་དུ་ཡམས་ཀྱི་ནད་བྱུང་ལ་ཡུལ་དེར་རྒྱལ་པོས་ཆོས་ཀྱི་</w:t>
       </w:r>
       <w:r>
         <w:rPr>
@@ -1984,7 +1987,7 @@
         <w:footnoteReference w:id="227"/>
       </w:r>
       <w:r>
-        <w:t xml:space="preserve">རྐུ་འཕྲོག་བྱས་པ་རྣམས་ཀྱང་ལན་ཅིག་བརྗོད་པས་མ་ལུས་པར་ཟད་པར་འགྱུར་རོ། །​ཐེ་ཚོམ་ཟ་བ་ནི་མ་གཏོགས་སོ། །​གཤིས་ངན་དུ་འཆི་བའི་འཆི་ལྟས་བཅོ་ལྔ་འབྱུང་བར་མི་འགྱུར་རོ། །​སྐྱེ་བ་བཟང་པོ་བཅོ་ལྔ་ཡོངས་སུ་འཛིན་པར་འགྱུར་རོ། །​སུས་</w:t>
+        <w:t xml:space="preserve">ཡུལ་སྲུང་ཞིང་རྒྱ་ཆེ་བ་དང་གཙང་མར་བྱ། སེམས་ཅན་ཐམས་ཅད་གཏམས་ལས་མི་བཅད་</w:t>
       </w:r>
       <w:r>
         <w:rPr>
@@ -1993,7 +1996,7 @@
         <w:footnoteReference w:id="228"/>
       </w:r>
       <w:r>
-        <w:t xml:space="preserve">སྙིང་པོ་འདིའི་མིང་ཐོས་པ་དེ་ནི་བསྐལ་པ་དུ་མའི་སྐྱེ་བ་དང་འཆི་བའི་བསགས་པའི་ལས་ལྕི་བ་རྣམས་ཀྱང་བྱང་བར་འགྱུར་ན་བརྗོད་ཅིང་འཛིན་པ་ལྟ་ཅི་སྨོས། རྒྱུན་མི་</w:t>
+        <w:t xml:space="preserve">དོ། །​ཉེས་པ་བྱུང་བ་རྣམས་ལ་བཟོད་པར་བྱའོ། །​ཞག་བདུན་སྙིང་རྗེ་ཆེན་པོའི་རང་བཞིན་གྱི་སྙིང་པོ་འདི་བཟླས་བརྗོད་བྱས་ན་ཡུལ་དེར་ཡམས་ཀྱི་ནད་ཐམས་ཅད་ཞི་བར་འགྱུར་རོ། །​ཡུལ་དེར་གནས་པའི་མི་མ་ཡིན་པ་རྣམས་ལ་གཏོར་མ་བྱིན་ལ། འཕགས་པ་སྤྱན་རས་གཟིགས་དབང་ཕྱུག་ལག་པ་སྟོང་དང་ལྡན་པའི་སྐུ་གཟུགས་ལ་མཆོད་པ་རྒྱ་ཆེན་པོ་བྱས་ལ། རིག་པ་ལན་ཉི་ཤུ་རྩ་གཅིག་བརྗོད་ནས་རོལ་མོ་སྣ་ཚོགས་ཀྱིས་ལན་གསུམ་དུ་བསྐོར་བ་བྱས་ན་རིམས་ནད་ཐམས་ཅད་ཞི་བར་འགྱུར་རོ། །​ཚོན་སྐུད་སྣ་ལྔ་ལ་ལན་ཉི་ཤུ་རྩ་གཅིག་བཟླས་བརྗོད་བྱས་ལ་མགུལ་དུ་བཏགས་སོ། །​གལ་ཏེ་ས་རིས་སོ་སོར་དགྲ་རྒྱུན་ཏུ་འོང་ཞིང་ཡུལ་དུ་གནས་པའི་སེམས་ཅན་རྣམས་ལ་གནོད་པར་བྱེད་པ་དང་ཡུལ་དེར་ནད་བྱུང་བ་</w:t>
       </w:r>
       <w:r>
         <w:rPr>
@@ -2002,7 +2005,7 @@
         <w:footnoteReference w:id="229"/>
       </w:r>
       <w:r>
-        <w:t xml:space="preserve">འཆད་པར་བཟུང་</w:t>
+        <w:t xml:space="preserve">དང་། ཆར་ཆུ་དུས་སུ་མི་འབབ་པ་དང་། ཟླ་བ་དང་ཉི་མ་དྲང་པོར་མི་འགྲོ་བ་དང་། ལྟས་ངན་པ་དེ་སྙེད་བྱུང་ན་རྒྱལ་པོ་དེས་སྤྱན་རས་གཟིགས་དབང་ཕྱུག་ལག་པ་སྟོང་དང་ལྡན་པའི་གཟུགས་བྱས་ལ་གང་དུ་ཡམས་ཀྱི་ནད་བྱུང་བ་དེའི་ངོས་སུ་བཞིན་བསྟན་ལ་གཞག་</w:t>
       </w:r>
       <w:r>
         <w:rPr>
@@ -2011,7 +2014,7 @@
         <w:footnoteReference w:id="230"/>
       </w:r>
       <w:r>
-        <w:t xml:space="preserve">ན་ས་བཅུའི་འབྲས་བུ་ཐོབ་པ་ལ་དཀའ་བ་མེད་ན། འཇིག་རྟེན་པའི་བསོད་ནམས་ཀྱི་འབྲས་བུ་ཐོབ་པ་ལྟ་ཅི་སྨོས། ཡུལ་གང་དུ་ཡམས་ཀྱི་ནད་བྱུང་ལ་ཡུལ་དེར་རྒྱལ་པོས་ཆོས་ཀྱི་</w:t>
+        <w:t xml:space="preserve">གོ། །​ཤིན་ཏུ་དུད་པ་བདུག་པ་དང་མེ་ཏོག་དང་གདུགས་དང་། རྒྱལ་མཚན་ལ་སོགས་པ་ཅི་འབྱོར་པས་མཆོད་པར་བྱའོ། །​དེ་ནས་སྒྲུབ་པ་པོས་ཞག་བདུན་དུ་བརྩོན་འགྲུས་བརྟན་པོར་བྱས་ནས་རིས་</w:t>
       </w:r>
       <w:r>
         <w:rPr>
@@ -2020,7 +2023,10 @@
         <w:footnoteReference w:id="231"/>
       </w:r>
       <w:r>
-        <w:t xml:space="preserve">ཡུལ་སྲུང་ཞིང་རྒྱ་ཆེ་བ་དང་གཙང་མར་བྱ། སེམས་ཅན་ཐམས་ཅད་གཏམས་ལས་མི་བཅད་</w:t>
+        <w:t xml:space="preserve">སོ་སོའི་དགྲ་ཐམས་ཅད་ཕྱག་འཚལ་བར་འགྱུར་རོ། །​སེམས་མཐུན་པར་འགྱུར།</w:t>
+      </w:r>
+      <w:r>
+        <w:t xml:space="preserve"> </w:t>
       </w:r>
       <w:r>
         <w:rPr>
@@ -2029,7 +2035,7 @@
         <w:footnoteReference w:id="232"/>
       </w:r>
       <w:r>
-        <w:t xml:space="preserve">དོ། །​ཉེས་པ་བྱུང་བ་རྣམས་ལ་བཟོད་པར་བྱའོ། །​ཞག་བདུན་སྙིང་རྗེ་ཆེན་པོའི་རང་བཞིན་གྱི་སྙིང་པོ་འདི་བཟླས་བརྗོད་བྱས་ན་ཡུལ་དེར་ཡམས་ཀྱི་ནད་ཐམས་ཅད་ཞི་བར་འགྱུར་རོ། །​ཡུལ་དེར་གནས་པའི་མི་མ་ཡིན་པ་རྣམས་ལ་གཏོར་མ་བྱིན་ལ། འཕགས་པ་སྤྱན་རས་གཟིགས་དབང་ཕྱུག་ལག་པ་སྟོང་དང་ལྡན་པའི་སྐུ་གཟུགས་ལ་མཆོད་པ་རྒྱ་ཆེན་པོ་བྱས་ལ། རིག་པ་ལན་ཉི་ཤུ་རྩ་གཅིག་བརྗོད་ནས་རོལ་མོ་སྣ་ཚོགས་ཀྱིས་ལན་གསུམ་དུ་བསྐོར་བ་བྱས་ན་རིམས་ནད་ཐམས་ཅད་ཞི་བར་འགྱུར་རོ། །​ཚོན་སྐུད་སྣ་ལྔ་ལ་ལན་ཉི་ཤུ་རྩ་གཅིག་བཟླས་བརྗོད་བྱས་ལ་མགུལ་དུ་བཏགས་སོ། །​གལ་ཏེ་ས་རིས་སོ་སོར་དགྲ་རྒྱུན་ཏུ་འོང་ཞིང་ཡུལ་དུ་གནས་པའི་སེམས་ཅན་རྣམས་ལ་གནོད་པར་བྱེད་པ་དང་ཡུལ་དེར་ནད་བྱུང་བ་</w:t>
+        <w:t xml:space="preserve">ཕན་ཚུན་གྲོགས་པོར་འགྱུར་རོ།</w:t>
       </w:r>
       <w:r>
         <w:rPr>
@@ -2038,7 +2044,7 @@
         <w:footnoteReference w:id="233"/>
       </w:r>
       <w:r>
-        <w:t xml:space="preserve">དང་། ཆར་ཆུ་དུས་སུ་མི་འབབ་པ་དང་། ཟླ་བ་དང་ཉི་མ་དྲང་པོར་མི་འགྲོ་བ་དང་། ལྟས་ངན་པ་དེ་སྙེད་བྱུང་ན་རྒྱལ་པོ་དེས་སྤྱན་རས་གཟིགས་དབང་ཕྱུག་ལག་པ་སྟོང་དང་ལྡན་པའི་གཟུགས་བྱས་ལ་གང་དུ་ཡམས་ཀྱི་ནད་བྱུང་བ་དེའི་ངོས་སུ་བཞིན་བསྟན་ལ་གཞག་</w:t>
+        <w:t xml:space="preserve"> །​སྐྱེ་བོ་ཡོངས་དང་རྒྱལ་བུ་རྣམས་ཀྱང་བྱས་བ་</w:t>
       </w:r>
       <w:r>
         <w:rPr>
@@ -2047,7 +2053,7 @@
         <w:footnoteReference w:id="234"/>
       </w:r>
       <w:r>
-        <w:t xml:space="preserve">གོ། །​ཤིན་ཏུ་དུད་པ་བདུག་པ་དང་མེ་ཏོག་དང་གདུགས་དང་། རྒྱལ་མཚན་ལ་སོགས་པ་ཅི་འབྱོར་པས་མཆོད་པར་བྱའོ། །​དེ་ནས་སྒྲུབ་པ་པོས་ཞག་བདུན་དུ་བརྩོན་འགྲུས་བརྟན་པོར་བྱས་ནས་རིས་</w:t>
+        <w:t xml:space="preserve">གཟོ་ཞིང་ལེགས་པ་</w:t>
       </w:r>
       <w:r>
         <w:rPr>
@@ -2056,10 +2062,7 @@
         <w:footnoteReference w:id="235"/>
       </w:r>
       <w:r>
-        <w:t xml:space="preserve">སོ་སོའི་དགྲ་ཐམས་ཅད་ཕྱག་འཚལ་བར་འགྱུར་རོ། །​སེམས་མཐུན་པར་འགྱུར།</w:t>
-      </w:r>
-      <w:r>
-        <w:t xml:space="preserve"> </w:t>
+        <w:t xml:space="preserve">བྱེད་པར་འགྱུར་རོ། །​རྒྱལ་པོའི་བཙུན་མོའི་འཁོར་རྣམས་ཀྱང་དེ་ལ་དགའ་བ་བསྐྱེད་པར་</w:t>
       </w:r>
       <w:r>
         <w:rPr>
@@ -2068,7 +2071,7 @@
         <w:footnoteReference w:id="236"/>
       </w:r>
       <w:r>
-        <w:t xml:space="preserve">ཕན་ཚུན་གྲོགས་པོར་འགྱུར་རོ།</w:t>
+        <w:t xml:space="preserve">འགྱུར་རོ། །​ནད་དང་གནོད་པ་གང་བྱུང་ཡང་འཕགས་པ་སྤྱན་རས་གཟིགས་དབང་ཕྱུག་ལག་པ་སྟོང་དང་མིག་སྟོང་དང་ལྡན་པའི་མདུན་དུ་མཆོད་པ་བྱས་ལ་གཟུངས་སྔགས་སྟོང་རྩ་བརྒྱད་བཟླས་བརྗོད་བྱས་ན་སྡུག་བསྔལ་ཐམས་ཅད་ཞི་བར་འགྱུར་རོ། །​སུ་ཞིག་ཧ་ལ་ཧ་ལའི་དུག་ཟོས་ན་དེ་གུ་གུལ་གྱི་བདུག་པ་དང་། ག་པུར་ཆ་བསྙམས་ཏེ། བྲོན་པ་ཆུ་ལྷག་མར་མ་གྱུར་པ་བསྐོལ་</w:t>
       </w:r>
       <w:r>
         <w:rPr>
@@ -2077,7 +2080,7 @@
         <w:footnoteReference w:id="237"/>
       </w:r>
       <w:r>
-        <w:t xml:space="preserve"> །​སྐྱེ་བོ་ཡོངས་དང་རྒྱལ་བུ་རྣམས་ཀྱང་བྱས་བ་</w:t>
+        <w:t xml:space="preserve">ལ་ཁྱོར་གང་ལུས་པ་དང་། བྱང་ཆུབ་སེམས་དཔའ་མིག་སྟོང་ལྡན་གྱི་མདུན་དུ་བརྒྱ་རྩ་བརྒྱད་བཟླས་བརྗོད་བྱས་ཏེ་འཐུངས་ན་དུག་ཞི་བར་འགྱུར་རོ། །​སུ་ཞིག་མིག་ཉམས་ཏེ་ལོང་བར་</w:t>
       </w:r>
       <w:r>
         <w:rPr>
@@ -2086,7 +2089,7 @@
         <w:footnoteReference w:id="238"/>
       </w:r>
       <w:r>
-        <w:t xml:space="preserve">གཟོ་ཞིང་ལེགས་པ་</w:t>
+        <w:t xml:space="preserve">གྱུར་པ་དང་། མིག་གི་འབྲས་བུའི་སྟེང་དུ་ལིང་ཏོག་བྱུང་བ་དང་། མིག་ཏུ་རུ་སྐྱེས་ཏེ་མི་མཐོང་བར་གྱུར་པ་དེས་ཨ་རུ་ར་དང་། བ་རུ་ར་གཅིག་དང་། སྐྱུ་རུ་ར་གཅིག་ཞིབ་ཏུ་བཏགས་</w:t>
       </w:r>
       <w:r>
         <w:rPr>
@@ -2095,7 +2098,7 @@
         <w:footnoteReference w:id="239"/>
       </w:r>
       <w:r>
-        <w:t xml:space="preserve">བྱེད་པར་འགྱུར་རོ། །​རྒྱལ་པོའི་བཙུན་མོའི་འཁོར་རྣམས་ཀྱང་དེ་ལ་དགའ་བ་བསྐྱེད་པར་</w:t>
+        <w:t xml:space="preserve">ལ་སྦྲང་རྩི་དཀར་པོ་དང་། ཁྱེའུའི་ནུ་མའི་འོ་མ་དང་སྦྱར་བར་བྱ་སྟེ། སྦྱོར་བའི་ཚེ་སངས་རྒྱས་ཀྱི་མཚན་ནས་བརྗོད་ཅིང་བྱིས་པ་གསར་པ་བཙས་པའི་བུད་མེད་དང་། ཁྱི་དང་ཕག་གིས་མི་</w:t>
       </w:r>
       <w:r>
         <w:rPr>
@@ -2104,7 +2107,7 @@
         <w:footnoteReference w:id="240"/>
       </w:r>
       <w:r>
-        <w:t xml:space="preserve">འགྱུར་རོ། །​ནད་དང་གནོད་པ་གང་བྱུང་ཡང་འཕགས་པ་སྤྱན་རས་གཟིགས་དབང་ཕྱུག་ལག་པ་སྟོང་དང་མིག་སྟོང་དང་ལྡན་པའི་མདུན་དུ་མཆོད་པ་བྱས་ལ་གཟུངས་སྔགས་སྟོང་རྩ་བརྒྱད་བཟླས་བརྗོད་བྱས་ན་སྡུག་བསྔལ་ཐམས་ཅད་ཞི་བར་འགྱུར་རོ། །​སུ་ཞིག་ཧ་ལ་ཧ་ལའི་དུག་ཟོས་ན་དེ་གུ་གུལ་གྱི་བདུག་པ་དང་། ག་པུར་ཆ་བསྙམས་ཏེ། བྲོན་པ་ཆུ་ལྷག་མར་མ་གྱུར་པ་བསྐོལ་</w:t>
+        <w:t xml:space="preserve">མཐོང་བར་རིལ་བུ་བྱས་ཏེ། བྱང་ཆུབ་སེམས་དཔའ་མིག་སྟོང་ལྡན་གྱི་མདུན་དུ་ལན་སྟོང་རྩ་བརྒྱད་བཟླས་བརྗོད་བྱས་ལ། དབེན་པ་རླུང་མི་འོང་བར་འདུག་སྟེ། ཉི་མ་བདུན་གྱི་བར་དུ་སྨན་འདི་མིའི་འོ་མ་དང་སྦྲང་རྩི་དཀར་པོ་</w:t>
       </w:r>
       <w:r>
         <w:rPr>
@@ -2113,7 +2116,7 @@
         <w:footnoteReference w:id="241"/>
       </w:r>
       <w:r>
-        <w:t xml:space="preserve">ལ་ཁྱོར་གང་ལུས་པ་དང་། བྱང་ཆུབ་སེམས་དཔའ་མིག་སྟོང་ལྡན་གྱི་མདུན་དུ་བརྒྱ་རྩ་བརྒྱད་བཟླས་བརྗོད་བྱས་ཏེ་འཐུངས་ན་དུག་ཞི་བར་འགྱུར་རོ། །​སུ་ཞིག་མིག་ཉམས་ཏེ་ལོང་བར་</w:t>
+        <w:t xml:space="preserve">དང་སྦྱར་ཏེ་མིག་གི་ནང་དུ་བླུགས་ན་མིག་གི་འབྲས་བུ་སྐྱེ་བར་འགྱུར་རོ། །​ལིང་ཐོག་མེད་ཅིང་ལེགས་པར་མཐོང་བར་འགྱུར་རོ། །​སུ་ཞིག་འབྱུང་པོའི་གདོན་ནས་</w:t>
       </w:r>
       <w:r>
         <w:rPr>
@@ -2122,7 +2125,7 @@
         <w:footnoteReference w:id="242"/>
       </w:r>
       <w:r>
-        <w:t xml:space="preserve">གྱུར་པ་དང་། མིག་གི་འབྲས་བུའི་སྟེང་དུ་ལིང་ཏོག་བྱུང་བ་དང་། མིག་ཏུ་རུ་སྐྱེས་ཏེ་མི་མཐོང་བར་གྱུར་པ་དེས་ཨ་རུ་ར་དང་། བ་རུ་ར་གཅིག་དང་། སྐྱུ་རུ་ར་གཅིག་ཞིབ་ཏུ་བཏགས་</w:t>
+        <w:t xml:space="preserve">མི་མ་ཡིན་པའི་ནད་ཀྱིས་བཏབ་པར་གྱུར་ན་གུ་གུལ་གྱི་དུད་པ་ལ་ལན་ཉི་ཤུ་རྩ་གཅིག་བཟླས་བརྗོད་བྱས་ལ་སྣར་བདུག་གོ། །​ཡང་ན་རི་བོང་གི་རྟུག་པ་</w:t>
       </w:r>
       <w:r>
         <w:rPr>
@@ -2131,7 +2134,7 @@
         <w:footnoteReference w:id="243"/>
       </w:r>
       <w:r>
-        <w:t xml:space="preserve">ལ་སྦྲང་རྩི་དཀར་པོ་དང་། ཁྱེའུའི་ནུ་མའི་འོ་མ་དང་སྦྱར་བར་བྱ་སྟེ། སྦྱོར་བའི་ཚེ་སངས་རྒྱས་ཀྱི་མཚན་ནས་བརྗོད་ཅིང་བྱིས་པ་གསར་པ་བཙས་པའི་བུད་མེད་དང་། ཁྱི་དང་ཕག་གིས་མི་</w:t>
+        <w:t xml:space="preserve">ཙམ་གྱི་རིལ་བུ་བྱས་ལ་ལན་ཉི་ཤུ་རྩ་གཅིག་བཟླས་བརྗོད་བྱས་ལ་བཟའོ། །​ཤ་དང་ཆང་དང་སྒོག་པ་དང་འཐབ་མོ་སྤང་ངོ། །​འོན་ཀྱང་སོས་པར་འགྱུར་རོ། །​ཤུ་དག་དཀར་པོ་ལ་ལན་བརྒྱ་རྩ་བརྒྱད་བཟླས་བརྗོད་བྱས་ཏེ། དཔུང་པ་གཡས་པར་བཏགས་</w:t>
       </w:r>
       <w:r>
         <w:rPr>
@@ -2140,7 +2143,7 @@
         <w:footnoteReference w:id="244"/>
       </w:r>
       <w:r>
-        <w:t xml:space="preserve">མཐོང་བར་རིལ་བུ་བྱས་ཏེ། བྱང་ཆུབ་སེམས་དཔའ་མིག་སྟོང་ལྡན་གྱི་མདུན་དུ་ལན་སྟོང་རྩ་བརྒྱད་བཟླས་བརྗོད་བྱས་ལ། དབེན་པ་རླུང་མི་འོང་བར་འདུག་སྟེ། ཉི་མ་བདུན་གྱི་བར་དུ་སྨན་འདི་མིའི་འོ་མ་དང་སྦྲང་རྩི་དཀར་པོ་</w:t>
+        <w:t xml:space="preserve">ན་འཐབ་མོ་ལས་རྒྱལ་བར་འགྱུར་རོ། །​བ་ལང་དཀར་པོའི་གི་</w:t>
       </w:r>
       <w:r>
         <w:rPr>
@@ -2149,7 +2152,7 @@
         <w:footnoteReference w:id="245"/>
       </w:r>
       <w:r>
-        <w:t xml:space="preserve">དང་སྦྱར་ཏེ་མིག་གི་ནང་དུ་བླུགས་ན་མིག་གི་འབྲས་བུ་སྐྱེ་བར་འགྱུར་རོ། །​ལིང་ཐོག་མེད་ཅིང་ལེགས་པར་མཐོང་བར་འགྱུར་རོ། །​སུ་ཞིག་འབྱུང་པོའི་གདོན་ནས་</w:t>
+        <w:t xml:space="preserve">ཝང་ལག་མཐིལ་དུ་བཅུག་ལ་བྱང་ཆུབ་སེམས་དཔའི་དྲུང་དུ་ལན་སྟོང་རྩ་བརྒྱད་བཟླས་བརྗོད་བྱས་ཏེ་ཡན་ལག་རྣམས་ལ་བསྐུས་ཏེ་</w:t>
       </w:r>
       <w:r>
         <w:rPr>
@@ -2158,7 +2161,7 @@
         <w:footnoteReference w:id="246"/>
       </w:r>
       <w:r>
-        <w:t xml:space="preserve">མི་མ་ཡིན་པའི་ནད་ཀྱིས་བཏབ་པར་གྱུར་ན་གུ་གུལ་གྱི་དུད་པ་ལ་ལན་ཉི་ཤུ་རྩ་གཅིག་བཟླས་བརྗོད་བྱས་ལ་སྣར་བདུག་གོ། །​ཡང་ན་རི་བོང་གི་རྟུག་པ་</w:t>
+        <w:t xml:space="preserve">དཔྲལ་པར་ཐིག་ལེ་བྱས་ན། ལྷ་དང་ཀླུ་དང་འབྱུང་པོ་དང་། མི་ཐམས་ཅད་དགའ་བར་འགྱུར་རོ། །​ཁྱོ་ཤུག་མེ་དང་ཆུ་ལྟར་མི་མཐུན་པར་གྱུར་ན་བྱང་ཆུབ་སེམས་དཔའི་མདུན་དུ་ངུར་པའི་མཇུག་སྒྲོ་ལ་ལན་སྟོང་རྩ་བརྒྱད་བཟླས་བརྗོད་བྱས་ནས་ལུས་ལ་བཏགས་ན་མཛའ་བར་འགྱུར་རོ། །​རིན་པོ་ཆེ་སྣ་ཚོགས་ཕུན་སུམ་ཚོགས་ཤིང་ཕྱུག་པར་འདོད་ན་ཡིད་བཞིན་གྱི་ནོར་བུ་རིན་པོ་ཆེ་</w:t>
       </w:r>
       <w:r>
         <w:rPr>
@@ -2167,7 +2170,7 @@
         <w:footnoteReference w:id="247"/>
       </w:r>
       <w:r>
-        <w:t xml:space="preserve">ཙམ་གྱི་རིལ་བུ་བྱས་ལ་ལན་ཉི་ཤུ་རྩ་གཅིག་བཟླས་བརྗོད་བྱས་ལ་བཟའོ། །​ཤ་དང་ཆང་དང་སྒོག་པ་དང་འཐབ་མོ་སྤང་ངོ། །​འོན་ཀྱང་སོས་པར་འགྱུར་རོ། །​ཤུ་དག་དཀར་པོ་ལ་ལན་བརྒྱ་རྩ་བརྒྱད་བཟླས་བརྗོད་བྱས་ཏེ། དཔུང་པ་གཡས་པར་བཏགས་</w:t>
+        <w:t xml:space="preserve">ཐོགས་པའི་ཕྱག་ལ་མཆོད་པར་བྱའོ། །​མི་བདེ་བ་རྣམ་པ་སྣ་ཚོགས་ཀྱིས་གཙེས་པར་གྱུར་ན་ཞགས་པ་ཐོགས་པའི་ཕྱག་ལ་མཆོད་དོ། །​ཁོང་པར་ནད་རྣམས་ཡོད་པར་གྱུར་ན་རིན་པོ་ཆེའི་ལྷུང་བཟེད་ཐོགས་པའི་ཕྱག་ལ་མཆོད་དོ། །​འདྲེ་གདོན་ཐམས་ཅད་གདུལ་བར་འདོད་ན་རིན་པོ་ཆེའི་རལ་གྲི་ཐོགས་པའི་ཕྱག་ལ་མཆོད་དོ། །​ལྷའི་བུའི་བདུད་ཐམས་ཅད་གདུལ་བར་འདོད་ན་རྡོ་རྗེ་ཐོགས་པའི་ཕྱག་ལ་མཆོད་དོ། །​ཕས་ཀྱི་</w:t>
       </w:r>
       <w:r>
         <w:rPr>
@@ -2176,7 +2179,7 @@
         <w:footnoteReference w:id="248"/>
       </w:r>
       <w:r>
-        <w:t xml:space="preserve">ན་འཐབ་མོ་ལས་རྒྱལ་བར་འགྱུར་རོ། །​བ་ལང་དཀར་པོའི་གི་</w:t>
+        <w:t xml:space="preserve">རྒོལ་བའི་</w:t>
       </w:r>
       <w:r>
         <w:rPr>
@@ -2185,7 +2188,7 @@
         <w:footnoteReference w:id="249"/>
       </w:r>
       <w:r>
-        <w:t xml:space="preserve">ཝང་ལག་མཐིལ་དུ་བཅུག་ལ་བྱང་ཆུབ་སེམས་དཔའི་དྲུང་དུ་ལན་སྟོང་རྩ་བརྒྱད་བཟླས་བརྗོད་བྱས་ཏེ་ཡན་ལག་རྣམས་ལ་བསྐུས་ཏེ་</w:t>
+        <w:t xml:space="preserve">དགྲ་གཞོམ་པར་འདོད་ན་རྡོ་རྗེའི་ཐོ་བ་ཐོགས་པའི་ཕྱག་ལ་མཆོད་དོ། །​འཇིགས་ཤིང་བག་ཚ་བའི་གནས་ཐམས་ཅད་ལ་ཐར་བར་འདོད་ན་འཇིགས་པ་མེད་པའི་སྦྱིན་པའི་ཕྱག་ལ་མཆོད་དོ། །​མིག་མི་གསལ་ཏེ་འོད་དང་མི་ལྡན་པར་གྱུར་ན་མེ་ཤེལ་གྱི་ནོར་བུ་ཐོགས་པའི་ཕྱག་ལ་མཆོད་དོ། །​ཚ་བའི་རིམས་ཀྱིས་ཐེབས་ཏེ་བསིལ་བར་འདོད་ན་ཆུ་ཤེལ་གྱི་ནོར་བུ་ཐོགས་པའི་ཕྱག་ལ་མཆོད་དོ། །​བློན་ཐབས་མཐོན་པོར་འདོད་ན་རིན་པོ་ཆེའི་གཞུ་ཐོགས་པའི་ཕྱག་ལ་མཆོད་དོ། །​གྲོགས་པོ་མཛའ་བཤེས་དང་མྱུར་དུ་ཕྲད་པར་འདོད་ན་རིན་པོ་ཆེའི་མདའ་ཐོགས་པའི་ཕྱག་ལ་མཆོད་དོ། །​ལུས་ལ་ནད་སྣ་ཚོགས་ཀྱིས་ཐེབས་པར་གྱུར་ན་ལྕུག་མ་ཐོགས་པའི་ཕྱག་ལ་མཆོད་དོ། །​ལུས་ཀྱི་བགེགས་མ་ལུས་པ་བསལ་བར་འདོད་ན་རྔ་ཡབ་དཀར་པོ་ཐོགས་པའི་ཕྱག་ལ་མཆོད་དོ། །​ཐམས་ཅད་མཐུན་པའི་འཁོར་དུ་འགྱུར་བར་འདོད་ན་བུམ་པ་ཐོགས་པའི་ཕྱག་ལ་མཆོད་དོ། །​སྟག་དང་འཕར་སྤྱང་དང་དོམ་དྲེད་དང་གཅན་གཟན་</w:t>
       </w:r>
       <w:r>
         <w:rPr>
@@ -2194,7 +2197,7 @@
         <w:footnoteReference w:id="250"/>
       </w:r>
       <w:r>
-        <w:t xml:space="preserve">དཔྲལ་པར་ཐིག་ལེ་བྱས་ན། ལྷ་དང་ཀླུ་དང་འབྱུང་པོ་དང་། མི་ཐམས་ཅད་དགའ་བར་འགྱུར་རོ། །​ཁྱོ་ཤུག་མེ་དང་ཆུ་ལྟར་མི་མཐུན་པར་གྱུར་ན་བྱང་ཆུབ་སེམས་དཔའི་མདུན་དུ་ངུར་པའི་མཇུག་སྒྲོ་ལ་ལན་སྟོང་རྩ་བརྒྱད་བཟླས་བརྗོད་བྱས་ནས་ལུས་ལ་བཏགས་ན་མཛའ་བར་འགྱུར་རོ། །​རིན་པོ་ཆེ་སྣ་ཚོགས་ཕུན་སུམ་ཚོགས་ཤིང་ཕྱུག་པར་འདོད་ན་ཡིད་བཞིན་གྱི་ནོར་བུ་རིན་པོ་ཆེ་</w:t>
+        <w:t xml:space="preserve">མ་རུངས་པ་ཐམས་ཅད་སྤོང་བར་འདོད་ན་ཕུབ་ཐོགས་པའི་ཕྱག་ལ་མཆོད་དོ། །​གནས་དང་དུས་ཐམས་ཅད་དུ་རྒྱལ་པོའི་བགེགས་ལས་</w:t>
       </w:r>
       <w:r>
         <w:rPr>
@@ -2203,7 +2206,7 @@
         <w:footnoteReference w:id="251"/>
       </w:r>
       <w:r>
-        <w:t xml:space="preserve">ཐོགས་པའི་ཕྱག་ལ་མཆོད་པར་བྱའོ། །​མི་བདེ་བ་རྣམ་པ་སྣ་ཚོགས་ཀྱིས་གཙེས་པར་གྱུར་ན་ཞགས་པ་ཐོགས་པའི་ཕྱག་ལ་མཆོད་དོ། །​ཁོང་པར་ནད་རྣམས་ཡོད་པར་གྱུར་ན་རིན་པོ་ཆེའི་ལྷུང་བཟེད་ཐོགས་པའི་ཕྱག་ལ་མཆོད་དོ། །​འདྲེ་གདོན་ཐམས་ཅད་གདུལ་བར་འདོད་ན་རིན་པོ་ཆེའི་རལ་གྲི་ཐོགས་པའི་ཕྱག་ལ་མཆོད་དོ། །​ལྷའི་བུའི་བདུད་ཐམས་ཅད་གདུལ་བར་འདོད་ན་རྡོ་རྗེ་ཐོགས་པའི་ཕྱག་ལ་མཆོད་དོ། །​ཕས་ཀྱི་</w:t>
+        <w:t xml:space="preserve">ཐར་བར་འདོད་ན་དགྲ་སྟ་ཐོགས་པའི་ཕྱག་ལ་མཆོད་དོ། །​བུ་དང་བུ་མོ་དང་གཡོག་འཁོར་གྱི་ཕྱིར་ཤེལ་གྱི་གདུབ་འཁོར་ཐོགས་པའི་ཕྱག་ལ་མཆོད་དོ། །​ཡོན་ཏན་རྣམ་པ་སྣ་ཚོགས་ཀྱི་ཕྱིར་ནི་པདྨ་དཀར་པོ་ཐོགས་པའི་ཕྱག་ལ་མཆོད་དོ། །​ཕྱོགས་བཅུའི་ཞིང་ཡོངས་སུ་དག་པར་</w:t>
       </w:r>
       <w:r>
         <w:rPr>
@@ -2212,7 +2215,7 @@
         <w:footnoteReference w:id="252"/>
       </w:r>
       <w:r>
-        <w:t xml:space="preserve">རྒོལ་བའི་</w:t>
+        <w:t xml:space="preserve">འདོད་ན། པདྨ་སྔོན་པོ་ཐོགས་པའི་ཕྱག་ལ་མཆོད་དོ། །​ཤེས་རབ་ཆེན་པོ་དང་ལྡན་པར་འདོད་ན་རིན་པོ་ཆེའི་མེ་ལོང་ཐོགས་པའི་ཕྱག་ལ་མཆོད་དོ། །​ཕྱོགས་བཅུའི་དེ་བཞིན་གཤེགས་པ་རྣམས་མངོན་སུམ་དུ་མཐོང་བར་འདོད་ན། པདྨ་ཐོགས་པའི་ཕྱག་ལ་མཆོད་དོ། །​སའི་གཏེར་</w:t>
       </w:r>
       <w:r>
         <w:rPr>
@@ -2221,7 +2224,7 @@
         <w:footnoteReference w:id="253"/>
       </w:r>
       <w:r>
-        <w:t xml:space="preserve">དགྲ་གཞོམ་པར་འདོད་ན་རྡོ་རྗེའི་ཐོ་བ་ཐོགས་པའི་ཕྱག་ལ་མཆོད་དོ། །​འཇིགས་ཤིང་བག་ཚ་བའི་གནས་ཐམས་ཅད་ལ་ཐར་བར་འདོད་ན་འཇིགས་པ་མེད་པའི་སྦྱིན་པའི་ཕྱག་ལ་མཆོད་དོ། །​མིག་མི་གསལ་ཏེ་འོད་དང་མི་ལྡན་པར་གྱུར་ན་མེ་ཤེལ་གྱི་ནོར་བུ་ཐོགས་པའི་ཕྱག་ལ་མཆོད་དོ། །​ཚ་བའི་རིམས་ཀྱིས་ཐེབས་ཏེ་བསིལ་བར་འདོད་ན་ཆུ་ཤེལ་གྱི་ནོར་བུ་ཐོགས་པའི་ཕྱག་ལ་མཆོད་དོ། །​བློན་ཐབས་མཐོན་པོར་འདོད་ན་རིན་པོ་ཆེའི་གཞུ་ཐོགས་པའི་ཕྱག་ལ་མཆོད་དོ། །​གྲོགས་པོ་མཛའ་བཤེས་དང་མྱུར་དུ་ཕྲད་པར་འདོད་ན་རིན་པོ་ཆེའི་མདའ་ཐོགས་པའི་ཕྱག་ལ་མཆོད་དོ། །​ལུས་ལ་ནད་སྣ་ཚོགས་ཀྱིས་ཐེབས་པར་གྱུར་ན་ལྕུག་མ་ཐོགས་པའི་ཕྱག་ལ་མཆོད་དོ། །​ལུས་ཀྱི་བགེགས་མ་ལུས་པ་བསལ་བར་འདོད་ན་རྔ་ཡབ་དཀར་པོ་ཐོགས་པའི་ཕྱག་ལ་མཆོད་དོ། །​ཐམས་ཅད་མཐུན་པའི་འཁོར་དུ་འགྱུར་བར་འདོད་ན་བུམ་པ་ཐོགས་པའི་ཕྱག་ལ་མཆོད་དོ། །​སྟག་དང་འཕར་སྤྱང་དང་དོམ་དྲེད་དང་གཅན་གཟན་</w:t>
+        <w:t xml:space="preserve">འབྱིན་པར་འདོད་ན་རིན་པོ་ཆེའི་ཟ་མ་ཏོག་ཐོགས་པའི་ཕྱག་ལ་མཆོད་དོ། །​དྲང་སྲོང་གི་ལམ་མངོན་པར་བསྒྲུབ་པར་</w:t>
       </w:r>
       <w:r>
         <w:rPr>
@@ -2230,7 +2233,7 @@
         <w:footnoteReference w:id="254"/>
       </w:r>
       <w:r>
-        <w:t xml:space="preserve">མ་རུངས་པ་ཐམས་ཅད་སྤོང་བར་འདོད་ན་ཕུབ་ཐོགས་པའི་ཕྱག་ལ་མཆོད་དོ། །​གནས་དང་དུས་ཐམས་ཅད་དུ་རྒྱལ་པོའི་བགེགས་ལས་</w:t>
+        <w:t xml:space="preserve">འདོད་ན་སྤྲིན་རྣམ་པ་ལྔ་ཐོགས་པའི་ཕྱག་ལ་མཆོད་དོ། །​ཚངས་པར་སྐྱེ་བར་འདོད་ན་རིལ་བ་ཐོགས་པའི་ཕྱག་ལ་མཆོད་དོ། །​ལྷའི་གཞལ་མེད་ཁང་དུ་སྐྱེ་བར་འདོད་ན། པདྨ་ལེ་བརྒན་ཐོགས་པའི་ཕྱག་ལ་མཆོད་དོ། །​ཕྱོགས་གཞན་གྱི་ཕྱིར་རྒོལ་བ་བསལ་བར་</w:t>
       </w:r>
       <w:r>
         <w:rPr>
@@ -2239,7 +2242,7 @@
         <w:footnoteReference w:id="255"/>
       </w:r>
       <w:r>
-        <w:t xml:space="preserve">ཐར་བར་འདོད་ན་དགྲ་སྟ་ཐོགས་པའི་ཕྱག་ལ་མཆོད་དོ། །​བུ་དང་བུ་མོ་དང་གཡོག་འཁོར་གྱི་ཕྱིར་ཤེལ་གྱི་གདུབ་འཁོར་ཐོགས་པའི་ཕྱག་ལ་མཆོད་དོ། །​ཡོན་ཏན་རྣམ་པ་སྣ་ཚོགས་ཀྱི་ཕྱིར་ནི་པདྨ་དཀར་པོ་ཐོགས་པའི་ཕྱག་ལ་མཆོད་དོ། །​ཕྱོགས་བཅུའི་ཞིང་ཡོངས་སུ་དག་པར་</w:t>
+        <w:t xml:space="preserve">འདོད་ན། རལ་གྲི་དང་མདུང་ཐོགས་པའི་ཕྱག་ལ་མཆོད་དོ། །​དགེ་བའི་ལྷ་འདྲེ་ཐམས་ཅད་དགུག་པར་འདོད་ན་རིན་པོ་ཆེའི་དུང་ཐོགས་པའི་ཕྱག་ལ་མཆོད་དོ། །​ལྷ་འདྲེ་ཐམས་ཅད་འཁོལ་བར་</w:t>
       </w:r>
       <w:r>
         <w:rPr>
@@ -2248,7 +2251,7 @@
         <w:footnoteReference w:id="256"/>
       </w:r>
       <w:r>
-        <w:t xml:space="preserve">འདོད་ན། པདྨ་སྔོན་པོ་ཐོགས་པའི་ཕྱག་ལ་མཆོད་དོ། །​ཤེས་རབ་ཆེན་པོ་དང་ལྡན་པར་འདོད་ན་རིན་པོ་ཆེའི་མེ་ལོང་ཐོགས་པའི་ཕྱག་ལ་མཆོད་དོ། །​ཕྱོགས་བཅུའི་དེ་བཞིན་གཤེགས་པ་རྣམས་མངོན་སུམ་དུ་མཐོང་བར་འདོད་ན། པདྨ་ཐོགས་པའི་ཕྱག་ལ་མཆོད་དོ། །​སའི་གཏེར་</w:t>
+        <w:t xml:space="preserve">འདོད་ན་ཐོད་པའི་ཁར་བ་</w:t>
       </w:r>
       <w:r>
         <w:rPr>
@@ -2257,7 +2260,7 @@
         <w:footnoteReference w:id="257"/>
       </w:r>
       <w:r>
-        <w:t xml:space="preserve">འབྱིན་པར་འདོད་ན་རིན་པོ་ཆེའི་ཟ་མ་ཏོག་ཐོགས་པའི་ཕྱག་ལ་མཆོད་དོ། །​དྲང་སྲོང་གི་ལམ་མངོན་པར་བསྒྲུབ་པར་</w:t>
+        <w:t xml:space="preserve">ཐོགས་པའི་ཕྱག་ལ་མཆོད་དོ། །​ཕྱོགས་བཅུའི་སངས་རྒྱས་མྱུར་དུ་གཤེགས་ནས་ཕྱག་གིས་བྱུག་པར་འདོད་ན་བགྲང་ཕྲེང་འཛིན་པའི་ཕྱག་ལ་མཆོད་དོ། །​ཚངས་པའི་སྒྲ་དབྱངས་མཆོག་ཐམས་ཅད་མངོན་པར་འགྲུབ་པར་</w:t>
       </w:r>
       <w:r>
         <w:rPr>
@@ -2266,7 +2269,7 @@
         <w:footnoteReference w:id="258"/>
       </w:r>
       <w:r>
-        <w:t xml:space="preserve">འདོད་ན་སྤྲིན་རྣམ་པ་ལྔ་ཐོགས་པའི་ཕྱག་ལ་མཆོད་དོ། །​ཚངས་པར་སྐྱེ་བར་འདོད་ན་རིལ་བ་ཐོགས་པའི་ཕྱག་ལ་མཆོད་དོ། །​ལྷའི་གཞལ་མེད་ཁང་དུ་སྐྱེ་བར་འདོད་ན། པདྨ་ལེ་བརྒན་ཐོགས་པའི་ཕྱག་ལ་མཆོད་དོ། །​ཕྱོགས་གཞན་གྱི་ཕྱིར་རྒོལ་བ་བསལ་བར་</w:t>
+        <w:t xml:space="preserve">འདོད་ན་རིན་པོ་ཆེའི་དྲིལ་བུ་ཐོགས་པའི་ཕྱག་ལ་མཆོད་དོ། །​ཚིག་གི་སྤོབས་པ་གྱ་ནོམ་པ་དང་ལྡན་པར་འདོད་ན་རིན་པོ་ཆེའི་ཕྱག་རྒྱ་ཐོགས་པའི་ཕྱག་ལ་མཆོད་དོ། །​དགེ་བའི་ལྷ་རྣམས་དང་ཀླུ་རྣམས་རྟག་པར་འོངས་ཏེ་བསྲུང་ཞིང་ཡོངས་སུ་སྐྱོབ་པར་འདོད་ན་ལྕགས་ཀྱུ་ཐོགས་པའི་ཕྱག་ལ་མཆོད་དོ། །​བྱམས་</w:t>
       </w:r>
       <w:r>
         <w:rPr>
@@ -2275,7 +2278,7 @@
         <w:footnoteReference w:id="259"/>
       </w:r>
       <w:r>
-        <w:t xml:space="preserve">འདོད་ན། རལ་གྲི་དང་མདུང་ཐོགས་པའི་ཕྱག་ལ་མཆོད་དོ། །​དགེ་བའི་ལྷ་འདྲེ་ཐམས་ཅད་དགུག་པར་འདོད་ན་རིན་པོ་ཆེའི་དུང་ཐོགས་པའི་ཕྱག་ལ་མཆོད་དོ། །​ལྷ་འདྲེ་ཐམས་ཅད་འཁོལ་བར་</w:t>
+        <w:t xml:space="preserve">དང་སྙིང་རྗེས་སེམས་ཅན་ཐམས་ཅད་སྐྱོབ་པར་འདོད་ན་འཁར་གསིལ་</w:t>
       </w:r>
       <w:r>
         <w:rPr>
@@ -2284,7 +2287,7 @@
         <w:footnoteReference w:id="260"/>
       </w:r>
       <w:r>
-        <w:t xml:space="preserve">འདོད་ན་ཐོད་པའི་ཁར་བ་</w:t>
+        <w:t xml:space="preserve">ཐོགས་པའི་ཕྱག་ལ་མཆོད་དོ། །​སེམས་ཅན་ཐམས་ཅད་ཀྱིས་རྟག་པར་ཕན་ཚུན་གུས་པའི་</w:t>
       </w:r>
       <w:r>
         <w:rPr>
@@ -2293,7 +2296,7 @@
         <w:footnoteReference w:id="261"/>
       </w:r>
       <w:r>
-        <w:t xml:space="preserve">ཐོགས་པའི་ཕྱག་ལ་མཆོད་དོ། །​ཕྱོགས་བཅུའི་སངས་རྒྱས་མྱུར་དུ་གཤེགས་ནས་ཕྱག་གིས་བྱུག་པར་འདོད་ན་བགྲང་ཕྲེང་འཛིན་པའི་ཕྱག་ལ་མཆོད་དོ། །​ཚངས་པའི་སྒྲ་དབྱངས་མཆོག་ཐམས་ཅད་མངོན་པར་འགྲུབ་པར་</w:t>
+        <w:t xml:space="preserve">བསྙེན་བཀུར་བརྩེ་བར་སེམས་པར་འདོད་ན་ཐལ་མོ་སྦྱོར་བའི་ཕྱག་ལ་མཆོད་དོ། །​སྐྱེ་བའི་སྐྱེ་གནས་ཐམས་ཅད་དུ་དེ་བཞིན་གཤེགས་པ་རྣམས་དང་མི་འབྲལ་བར་</w:t>
       </w:r>
       <w:r>
         <w:rPr>
@@ -2302,7 +2305,7 @@
         <w:footnoteReference w:id="262"/>
       </w:r>
       <w:r>
-        <w:t xml:space="preserve">འདོད་ན་རིན་པོ་ཆེའི་དྲིལ་བུ་ཐོགས་པའི་ཕྱག་ལ་མཆོད་དོ། །​ཚིག་གི་སྤོབས་པ་གྱ་ནོམ་པ་དང་ལྡན་པར་འདོད་ན་རིན་པོ་ཆེའི་ཕྱག་རྒྱ་ཐོགས་པའི་ཕྱག་ལ་མཆོད་དོ། །​དགེ་བའི་ལྷ་རྣམས་དང་ཀླུ་རྣམས་རྟག་པར་འོངས་ཏེ་བསྲུང་ཞིང་ཡོངས་སུ་སྐྱོབ་པར་འདོད་ན་ལྕགས་ཀྱུ་ཐོགས་པའི་ཕྱག་ལ་མཆོད་དོ། །​བྱམས་</w:t>
+        <w:t xml:space="preserve">འདོད་ན་སྤྲུལ་པའི་སངས་རྒྱས་ཐོགས་པའི་ཕྱག་ལ་མཆོད་དོ། །​སྐྱེ་བའི་ཚེ་རབས་ཐམས་ཅད་དུ་</w:t>
       </w:r>
       <w:r>
         <w:rPr>
@@ -2311,7 +2314,7 @@
         <w:footnoteReference w:id="263"/>
       </w:r>
       <w:r>
-        <w:t xml:space="preserve">དང་སྙིང་རྗེས་སེམས་ཅན་ཐམས་ཅད་སྐྱོབ་པར་འདོད་ན་འཁར་གསིལ་</w:t>
+        <w:t xml:space="preserve">རྟག་པར་དེ་བཞིན་གཤེགས་པའི་ཕོ་བྲང་དུ་གནས་ནས་མངལ་གྱི་སྙིང་པོར་སྐྱེ་བར་མི་འདོད་པར་གྱུར་ན་གཞལ་མེད་ཁང་ཐོགས་པའི་ཕྱག་ལ་མཆོད་དོ། །​མང་དུ་ཐོས་པའི་ཤེས་རབ་རྒྱ་ཆེན་པོ་དང་ལྡན་པར་འདོད་ན་རིན་པོ་ཆེའི་མདོ་སྡེའི་གླེགས་བམ་ཐོགས་པའི་ཕྱག་ལ་མཆོད་དོ། །​ད་ལྟར་གྱི་ལུས་འདི་ནས་སངས་རྒྱས་ཀྱི་སྐུ་ལ་ཐུག་</w:t>
       </w:r>
       <w:r>
         <w:rPr>
@@ -2320,7 +2323,7 @@
         <w:footnoteReference w:id="264"/>
       </w:r>
       <w:r>
-        <w:t xml:space="preserve">ཐོགས་པའི་ཕྱག་ལ་མཆོད་དོ། །​སེམས་ཅན་ཐམས་ཅད་ཀྱིས་རྟག་པར་ཕན་ཚུན་གུས་པའི་</w:t>
+        <w:t xml:space="preserve">པའི་བར་དུ་རྟག་ཏུ་བྱང་ཆུབ་ཀྱི་སེམས་ལས་ལྡོག་པར་མི་འགྱུར་བར་འདོད་ན་ཕྱིར་མི་ལྡོག་པའི་གསེར་གྱི་འཁོར་ལོ་ཐོགས་པའི་ཕྱག་ལ་མཆོད་དོ། །​མི་འཇིགས་པ་ལ་སོགས་པའི་</w:t>
       </w:r>
       <w:r>
         <w:rPr>
@@ -2329,7 +2332,7 @@
         <w:footnoteReference w:id="265"/>
       </w:r>
       <w:r>
-        <w:t xml:space="preserve">བསྙེན་བཀུར་བརྩེ་བར་སེམས་པར་འདོད་ན་ཐལ་མོ་སྦྱོར་བའི་ཕྱག་ལ་མཆོད་དོ། །​སྐྱེ་བའི་སྐྱེ་གནས་ཐམས་ཅད་དུ་དེ་བཞིན་གཤེགས་པ་རྣམས་དང་མི་འབྲལ་བར་</w:t>
+        <w:t xml:space="preserve">སྦྱིན་པ་རྣམ་པ་བཞིས་འགྲོ་བ་ཚིམ་པར་འདོད་ན་མཆོག་སྦྱིན་པའི་ཕྱག་ལ་མཆོད་དོ། །​ཕྱོགས་བཅུའི་དེ་བཞིན་གཤེགས་པ་རྣམས་མྱུར་དུ་གཤེགས་ནས་སྤྱི་བོ་ནས་ཕྱག་གིས་བྱུགས་ཏེ་ལུང་བསྟན་པར་འདོད་ན་སྤྱི་བོ་ན་</w:t>
       </w:r>
       <w:r>
         <w:rPr>
@@ -2338,7 +2341,7 @@
         <w:footnoteReference w:id="266"/>
       </w:r>
       <w:r>
-        <w:t xml:space="preserve">འདོད་ན་སྤྲུལ་པའི་སངས་རྒྱས་ཐོགས་པའི་ཕྱག་ལ་མཆོད་དོ། །​སྐྱེ་བའི་ཚེ་རབས་ཐམས་ཅད་དུ་</w:t>
+        <w:t xml:space="preserve">སྤྲུལ་པའི་སངས་རྒྱས་ཐོགས་པའི་ཕྱག་ལ་མཆོད་དོ། །​ཤིང་ཏོག་དང་འབྲས་བུ་རྣམས་འགྲུབ་པར་འདོད་ན་རྒུན་འབྲུམ་ཐོགས་པའི་ཕྱག་ལ་མཆོད་དོ། །​དེ་ལྟར་མངོན་པར་སྒྲུབ་པའི་མཆོག་རྣམས་སྟོང་ཡོད་ཀྱང་། དེ་མདོར་བསྡུས་ནས་བསྟན་པ་ཡིན་ནོ། །​ལུས་དྲང་པོར་བསྲང་སྟེ་སྙིང་གར་ཐལ་མོ་སྦྱར་ནས་སོར་མོ་ཐམས་ཅད་ཕན་ཚུན་ཐད་ཀར་བསྣོལ་ལ་གཡོན་པའི་སོར་མོ་རྣམས་ཀྱིས་གཡས་པའི་སོར་མོ་རྣམས་ལ་འཁྱུད་དེ་མཛུབ་མོ་གྱེན་དུ་བསྒྲེངས་ལ་རྩེ་མོ་གཉིས་སྤྲད་དོ། །​མཐེ་བོ་གཉིས་མཛུབ་མོ་གཉིས་</w:t>
       </w:r>
       <w:r>
         <w:rPr>
@@ -2347,7 +2350,7 @@
         <w:footnoteReference w:id="267"/>
       </w:r>
       <w:r>
-        <w:t xml:space="preserve">རྟག་པར་དེ་བཞིན་གཤེགས་པའི་ཕོ་བྲང་དུ་གནས་ནས་མངལ་གྱི་སྙིང་པོར་སྐྱེ་བར་མི་འདོད་པར་གྱུར་ན་གཞལ་མེད་ཁང་ཐོགས་པའི་ཕྱག་ལ་མཆོད་དོ། །​མང་དུ་ཐོས་པའི་ཤེས་རབ་རྒྱ་ཆེན་པོ་དང་ལྡན་པར་འདོད་ན་རིན་པོ་ཆེའི་མདོ་སྡེའི་གླེགས་བམ་ཐོགས་པའི་ཕྱག་ལ་མཆོད་དོ། །​ད་ལྟར་གྱི་ལུས་འདི་ནས་སངས་རྒྱས་ཀྱི་སྐུ་ལ་ཐུག་</w:t>
+        <w:t xml:space="preserve">ཀྱི་ཚིགས་དང་པོར་རེག་པར་བགྱི། ལག་མཐིལ་ལ་མ་འབྱར་བར་བགྱིའོ། །​འདི་ནི་གཟུངས་སྔགས་ཐམས་ཅད་ཀྱི་ཕྱག་རྒྱ་ཡིན་ནོ། །​བསྐལ་པ་དུ་མར་ཚེ་རབས་སུ་བསགས་པའི་ལས་ཀྱི་སྒྲིབ་པ་མི་དགེ་བ་རྣམས་བྱང་བར་འགྱུར་རོ། །​ཚེ་ཕྱི་མ་ལ་སངས་རྒྱས་ཀྱི་ཞིང་རྣམས་སུ་སྐྱེ་བར་འགྱུར་རོ། །​སངས་རྒྱས་བཅོམ་ལྡན་འདས་ཤཱཀྱ་ཐུབ་པས་བྱང་ཆུབ་བརྙེས་པར་མཛད་པའི་ཚེ་བདུད་ཐམས་ཅད་ཀྱིས་མཐོ་བཙམས་པ་</w:t>
       </w:r>
       <w:r>
         <w:rPr>
@@ -2356,7 +2359,7 @@
         <w:footnoteReference w:id="268"/>
       </w:r>
       <w:r>
-        <w:t xml:space="preserve">པའི་བར་དུ་རྟག་ཏུ་བྱང་ཆུབ་ཀྱི་སེམས་ལས་ལྡོག་པར་མི་འགྱུར་བར་འདོད་ན་ཕྱིར་མི་ལྡོག་པའི་གསེར་གྱི་འཁོར་ལོ་ཐོགས་པའི་ཕྱག་ལ་མཆོད་དོ། །​མི་འཇིགས་པ་ལ་སོགས་པའི་</w:t>
+        <w:t xml:space="preserve">ན་ཕྱག་རྒྱ་འདིས་བཏུལ་ཏེ། དེའི་ཚེ་ཞི་བ་དང་བདེ་བ་དང་བསམ་གཏན་དང་སྙོམས་པར་འཇུག་པ་ཡང་བརྙེས་པར་གྱུར་ཏོ། །​དེའི་གསང་སྔགས་ནི་འདི་ཡིན་ནོ། །​ཏདྱ་ཐཱ། སརྦ་དྷརྨཱ་མཎྜ་ལཱ་ཡེ་ཨེ་ཧྱེ་ཧི་སརྦ་ཤུདྡྷ་</w:t>
       </w:r>
       <w:r>
         <w:rPr>
@@ -2365,7 +2368,7 @@
         <w:footnoteReference w:id="269"/>
       </w:r>
       <w:r>
-        <w:t xml:space="preserve">སྦྱིན་པ་རྣམ་པ་བཞིས་འགྲོ་བ་ཚིམ་པར་འདོད་ན་མཆོག་སྦྱིན་པའི་ཕྱག་ལ་མཆོད་དོ། །​ཕྱོགས་བཅུའི་དེ་བཞིན་གཤེགས་པ་རྣམས་མྱུར་དུ་གཤེགས་ནས་སྤྱི་བོ་ནས་ཕྱག་གིས་བྱུགས་ཏེ་ལུང་བསྟན་པར་འདོད་ན་སྤྱི་བོ་ན་</w:t>
+        <w:t xml:space="preserve">སཏྭཱ་ཡ་སྭཱ་ཧཱ། འཕགས་པ་སྤྱན་རས་གཟིགས་ཕྱག་སྟོང་པའི་དཀྱིལ་འཁོར་གྱི་ཆོ་ག་བརྗོད་པར་བྱ་སྟེ། ཐོག་མར་རི་རྣམས་དང་ཉེ་བ་མ་གཞི་ས་གཙང་ཞིང་</w:t>
       </w:r>
       <w:r>
         <w:rPr>
@@ -2374,7 +2377,10 @@
         <w:footnoteReference w:id="270"/>
       </w:r>
       <w:r>
-        <w:t xml:space="preserve">སྤྲུལ་པའི་སངས་རྒྱས་ཐོགས་པའི་ཕྱག་ལ་མཆོད་དོ། །​ཤིང་ཏོག་དང་འབྲས་བུ་རྣམས་འགྲུབ་པར་འདོད་ན་རྒུན་འབྲུམ་ཐོགས་པའི་ཕྱག་ལ་མཆོད་དོ། །​དེ་ལྟར་མངོན་པར་སྒྲུབ་པའི་མཆོག་རྣམས་སྟོང་ཡོད་ཀྱང་། དེ་མདོར་བསྡུས་ནས་བསྟན་པ་ཡིན་ནོ། །​ལུས་དྲང་པོར་བསྲང་སྟེ་སྙིང་གར་ཐལ་མོ་སྦྱར་ནས་སོར་མོ་ཐམས་ཅད་ཕན་ཚུན་ཐད་ཀར་བསྣོལ་ལ་གཡོན་པའི་སོར་མོ་རྣམས་ཀྱིས་གཡས་པའི་སོར་མོ་རྣམས་ལ་འཁྱུད་དེ་མཛུབ་མོ་གྱེན་དུ་བསྒྲེངས་ལ་རྩེ་མོ་གཉིས་སྤྲད་དོ། །​མཐེ་བོ་གཉིས་མཛུབ་མོ་གཉིས་</w:t>
+        <w:t xml:space="preserve">བཀྲ་ཤིས་པའི་ས་ཕྱོགས་བཙལ་བར་བགྱིའོ། །​དེར་ས་བརྐོས་ཏེ་གསེག་མ་དང་གྱོ་མོ་དང་རུས་པ་དང་མི་གཙང་བ་རྣམས་བསལ་ལ་དྲི་ཞིམ་པོ་དག་དང་བའི་ལྕི་བ་དང་འཇིམ་པ་བསྲེས་ཏེ་བྱུག་པར་བྱ། དཀྱིལ་འཁོར་དཔངས་མཐོ་གང་གི་ཚད་དུ་སྒོ་བཞི་གདོད་དོ། །​རིན་པོ་ཆེ་དུ་མས་སྤྲས་པའི་རྟ་བབས་དང་སྒོ་ཁྱུད་དང་བཅས་པ་ཚང་བར་བགྱིའོ། །​ཤར་གྱི་སྒོར་ནི་ཡུལ་འཁོར་སྲུང་། ལྷོའི་སྒོར་ནི་འཕགས་སྐྱེས་པོ།</w:t>
+      </w:r>
+      <w:r>
+        <w:t xml:space="preserve"> </w:t>
       </w:r>
       <w:r>
         <w:rPr>
@@ -2383,7 +2389,7 @@
         <w:footnoteReference w:id="271"/>
       </w:r>
       <w:r>
-        <w:t xml:space="preserve">ཀྱི་ཚིགས་དང་པོར་རེག་པར་བགྱི། ལག་མཐིལ་ལ་མ་འབྱར་བར་བགྱིའོ། །​འདི་ནི་གཟུངས་སྔགས་ཐམས་ཅད་ཀྱི་ཕྱག་རྒྱ་ཡིན་ནོ། །​བསྐལ་པ་དུ་མར་ཚེ་རབས་སུ་བསགས་པའི་ལས་ཀྱི་སྒྲིབ་པ་མི་དགེ་བ་རྣམས་བྱང་བར་འགྱུར་རོ། །​ཚེ་ཕྱི་མ་ལ་སངས་རྒྱས་ཀྱི་ཞིང་རྣམས་སུ་སྐྱེ་བར་འགྱུར་རོ། །​སངས་རྒྱས་བཅོམ་ལྡན་འདས་ཤཱཀྱ་ཐུབ་པས་བྱང་ཆུབ་བརྙེས་པར་མཛད་པའི་ཚེ་བདུད་ཐམས་ཅད་ཀྱིས་མཐོ་བཙམས་པ་</w:t>
+        <w:t xml:space="preserve">ནུབ་ཀྱི་སྒོར་ནི་སྤྱན་མི་བཟང་། བྱང་གི་སྒོར་ནི་རྣམ་ཐོས་སྲས། དེ་དག་གི་</w:t>
       </w:r>
       <w:r>
         <w:rPr>
@@ -2392,7 +2398,7 @@
         <w:footnoteReference w:id="272"/>
       </w:r>
       <w:r>
-        <w:t xml:space="preserve">ན་ཕྱག་རྒྱ་འདིས་བཏུལ་ཏེ། དེའི་ཚེ་ཞི་བ་དང་བདེ་བ་དང་བསམ་གཏན་དང་སྙོམས་པར་འཇུག་པ་ཡང་བརྙེས་པར་གྱུར་ཏོ། །​དེའི་གསང་སྔགས་ནི་འདི་ཡིན་ནོ། །​ཏདྱ་ཐཱ། སརྦ་དྷརྨཱ་མཎྜ་ལཱ་ཡེ་ཨེ་ཧྱེ་ཧི་སརྦ་ཤུདྡྷ་</w:t>
+        <w:t xml:space="preserve">གཡས་གཡོན་དུ་རང་རང་གི་འཁོར་ཐམས་ཅད་བྲིའོ།</w:t>
       </w:r>
       <w:r>
         <w:rPr>
@@ -2401,7 +2407,7 @@
         <w:footnoteReference w:id="273"/>
       </w:r>
       <w:r>
-        <w:t xml:space="preserve">སཏྭཱ་ཡ་སྭཱ་ཧཱ། འཕགས་པ་སྤྱན་རས་གཟིགས་ཕྱག་སྟོང་པའི་དཀྱིལ་འཁོར་གྱི་ཆོ་ག་བརྗོད་པར་བྱ་སྟེ། ཐོག་མར་རི་རྣམས་དང་ཉེ་བ་མ་གཞི་ས་གཙང་ཞིང་</w:t>
+        <w:t xml:space="preserve"> །​དཀྱིལ་འཁོར་གྱི་དབུས་སུ་འཕགས་པ་སྤྱན་རས་གཟིགས་དབང་ཕྱུག་ཕྱག་སྟོང་པ་གཞག་པར་བགྱིའོ། །​དེའི་མདུན་དུ་</w:t>
       </w:r>
       <w:r>
         <w:rPr>
@@ -2410,10 +2416,7 @@
         <w:footnoteReference w:id="274"/>
       </w:r>
       <w:r>
-        <w:t xml:space="preserve">བཀྲ་ཤིས་པའི་ས་ཕྱོགས་བཙལ་བར་བགྱིའོ། །​དེར་ས་བརྐོས་ཏེ་གསེག་མ་དང་གྱོ་མོ་དང་རུས་པ་དང་མི་གཙང་བ་རྣམས་བསལ་ལ་དྲི་ཞིམ་པོ་དག་དང་བའི་ལྕི་བ་དང་འཇིམ་པ་བསྲེས་ཏེ་བྱུག་པར་བྱ། དཀྱིལ་འཁོར་དཔངས་མཐོ་གང་གི་ཚད་དུ་སྒོ་བཞི་གདོད་དོ། །​རིན་པོ་ཆེ་དུ་མས་སྤྲས་པའི་རྟ་བབས་དང་སྒོ་ཁྱུད་དང་བཅས་པ་ཚང་བར་བགྱིའོ། །​ཤར་གྱི་སྒོར་ནི་ཡུལ་འཁོར་སྲུང་། ལྷོའི་སྒོར་ནི་འཕགས་སྐྱེས་པོ།</w:t>
-      </w:r>
-      <w:r>
-        <w:t xml:space="preserve"> </w:t>
+        <w:t xml:space="preserve">སྒྲོལ་མ་དང་ཁྲིའུའི་གཞག་སྟེ་ཁྲིའུའི་སྟེང་དུ་གཟུགས་སྔགས་</w:t>
       </w:r>
       <w:r>
         <w:rPr>
@@ -2422,7 +2425,7 @@
         <w:footnoteReference w:id="275"/>
       </w:r>
       <w:r>
-        <w:t xml:space="preserve">ནུབ་ཀྱི་སྒོར་ནི་སྤྱན་མི་བཟང་། བྱང་གི་སྒོར་ནི་རྣམ་ཐོས་སྲས། དེ་དག་གི་</w:t>
+        <w:t xml:space="preserve">འདི་གཞག་པར་བགྱིའོ། །​གཡས་ཕྱོགས་སུ་ནི་དོན་ཡོད་པའི་ཞགས་པའོ། །​རྒྱབ་ཏུ་ནི་ནོར་བཟང་ངོ། །​གཡོན་དུ་ནི་རྟ་མགྲིན་ནོ། །​མཚམས་བཞིར་གོ་རིམ་ཇི་ལྟ་བ་བཞིན་དུ་གཟུངས་ཀྱི་དབང་ཕྱུག་རྒྱལ་པོ་དང་། བྱམས་པ་དང་། འཇམ་དཔལ་དང་། ཕྱག་ན་རྡོ་རྗེའོ། །​དཀྱིལ་འཁོར་དེ་ལ་བདུག་པ་སྣ་ཚོགས་ཀྱིས་བདུག་གོ། །​མེ་ཏོག་སྣ་ཚོགས་དགྲམ། མཆོད་པ་རྣམ་པ་སྣ་ཚོགས་གཞག་པར་བྱའོ། །​སྒོག་པ་རྣམ་དགུ་དང་ཤ་ཆང་མི་དབང་ངོ།</w:t>
       </w:r>
       <w:r>
         <w:rPr>
@@ -2431,7 +2434,7 @@
         <w:footnoteReference w:id="276"/>
       </w:r>
       <w:r>
-        <w:t xml:space="preserve">གཡས་གཡོན་དུ་རང་རང་གི་འཁོར་ཐམས་ཅད་བྲིའོ།</w:t>
+        <w:t xml:space="preserve"> །​ཞག་ཉི་ཤུ་རྩ་གཅིག་ཏུ་རྒྱུན་མི་འཆད་</w:t>
       </w:r>
       <w:r>
         <w:rPr>
@@ -2440,7 +2443,7 @@
         <w:footnoteReference w:id="277"/>
       </w:r>
       <w:r>
-        <w:t xml:space="preserve"> །​དཀྱིལ་འཁོར་གྱི་དབུས་སུ་འཕགས་པ་སྤྱན་རས་གཟིགས་དབང་ཕྱུག་ཕྱག་སྟོང་པ་གཞག་པར་བགྱིའོ། །​དེའི་མདུན་དུ་</w:t>
+        <w:t xml:space="preserve">པར་མཆོད་པ་གསར་པ་རྣམས་བརྗེའོ། །​བསྟོད་པའི་དབྱངས་དང་རོལ་མོ་སྣ་ཚོགས་ཀྱིས་</w:t>
       </w:r>
       <w:r>
         <w:rPr>
@@ -2449,7 +2452,7 @@
         <w:footnoteReference w:id="278"/>
       </w:r>
       <w:r>
-        <w:t xml:space="preserve">སྒྲོལ་མ་དང་ཁྲིའུའི་གཞག་སྟེ་ཁྲིའུའི་སྟེང་དུ་གཟུགས་སྔགས་</w:t>
+        <w:t xml:space="preserve">མཆོད་པར་བྱའོ། །​དཀྱིལ་འཁོར་གྱི་མཐའ་མར་ནི་མཆོད་རྟེན་བདུན་བདུན་ལ་ཚོན་སྣ་ལྔའི་བ་དན་བཙུགས་ལ་གཞག་པར་བྱའོ། །​དེའི་ཚེ་རྩ་བའི་སྔགས་སྟོང་བརྒྱ་</w:t>
       </w:r>
       <w:r>
         <w:rPr>
@@ -2458,7 +2461,7 @@
         <w:footnoteReference w:id="279"/>
       </w:r>
       <w:r>
-        <w:t xml:space="preserve">འདི་གཞག་པར་བགྱིའོ། །​གཡས་ཕྱོགས་སུ་ནི་དོན་ཡོད་པའི་ཞགས་པའོ། །​རྒྱབ་ཏུ་ནི་ནོར་བཟང་ངོ། །​གཡོན་དུ་ནི་རྟ་མགྲིན་ནོ། །​མཚམས་བཞིར་གོ་རིམ་ཇི་ལྟ་བ་བཞིན་དུ་གཟུངས་ཀྱི་དབང་ཕྱུག་རྒྱལ་པོ་དང་། བྱམས་པ་དང་། འཇམ་དཔལ་དང་། ཕྱག་ན་རྡོ་རྗེའོ། །​དཀྱིལ་འཁོར་དེ་ལ་བདུག་པ་སྣ་ཚོགས་ཀྱིས་བདུག་གོ། །​མེ་ཏོག་སྣ་ཚོགས་དགྲམ། མཆོད་པ་རྣམ་པ་སྣ་ཚོགས་གཞག་པར་བྱའོ། །​སྒོག་པ་རྣམ་དགུ་དང་ཤ་ཆང་མི་དབང་ངོ།</w:t>
+        <w:t xml:space="preserve">རྩ་བརྒྱད་བཟླས་བརྗོད་བགྱིའོ། །​དེ་ནས་འཕགས་པ་སྤྱན་རས་གཟིགས་དབང་ཕྱུག་གི་གཟུགས་དང་ཀུན་དགའ་བོའི་གཟུགས་ཀྱིས་དེར་འོངས་ནས་སྒྲུབ་པ་པོ་དེ་ལ་ཅི་འདོད་ཅེས་གཏམ་སྨྲ་བར་འགྱུར་རོ། །​སྒྲུབ་པ་པོ་དེས་མཆོད་པ་སྣ་ཚོགས་ཀྱིས་མཆོད་ལ་</w:t>
       </w:r>
       <w:r>
         <w:rPr>
@@ -2467,7 +2470,7 @@
         <w:footnoteReference w:id="280"/>
       </w:r>
       <w:r>
-        <w:t xml:space="preserve"> །​ཞག་ཉི་ཤུ་རྩ་གཅིག་ཏུ་རྒྱུན་མི་འཆད་</w:t>
+        <w:t xml:space="preserve">ལན་གདབ་པར་བགྱི་སྟེ། བླ་ན་མེད་པ་ཡང་དག་པར་རྫོགས་པའི་བྱང་ཆུབ་ཀྱི་དོན་དུ་གཟུགས་སྔགས་ཀྱི་རང་བཞིན་འཚལ་ལོ་ཞེས་བརྗོད་པར་བགྱིའོ། །​ཡང་</w:t>
       </w:r>
       <w:r>
         <w:rPr>
@@ -2476,7 +2479,7 @@
         <w:footnoteReference w:id="281"/>
       </w:r>
       <w:r>
-        <w:t xml:space="preserve">པར་མཆོད་པ་གསར་པ་རྣམས་བརྗེའོ། །​བསྟོད་པའི་དབྱངས་དང་རོལ་མོ་སྣ་ཚོགས་ཀྱིས་</w:t>
+        <w:t xml:space="preserve">འདི་སྐད་དུ་འདི་ནི་ལུང་བསྟན་པའི་དུས་ལགས་པ་སྙམ་བགྱིད་ན་ཐུགས་རྗེ་དང་ལྡན་པས་བདག་ལ་ངེས་པར་ཐུགས་རྗེ་ཆེན་པོ་བསྐྱེད་དུ་གསོལ། བདག་ནི་</w:t>
       </w:r>
       <w:r>
         <w:rPr>
@@ -2485,7 +2488,7 @@
         <w:footnoteReference w:id="282"/>
       </w:r>
       <w:r>
-        <w:t xml:space="preserve">མཆོད་པར་བྱའོ། །​དཀྱིལ་འཁོར་གྱི་མཐའ་མར་ནི་མཆོད་རྟེན་བདུན་བདུན་ལ་ཚོན་སྣ་ལྔའི་བ་དན་བཙུགས་ལ་གཞག་པར་བྱའོ། །​དེའི་ཚེ་རྩ་བའི་སྔགས་སྟོང་བརྒྱ་</w:t>
+        <w:t xml:space="preserve">རྙེད་པ་དང་བཀུར་སྟི་དང་གྲགས་པ་མི་འཚལ་གྱི་ནམ་ཞིག་ན་སེམས་ཅན་ཐམས་ཅད་ལ་བུ་གཅིག་པ་བཞིན་དུ་ལྟ་བ་དང་ཡོངས་སུ་སྐྱོབ་པར་འགྱུར་སྙམ་དུ་སེམས་སོ། །​ཡང་འབྱུང་པོ་གཉུག་མར་གནས་པ་ཐམས་ཅད་བདག་གིས་བསྒོ་བ་བཞིན་དུ་གནས་པར་གྱུར་ཅིག་སྙམ་དུ་སེམས་སོ་ཞེས་བརྗོད་པར་བགྱིའོ། །​གལ་ཏེ་ཡིད་ལ་བསམས་པ་འདི་ཐོབ་ཅིང་དངོས་གྲུབ་དེ་ཐོབ་ན་གཞན་ལ་མ་བརྗོད་པར་བདག་ཉིད་ཀྱིས་</w:t>
       </w:r>
       <w:r>
         <w:rPr>
@@ -2494,7 +2497,7 @@
         <w:footnoteReference w:id="283"/>
       </w:r>
       <w:r>
-        <w:t xml:space="preserve">རྩ་བརྒྱད་བཟླས་བརྗོད་བགྱིའོ། །​དེ་ནས་འཕགས་པ་སྤྱན་རས་གཟིགས་དབང་ཕྱུག་གི་གཟུགས་དང་ཀུན་དགའ་བོའི་གཟུགས་ཀྱིས་དེར་འོངས་ནས་སྒྲུབ་པ་པོ་དེ་ལ་ཅི་འདོད་ཅེས་གཏམ་སྨྲ་བར་འགྱུར་རོ། །​སྒྲུབ་པ་པོ་དེས་མཆོད་པ་སྣ་ཚོགས་ཀྱིས་མཆོད་ལ་</w:t>
+        <w:t xml:space="preserve">འཚལ་བར་བགྱིའོ། །​གལ་ཏེ་ཆོས་འདི་གྲུབ་ན་བཟླས་པར་བགྱི་གཅིག་ཏུ་གཟུང་བར་བགྱིའོ། །​འདི་ནི་བསླབ་པ་གཅིག་ཏུ་གསང་བའོ། །​སུ་ཞིག་སྣ་ཚོགས་འཚལ་བ་དེས་ཨ་ཀ་རུ་ནག་པོའི་ཆབ་ཀྱིས་དཀྱིལ་འཁོར་གྲུ་</w:t>
       </w:r>
       <w:r>
         <w:rPr>
@@ -2503,7 +2506,7 @@
         <w:footnoteReference w:id="284"/>
       </w:r>
       <w:r>
-        <w:t xml:space="preserve">ལན་གདབ་པར་བགྱི་སྟེ། བླ་ན་མེད་པ་ཡང་དག་པར་རྫོགས་པའི་བྱང་ཆུབ་ཀྱི་དོན་དུ་གཟུགས་སྔགས་ཀྱི་རང་བཞིན་འཚལ་ལོ་ཞེས་བརྗོད་པར་བགྱིའོ། །​ཡང་</w:t>
+        <w:t xml:space="preserve">བཞི་པ་བགྱིས་ལ་རྩ་བའི་སྔགས་ལན་བརྒྱ་རྩ་བརྒྱད་བཟླས་བརྗོད་བགྱིའོ། །​ཡིད་ལ་བསམ་པ་</w:t>
       </w:r>
       <w:r>
         <w:rPr>
@@ -2512,7 +2515,7 @@
         <w:footnoteReference w:id="285"/>
       </w:r>
       <w:r>
-        <w:t xml:space="preserve">འདི་སྐད་དུ་འདི་ནི་ལུང་བསྟན་པའི་དུས་ལགས་པ་སྙམ་བགྱིད་ན་ཐུགས་རྗེ་དང་ལྡན་པས་བདག་ལ་ངེས་པར་ཐུགས་རྗེ་ཆེན་པོ་བསྐྱེད་དུ་གསོལ། བདག་ནི་</w:t>
+        <w:t xml:space="preserve">ཡོངས་སུ་རྫོགས་པར་བགྱིད་པ་ཕྱག་རྒྱ་བཅིང་བར་བགྱིའོ། །​འོན་ཀྱང་འཚལ་བ་ཡོངས་སུ་རྫོགས་པ་རྙེད་པར་འགྱུར་རོ། །​དེའི་ཚེ་གླེགས་བམ་འདི་བཞིན་དུ་སེམས་ཤིང་སུ་ཞིག་འདི་བཞིན་དུ་མཆོད་པར་བགྱིས་</w:t>
       </w:r>
       <w:r>
         <w:rPr>
@@ -2521,7 +2524,7 @@
         <w:footnoteReference w:id="286"/>
       </w:r>
       <w:r>
-        <w:t xml:space="preserve">རྙེད་པ་དང་བཀུར་སྟི་དང་གྲགས་པ་མི་འཚལ་གྱི་ནམ་ཞིག་ན་སེམས་ཅན་ཐམས་ཅད་ལ་བུ་གཅིག་པ་བཞིན་དུ་ལྟ་བ་དང་ཡོངས་སུ་སྐྱོབ་པར་འགྱུར་སྙམ་དུ་སེམས་སོ། །​ཡང་འབྱུང་པོ་གཉུག་མར་གནས་པ་ཐམས་ཅད་བདག་གིས་བསྒོ་བ་བཞིན་དུ་གནས་པར་གྱུར་ཅིག་སྙམ་དུ་སེམས་སོ་ཞེས་བརྗོད་པར་བགྱིའོ། །​གལ་ཏེ་ཡིད་ལ་བསམས་པ་འདི་ཐོབ་ཅིང་དངོས་གྲུབ་དེ་ཐོབ་ན་གཞན་ལ་མ་བརྗོད་པར་བདག་ཉིད་ཀྱིས་</w:t>
+        <w:t xml:space="preserve">ན་གཞན་དུ་མི་འགྱུར་རོ། །​འཕགས་པ་སྤྱན་རས་གཟིགས་ཀྱི་དབང་པོས་སངས་རྒྱས་རྣམ་པར་གཟིགས་འཇིག་རྟེན་དུ་བྱོན་པའི་ཚེ་འཕགས་པ་སྤྱན་རས་གཟིགས་ཀྱིས་བདུད་བཏུལ་བའི་ཚེ་ལུས་ལས་མིག་སྟོང་སྤྲུལ་ཏེ་མིག་རེ་རེ་ལས་སངས་རྒྱས་རེ་རེ་སྤྲུལ་ཏེ། དེ་དག་ལས་</w:t>
       </w:r>
       <w:r>
         <w:rPr>
@@ -2530,7 +2533,7 @@
         <w:footnoteReference w:id="287"/>
       </w:r>
       <w:r>
-        <w:t xml:space="preserve">འཚལ་བར་བགྱིའོ། །​གལ་ཏེ་ཆོས་འདི་གྲུབ་ན་བཟླས་པར་བགྱི་གཅིག་ཏུ་གཟུང་བར་བགྱིའོ། །​འདི་ནི་བསླབ་པ་གཅིག་ཏུ་གསང་བའོ། །​སུ་ཞིག་སྣ་ཚོགས་འཚལ་བ་དེས་ཨ་ཀ་རུ་ནག་པོའི་ཆབ་ཀྱིས་དཀྱིལ་འཁོར་གྲུ་</w:t>
+        <w:t xml:space="preserve">བསྐལ་པ་བཟང་པོའི་སངས་རྒྱས་སྟོང་འབྱུང་ངོ། །​ལག་པ་སྟོང་ལས་ལག་པ་</w:t>
       </w:r>
       <w:r>
         <w:rPr>
@@ -2539,7 +2542,7 @@
         <w:footnoteReference w:id="288"/>
       </w:r>
       <w:r>
-        <w:t xml:space="preserve">བཞི་པ་བགྱིས་ལ་རྩ་བའི་སྔགས་ལན་བརྒྱ་རྩ་བརྒྱད་བཟླས་བརྗོད་བགྱིའོ། །​ཡིད་ལ་བསམ་པ་</w:t>
+        <w:t xml:space="preserve">རེ་རེ་ལས་འཁོར་ལོས་སྒྱུར་བའི་</w:t>
       </w:r>
       <w:r>
         <w:rPr>
@@ -2548,7 +2551,7 @@
         <w:footnoteReference w:id="289"/>
       </w:r>
       <w:r>
-        <w:t xml:space="preserve">ཡོངས་སུ་རྫོགས་པར་བགྱིད་པ་ཕྱག་རྒྱ་བཅིང་བར་བགྱིའོ། །​འོན་ཀྱང་འཚལ་བ་ཡོངས་སུ་རྫོགས་པ་རྙེད་པར་འགྱུར་རོ། །​དེའི་ཚེ་གླེགས་བམ་འདི་བཞིན་དུ་སེམས་ཤིང་སུ་ཞིག་འདི་བཞིན་དུ་མཆོད་པར་བགྱིས་</w:t>
+        <w:t xml:space="preserve">རྒྱལ་པོ་རེ་རེ་སྤྲུལ་ཏེ་དེ་དག་ལ་ནི་འཁོར་ལོས་སྒྱུར་བའི་རྒྱལ་པོ་སྟོང་འབྱུང་ངོ། །​བདུད་བཏུལ་བའི་ནང་ན་བྱང་ཆུབ་སེམས་དཔའི་ལུས་ནི་མཆོག་གོ། །​དེ་ནས་རྫོགས་པའི་རིམ་པ་བསྒོམ་པར་བྱ་སྟེ། ཟབ་པ་དང་ཕྲ་བའི་རྫོགས་རིམ་ནི་བླ་མའི་མན་ངག་ལས་ཤེས་པར་བྱའོ། །​དེ་ནས་ཛ་ཧི་ཞེས་བརྗོད་པས་མདུན་གྱི་ནམ་མཁའ་ལ་གཤེགས་ལ་བསྟོད་པ་དང་མཆོད་པས་མཆོད་ལ། མགོན་པོ་ཐུགས་རྗེ་ཆེན་པོ་དང་ལྡན་པ་འཁོར་དང་བཅས་པ་དགོངས་སུ་གསོལ། བདག་ཉིད་གཅིག་པུ་སྡུག་བསྔལ་ལས་ཐར་ནས་བདེ་བ་ལ་གནས་པར་འདོད་པ་མ་ལགས་ཀྱིས་ཕྱོགས་བཅུའི་སེམས་ཅན་ཐམས་ཅད་ཕྱག་རྒྱ་ཆེན་པོའི་དངོས་གྲུབ་ཐོབ་པའི་ཆེད་དུ་འཕགས་པ་སྒྲུབ་པ་ལ་སྐུ་གསུང་ཐུགས་ཀྱི་དངོས་གྲུབ་ཐམས་ཅད་ཐོབ་པར་བྱིན་གྱིས་བརླབ་པ་</w:t>
       </w:r>
       <w:r>
         <w:rPr>
@@ -2557,7 +2560,7 @@
         <w:footnoteReference w:id="290"/>
       </w:r>
       <w:r>
-        <w:t xml:space="preserve">ན་གཞན་དུ་མི་འགྱུར་རོ། །​འཕགས་པ་སྤྱན་རས་གཟིགས་ཀྱི་དབང་པོས་སངས་རྒྱས་རྣམ་པར་གཟིགས་འཇིག་རྟེན་དུ་བྱོན་པའི་ཚེ་འཕགས་པ་སྤྱན་རས་གཟིགས་ཀྱིས་བདུད་བཏུལ་བའི་ཚེ་ལུས་ལས་མིག་སྟོང་སྤྲུལ་ཏེ་མིག་རེ་རེ་ལས་སངས་རྒྱས་རེ་རེ་སྤྲུལ་ཏེ། དེ་དག་ལས་</w:t>
+        <w:t xml:space="preserve">དམ་པ་མཛད་དུ་གསོལ་ཞེས་བརྗོད་ལ། ཨོཾ་ཁྱེད་ཀྱིས་སེམས་ཅན་དོན་ཀུན་མཛད། །​རྗེས་སུ་མཐུན་པའི་དངོས་གྲུབ་སྩོལ།</w:t>
       </w:r>
       <w:r>
         <w:rPr>
@@ -2566,7 +2569,7 @@
         <w:footnoteReference w:id="291"/>
       </w:r>
       <w:r>
-        <w:t xml:space="preserve">བསྐལ་པ་བཟང་པོའི་སངས་རྒྱས་སྟོང་འབྱུང་ངོ། །​ལག་པ་སྟོང་ལས་ལག་པ་</w:t>
+        <w:t xml:space="preserve"> །​སངས་རྒྱས་ཡུལ་དུ་གཤེགས་ནས་ཀྱང་། །​སླར་ཡང་འབྱོན་པར་མཛད་དུ་གསོལ། །​ཞེས་བརྗོད་ལ། ཨོཾ་བཛྲ་སཏྭ་ས་མ་ཡ། མ་ནུ་པཱ་ལ་ཡ། བཛྲ་སཏྭ་ཏྭེ་ནོ་པ། ཏིཥྛ་དྲྀ་ཌྷོ་མེ་བྷ་བ། སུ་ཏོ་ཥྱོ་མེ་བྷ་བ། སུ་པོ་ཥྱོ་མེ་བྷ་བ། ཨ་ནུ་རཀྟོ་མེ་བྷ་བ། སརྦ་སིདྡྷི་མྨེ་པྲ་ཡཙྪ།</w:t>
       </w:r>
       <w:r>
         <w:rPr>
@@ -2575,7 +2578,10 @@
         <w:footnoteReference w:id="292"/>
       </w:r>
       <w:r>
-        <w:t xml:space="preserve">རེ་རེ་ལས་འཁོར་ལོས་སྒྱུར་བའི་</w:t>
+        <w:t xml:space="preserve"> </w:t>
+      </w:r>
+      <w:r>
+        <w:t xml:space="preserve">སརྦ་ཀརྨ་སུ་ཙ་མེ། ཅིཏྟཾ་ཤྲེ་ཡཿ་</w:t>
       </w:r>
       <w:r>
         <w:rPr>
@@ -2584,7 +2590,7 @@
         <w:footnoteReference w:id="293"/>
       </w:r>
       <w:r>
-        <w:t xml:space="preserve">རྒྱལ་པོ་རེ་རེ་སྤྲུལ་ཏེ་དེ་དག་ལ་ནི་འཁོར་ལོས་སྒྱུར་བའི་རྒྱལ་པོ་སྟོང་འབྱུང་ངོ། །​བདུད་བཏུལ་བའི་ནང་ན་བྱང་ཆུབ་སེམས་དཔའི་ལུས་ནི་མཆོག་གོ། །​དེ་ནས་རྫོགས་པའི་རིམ་པ་བསྒོམ་པར་བྱ་སྟེ། ཟབ་པ་དང་ཕྲ་བའི་རྫོགས་རིམ་ནི་བླ་མའི་མན་ངག་ལས་ཤེས་པར་བྱའོ། །​དེ་ནས་ཛ་ཧི་ཞེས་བརྗོད་པས་མདུན་གྱི་ནམ་མཁའ་ལ་གཤེགས་ལ་བསྟོད་པ་དང་མཆོད་པས་མཆོད་ལ། མགོན་པོ་ཐུགས་རྗེ་ཆེན་པོ་དང་ལྡན་པ་འཁོར་དང་བཅས་པ་དགོངས་སུ་གསོལ། བདག་ཉིད་གཅིག་པུ་སྡུག་བསྔལ་ལས་ཐར་ནས་བདེ་བ་ལ་གནས་པར་འདོད་པ་མ་ལགས་ཀྱིས་ཕྱོགས་བཅུའི་སེམས་ཅན་ཐམས་ཅད་ཕྱག་རྒྱ་ཆེན་པོའི་དངོས་གྲུབ་ཐོབ་པའི་ཆེད་དུ་འཕགས་པ་སྒྲུབ་པ་ལ་སྐུ་གསུང་ཐུགས་ཀྱི་དངོས་གྲུབ་ཐམས་ཅད་ཐོབ་པར་བྱིན་གྱིས་བརླབ་པ་</w:t>
+        <w:t xml:space="preserve">ཀུ་རུ་ཧཱུཾ། ཧ་ཧ་ཧ་ཧ་ཧོཿ་བྷ་</w:t>
       </w:r>
       <w:r>
         <w:rPr>
@@ -2593,7 +2599,7 @@
         <w:footnoteReference w:id="294"/>
       </w:r>
       <w:r>
-        <w:t xml:space="preserve">དམ་པ་མཛད་དུ་གསོལ་ཞེས་བརྗོད་ལ། ཨོཾ་ཁྱེད་ཀྱིས་སེམས་ཅན་དོན་ཀུན་མཛད། །​རྗེས་སུ་མཐུན་པའི་དངོས་གྲུབ་སྩོལ།</w:t>
+        <w:t xml:space="preserve">ག་བཱན་</w:t>
       </w:r>
       <w:r>
         <w:rPr>
@@ -2602,7 +2608,10 @@
         <w:footnoteReference w:id="295"/>
       </w:r>
       <w:r>
-        <w:t xml:space="preserve"> །​སངས་རྒྱས་ཡུལ་དུ་གཤེགས་ནས་ཀྱང་། །​སླར་ཡང་འབྱོན་པར་མཛད་དུ་གསོལ། །​ཞེས་བརྗོད་ལ། ཨོཾ་བཛྲ་སཏྭ་ས་མ་ཡ། མ་ནུ་པཱ་ལ་ཡ། བཛྲ་སཏྭ་ཏྭེ་ནོ་པ། ཏིཥྛ་དྲྀ་ཌྷོ་མེ་བྷ་བ། སུ་ཏོ་ཥྱོ་མེ་བྷ་བ། སུ་པོ་ཥྱོ་མེ་བྷ་བ། ཨ་ནུ་རཀྟོ་མེ་བྷ་བ། སརྦ་སིདྡྷི་མྨེ་པྲ་ཡཙྪ།</w:t>
+        <w:t xml:space="preserve">སརྦ་ཏ་ཐཱ་ག་ཏ་བཛྲ་མཱ་མེ་མུཉྩ་བཛྲཱི་བྷ་བ་མ་ཧཱ་ས་མ་ཡ་སཏྭ་ཨཱཿ།</w:t>
+      </w:r>
+      <w:r>
+        <w:t xml:space="preserve"> </w:t>
       </w:r>
       <w:r>
         <w:rPr>
@@ -2611,10 +2620,7 @@
         <w:footnoteReference w:id="296"/>
       </w:r>
       <w:r>
-        <w:t xml:space="preserve"> </w:t>
-      </w:r>
-      <w:r>
-        <w:t xml:space="preserve">སརྦ་ཀརྨ་སུ་ཙ་མེ། ཅིཏྟཾ་ཤྲེ་ཡཿཀུ་</w:t>
+        <w:t xml:space="preserve">ཞེས་པ་</w:t>
       </w:r>
       <w:r>
         <w:rPr>
@@ -2623,7 +2629,7 @@
         <w:footnoteReference w:id="297"/>
       </w:r>
       <w:r>
-        <w:t xml:space="preserve">རུ་ཧཱུཾ། ཧ་ཧ་ཧ་ཧ་ཧོཿབྷ་</w:t>
+        <w:t xml:space="preserve">ལན་བདུན་བརྗོད་ལ་གཤེགས་སུ་གསོལ། གཞན་ཡང་དམ་པའི་ཆོས་པདྨ་དཀར་པོ་ནས་གསུངས་པ། སྤྱན་རས་གཟིགས་ཀྱི་དབང་པོ་དྲན་ན་ནི།</w:t>
       </w:r>
       <w:r>
         <w:rPr>
@@ -2632,7 +2638,7 @@
         <w:footnoteReference w:id="298"/>
       </w:r>
       <w:r>
-        <w:t xml:space="preserve">ག་བཱན་</w:t>
+        <w:t xml:space="preserve"> །​ངན་སོང་སྡུག་བསྔལ་དབུལ་བའི་སྡུག་བསྔལ་དང་། །​ན་བའི་སྡུག་བསྔལ་འཚེ་བའི་སྡུག་བསྔལ་བ། །​ཀུན་ནས་</w:t>
       </w:r>
       <w:r>
         <w:rPr>
@@ -2641,10 +2647,7 @@
         <w:footnoteReference w:id="299"/>
       </w:r>
       <w:r>
-        <w:t xml:space="preserve">སརྦ་ཏ་ཐཱ་ག་ཏ་བཛྲ་མཱ་མེ་མུཉྩ་བཛྲཱི་བྷ་བ་མ་ཧཱ་ས་མ་ཡ་སཏྭ་ཨཱཿ།</w:t>
-      </w:r>
-      <w:r>
-        <w:t xml:space="preserve"> </w:t>
+        <w:t xml:space="preserve">ཐར་བར་སྤྱན་རས་གཟིགས་ཀྱིས་གསུངས། །​གལ་ཏེ་གསོད་པས་མེ་ཡི་དོང་དུ་ཡང་། །​གསད་པར་བྱ་བའི་ཕྱིར་ནི་བོར་བ་ཡིས། །​སྤྱན་རས་གཟིགས་ཀྱི་དབང་པོ་དྲན་ན་</w:t>
       </w:r>
       <w:r>
         <w:rPr>
@@ -2653,7 +2656,7 @@
         <w:footnoteReference w:id="300"/>
       </w:r>
       <w:r>
-        <w:t xml:space="preserve">ཞེས་པ་</w:t>
+        <w:t xml:space="preserve">ནི། །​ཆུ་བཏབ་བཞིན་དུ་མེ་དག་ཞི་བར་འགྱུར། །​རྒྱ་མཚོ་དང་ནི་མྱ་ངན་རྒལ་ན་ཡང་། །​སྤྱན་རས་གཟིགས་ཀྱི་དབང་པོ་དྲན་ན་</w:t>
       </w:r>
       <w:r>
         <w:rPr>
@@ -2662,7 +2665,7 @@
         <w:footnoteReference w:id="301"/>
       </w:r>
       <w:r>
-        <w:t xml:space="preserve">ལན་བདུན་བརྗོད་ལ་གཤེགས་སུ་གསོལ། གཞན་ཡང་དམ་པའི་ཆོས་པདྨ་དཀར་པོ་ནས་གསུངས་པ། སྤྱན་རས་གཟིགས་ཀྱི་དབང་པོ་དྲན་ན་ནི།</w:t>
+        <w:t xml:space="preserve">ནི། །​ཆུ་ཡི་ནང་དུ་ནམ་ཡང་མི་འཆིའོ། །​རབ་ཏུ་སྡང་བའི་ཡིད་ཀྱིས་གསད་པའི་ཕྱིར། །​རི་རབ་ལྷུན་པོའི་རྩེ་ནས་བོར་ན་ཡང་། །​སྤྱན་རས་གཟིགས་ཀྱི་དབང་པོ་དྲན་ན་ནི། །​ཉི་མ་ལྟ་བུར་བར་སྣང་གནས་པར་འགྱུར། །​གལ་ཏེ་རྡོ་རྗེ་ཡི་ནི་</w:t>
       </w:r>
       <w:r>
         <w:rPr>
@@ -2671,7 +2674,7 @@
         <w:footnoteReference w:id="302"/>
       </w:r>
       <w:r>
-        <w:t xml:space="preserve"> །​ངན་སོང་སྡུག་བསྔལ་དབུལ་བའི་སྡུག་བསྔལ་དང་། །​ན་བའི་སྡུག་བསྔལ་འཚེ་བའི་སྡུག་བསྔལ་བ། །​ཀུན་ནས་</w:t>
+        <w:t xml:space="preserve">རི་དག་</w:t>
       </w:r>
       <w:r>
         <w:rPr>
@@ -2680,7 +2683,7 @@
         <w:footnoteReference w:id="303"/>
       </w:r>
       <w:r>
-        <w:t xml:space="preserve">ཐར་བར་སྤྱན་རས་གཟིགས་ཀྱིས་གསུངས། །​གལ་ཏེ་གསོད་པས་མེ་ཡི་དོང་དུ་ཡང་། །​གསད་པར་བྱ་བའི་ཕྱིར་ནི་བོར་བ་ཡིས། །​སྤྱན་རས་གཟིགས་ཀྱི་དབང་པོ་དྲན་ན་</w:t>
+        <w:t xml:space="preserve">དང་། །​བསད་</w:t>
       </w:r>
       <w:r>
         <w:rPr>
@@ -2689,7 +2692,7 @@
         <w:footnoteReference w:id="304"/>
       </w:r>
       <w:r>
-        <w:t xml:space="preserve">ནི། །​ཆུ་བཏབ་བཞིན་དུ་མེ་དག་ཞི་བར་འགྱུར། །​རྒྱ་མཚོ་དང་ནི་མྱ་ངན་རྒལ་ན་ཡང་། །​སྤྱན་རས་གཟིགས་ཀྱི་དབང་པོ་དྲན་ན་</w:t>
+        <w:t xml:space="preserve">པའི་ཕྱིར་ནི་སྤྱི་བོར་འོངས་ན་ཡང་། །​སྤྱན་རས་གཟིགས་ཀྱི་དབང་པོ་དྲན་ན་ནི། །​བ་སྤུའི་ཁུང་ཙམ་གཙེས་པར་མི་ནུས་སོ། །​གསད་པའི་སེམས་ཀྱིས་ལག་ན་མཚོན་ཐོགས་ཏེ། །​དགྲ་ཚོགས་མང་པོས་རབ་</w:t>
       </w:r>
       <w:r>
         <w:rPr>
@@ -2698,7 +2701,7 @@
         <w:footnoteReference w:id="305"/>
       </w:r>
       <w:r>
-        <w:t xml:space="preserve">ནི། །​ཆུ་ཡི་ནང་དུ་ནམ་ཡང་མི་འཆིའོ། །​རབ་ཏུ་སྡང་བའི་ཡིད་ཀྱིས་གསད་པའི་ཕྱིར། །​རི་རབ་ལྷུན་པོའི་རྩེ་ནས་བོར་ན་ཡང་། །​སྤྱན་རས་གཟིགས་ཀྱི་དབང་པོ་དྲན་ན་ནི། །​ཉི་མ་ལྟ་བུར་བར་སྣང་གནས་པར་འགྱུར། །​གལ་ཏེ་རྡོ་རྗེ་ཡི་ནི་</w:t>
+        <w:t xml:space="preserve">ཏུ་བསྐོར་ན་ཡང་། །​སྤྱན་རས་གཟིགས་ཀྱི་དབང་པོ་དྲན་ན་ནི། །​དེ་མ་ཐག་ཏུ་བྱམས་པའི་སེམས་སུ་འགྱུར། །​གལ་ཏེ་གསོད་པ་ཉེ་བར་འོངས་ནས་སུ། །​གཤེད་མའི་མི་ཡི་དབང་དུ་གྱུར་ན་ཡང་། །​སྤྱན་རས་གཟིགས་ཀྱི་དབང་པོ་དྲན་ན་ནི། །​དེ་ཡི་མཚོན་ཆ་དུམ་བུ་དུམ་བུར་འགྱུར། །​སྔགས་དང་སྟོབས་དང་སྨན་དང་རིག་</w:t>
       </w:r>
       <w:r>
         <w:rPr>
@@ -2707,7 +2710,7 @@
         <w:footnoteReference w:id="306"/>
       </w:r>
       <w:r>
-        <w:t xml:space="preserve">རི་དག་</w:t>
+        <w:t xml:space="preserve">སྔགས་དང་། །​རོ་ལངས་པ་དང་འབྱུང་པོ་ལུས་འཇིགས་པ། །​སྤྱན་རས་གཟིགས་ཀྱི་དབང་པོ་དྲན་ན་ནི། །​གང་ནས་རབ་ཏུ་བཏང་བ་དེ་སླར་འགྲོ། །​དྲི་མ་མེད་པ་དྲི་བྲལ་བ་ཡི་འོད། །​འོད་དཔག་མེད་པ་ཡེ་ཤེས་ཉི་མའི་འོད། །​སྤྲིན་གྱིས་ཆོད་པ་མེད་པར་གྱུར་པའི་འོད། །​འཇིག་རྟེན་དག་ན་ལྷང་ངེ་ལྷག་གེར་མཛེས། །​འཕགས་པ་ལྷ་ཡིས་གསོལ་བ་ལེགས་བཏབ་ནས། །​འཕགས་པ་འཇིག་རྟེན་མགོན་པོའི་སྒྲུབ་ཐབས་བྱས། །​མི་དབང་རྒྱལ་པོ་བདེ་སྤྱོད་འཁོར་བཅས་རྣམས། །​ཚེ་འདིར་འཇིག་རྟེན་མགོན་པོ་མཐོང་བར་ཤོག ་</w:t>
       </w:r>
       <w:r>
         <w:rPr>
@@ -2716,7 +2719,7 @@
         <w:footnoteReference w:id="307"/>
       </w:r>
       <w:r>
-        <w:t xml:space="preserve">དང་། །​བསད་</w:t>
+        <w:t xml:space="preserve">སློབ་དཔོན་འཕགས་པ་ཀླུ་སྒྲུབ་བདག་ཉིད་ཆེན་པོ་མི་འཕྲོགས་པའི་མཁྱེན་རབ་དང་ཐུགས་རྗེར་</w:t>
       </w:r>
       <w:r>
         <w:rPr>
@@ -2725,7 +2728,7 @@
         <w:footnoteReference w:id="308"/>
       </w:r>
       <w:r>
-        <w:t xml:space="preserve">པའི་ཕྱིར་ནི་སྤྱི་བོར་འོངས་ན་ཡང་། །​སྤྱན་རས་གཟིགས་ཀྱི་དབང་པོ་དྲན་ན་ནི། །​བ་སྤུའི་ཁུང་ཙམ་གཙེས་པར་མི་ནུས་སོ། །​གསད་པའི་སེམས་ཀྱིས་ལག་ན་མཚོན་ཐོགས་ཏེ། །​དགྲ་ཚོགས་མང་པོས་རབ་</w:t>
+        <w:t xml:space="preserve">ལྡན་པ་ས་དྲུག་པའི་བྱང་ཆུབ་སེམས་དཔའ་ཡིན་ཡང་ས་དང་པོའི་བྱང་ཆུབ་སེམས་དཔར་བྱིན་གྱིས་བརླབས་པ། དཔེར་ན་ངའི་ཉེ་གནས་ཀུན་དགའ་བོ་ས་བཅུའི་བྱང་ཆུབ་སེམས་དཔའ་ཡིན་ཡང་སོ་སོའི་སྐྱེ་བོར་བྱིན་གྱིས་</w:t>
       </w:r>
       <w:r>
         <w:rPr>
@@ -2734,7 +2737,7 @@
         <w:footnoteReference w:id="309"/>
       </w:r>
       <w:r>
-        <w:t xml:space="preserve">ཏུ་བསྐོར་ན་ཡང་། །​སྤྱན་རས་གཟིགས་ཀྱི་དབང་པོ་དྲན་ན་ནི། །​དེ་མ་ཐག་ཏུ་བྱམས་པའི་སེམས་སུ་འགྱུར། །​གལ་ཏེ་གསོད་པ་ཉེ་བར་འོངས་ནས་སུ། །​གཤེད་མའི་མི་ཡི་དབང་དུ་གྱུར་ན་ཡང་། །​སྤྱན་རས་གཟིགས་ཀྱི་དབང་པོ་དྲན་ན་ནི། །​དེ་ཡི་མཚོན་ཆ་དུམ་བུ་དུམ་བུར་འགྱུར། །​སྔགས་དང་སྟོབས་དང་སྨན་དང་རིག་</w:t>
+        <w:t xml:space="preserve">བརླབས་པ་ལྟ་བུའོ་ཞེས་བཅོམ་ལྡན་འདས་ཀྱིས་གསུངས་པ་ལ་</w:t>
       </w:r>
       <w:r>
         <w:rPr>
@@ -2743,7 +2746,7 @@
         <w:footnoteReference w:id="310"/>
       </w:r>
       <w:r>
-        <w:t xml:space="preserve">སྔགས་དང་། །​རོ་ལངས་པ་དང་འབྱུང་པོ་ལུས་འཇིགས་པ། །​སྤྱན་རས་གཟིགས་ཀྱི་དབང་པོ་དྲན་ན་ནི། །​གང་ནས་རབ་ཏུ་བཏང་བ་དེ་སླར་འགྲོ། །​དྲི་མ་མེད་པ་དྲི་བྲལ་བ་ཡི་འོད། །​འོད་དཔག་མེད་པ་ཡེ་ཤེས་ཉི་མའི་འོད། །​སྤྲིན་གྱིས་ཆོད་པ་མེད་པར་གྱུར་པའི་འོད། །​འཇིག་རྟེན་དག་ན་ལྷང་ངེ་ལྷག་གེར་མཛེས། །​འཕགས་པ་ལྷ་ཡིས་གསོལ་བ་ལེགས་བཏབ་ནས། །​འཕགས་པ་འཇིག་རྟེན་མགོན་པོའི་སྒྲུབ་ཐབས་བྱས། །​མི་དབང་རྒྱལ་པོ་བདེ་སྤྱོད་འཁོར་བཅས་རྣམས། །​ཚེ་འདིར་འཇིག་རྟེན་མགོན་པོ་མཐོང་བར་ཤོག ་</w:t>
+        <w:t xml:space="preserve">འཇིག་རྟེན་གྱི་ཁམས་བདེ་བ་ཅན་དུ་གཤེགས་ཏེ། ས་བརྒྱད་པ་ལ་གནས་ནས་ལུས་གཉིས་སུ་བྱས་ཏེ། གཅིག་ནི་དེ་བཞིན་གཤེགས་པ་འོད་དཔག་ཏུ་</w:t>
       </w:r>
       <w:r>
         <w:rPr>
@@ -2752,7 +2755,7 @@
         <w:footnoteReference w:id="311"/>
       </w:r>
       <w:r>
-        <w:t xml:space="preserve">སློབ་དཔོན་འཕགས་པ་ཀླུ་སྒྲུབ་བདག་ཉིད་ཆེན་པོ་མི་འཕྲོགས་པའི་མཁྱེན་རབ་དང་ཐུགས་རྗེར་</w:t>
+        <w:t xml:space="preserve">མེད་པ་ལ་མཆོད་པ་བྱེད། གཅིག་ནི་དགའ་ལྡན་དུ་བྱམས་པ་ལ་མདོ་འདི་ཉིད་ཀྱི་དོན་འདྲིའོ་ཞེས་གསུངས་པ། འཇིག་རྟེན་གྱི་ཁམས་དང་བའི་འོད་ཅེས་བྱ་བར་དེ་བཞིན་གཤེགས་པ་ཡེ་ཤེས་འབྱུང་གནས་འོད་ཅེས་བྱ་བར་ལུང་བསྟན་པས་མཛད་པ་རྫོགས་སོ།། །​།རྒྱ་གར་གྱི་མཁན་པོ་པཎྜི་ཏ་ཆེན་པོ་དཱི་པཾ་</w:t>
       </w:r>
       <w:r>
         <w:rPr>
@@ -2761,7 +2764,7 @@
         <w:footnoteReference w:id="312"/>
       </w:r>
       <w:r>
-        <w:t xml:space="preserve">ལྡན་པ་ས་དྲུག་པའི་བྱང་ཆུབ་སེམས་དཔའ་ཡིན་ཡང་ས་དང་པོའི་བྱང་ཆུབ་སེམས་དཔར་བྱིན་གྱིས་བརླབས་པ། དཔེར་ན་ངའི་ཉེ་གནས་ཀུན་དགའ་བོ་ས་བཅུའི་བྱང་ཆུབ་སེམས་དཔའ་ཡིན་ཡང་སོ་སོའི་སྐྱེ་བོར་བྱིན་གྱིས་</w:t>
+        <w:t xml:space="preserve">ཀ་ར་ཤྲཱི་ཛྙཱ་ན་དང་། ཞུ་ཆེན་གྱི་ལོ་ཙཱ་</w:t>
       </w:r>
       <w:r>
         <w:rPr>
@@ -2770,49 +2773,13 @@
         <w:footnoteReference w:id="313"/>
       </w:r>
       <w:r>
-        <w:t xml:space="preserve">བརླབས་པ་ལྟ་བུའོ་ཞེས་བཅོམ་ལྡན་འདས་ཀྱིས་གསུངས་པ་ལ་</w:t>
+        <w:t xml:space="preserve">བ་དགེ་སློང་རིན་ཆེན་བཟང་པོས་བསྒྱུར་བའོ། །​</w:t>
       </w:r>
       <w:r>
         <w:rPr>
           <w:rStyle w:val="FootnoteReference"/>
         </w:rPr>
         <w:footnoteReference w:id="314"/>
-      </w:r>
-      <w:r>
-        <w:t xml:space="preserve">འཇིག་རྟེན་གྱི་ཁམས་བདེ་བ་ཅན་དུ་གཤེགས་ཏེ། ས་བརྒྱད་པ་ལ་གནས་ནས་ལུས་གཉིས་སུ་བྱས་ཏེ། གཅིག་ནི་དེ་བཞིན་གཤེགས་པ་འོད་དཔག་ཏུ་</w:t>
-      </w:r>
-      <w:r>
-        <w:rPr>
-          <w:rStyle w:val="FootnoteReference"/>
-        </w:rPr>
-        <w:footnoteReference w:id="315"/>
-      </w:r>
-      <w:r>
-        <w:t xml:space="preserve">མེད་པ་ལ་མཆོད་པ་བྱེད། གཅིག་ནི་དགའ་ལྡན་དུ་བྱམས་པ་ལ་མདོ་འདི་ཉིད་ཀྱི་དོན་འདྲིའོ་ཞེས་གསུངས་པ། འཇིག་རྟེན་གྱི་ཁམས་དང་བའི་འོད་ཅེས་བྱ་བར་དེ་བཞིན་གཤེགས་པ་ཡེ་ཤེས་འབྱུང་གནས་འོད་ཅེས་བྱ་བར་ལུང་བསྟན་པས་མཛད་པ་རྫོགས་སོ།། །​།རྒྱ་གར་གྱི་མཁན་པོ་པཎྜི་ཏ་ཆེན་པོ་དཱི་པཾ་</w:t>
-      </w:r>
-      <w:r>
-        <w:rPr>
-          <w:rStyle w:val="FootnoteReference"/>
-        </w:rPr>
-        <w:footnoteReference w:id="316"/>
-      </w:r>
-      <w:r>
-        <w:t xml:space="preserve">ཀ་ར་ཤྲཱི་ཛྙཱ་ན་དང་། ཞུ་ཆེན་གྱི་ལོ་ཙཱ་</w:t>
-      </w:r>
-      <w:r>
-        <w:rPr>
-          <w:rStyle w:val="FootnoteReference"/>
-        </w:rPr>
-        <w:footnoteReference w:id="317"/>
-      </w:r>
-      <w:r>
-        <w:t xml:space="preserve">བ་དགེ་སློང་རིན་ཆེན་བཟང་པོས་བསྒྱུར་བའོ། །​</w:t>
-      </w:r>
-      <w:r>
-        <w:rPr>
-          <w:rStyle w:val="FootnoteReference"/>
-        </w:rPr>
-        <w:footnoteReference w:id="318"/>
       </w:r>
     </w:p>
     <w:sectPr/>
@@ -2912,7 +2879,7 @@
         <w:t xml:space="preserve"> </w:t>
       </w:r>
       <w:r>
-        <w:t xml:space="preserve">བིགྷྣཱཾ་ སྣར་ཐང་།</w:t>
+        <w:t xml:space="preserve">ཨཱཿ་བིགྷྣཱཾ་ སྣར་ཐང་།</w:t>
       </w:r>
     </w:p>
   </w:footnote>
@@ -3197,7 +3164,7 @@
         <w:t xml:space="preserve"> </w:t>
       </w:r>
       <w:r>
-        <w:t xml:space="preserve">ཏྱ་ སྣར་ཐང་། ཏེ་ པེ་ཅིན།</w:t>
+        <w:t xml:space="preserve">ཏྱ་ཨཱཿ་ཧཱུཾ་ སྣར་ཐང་། ཏེ་ཨཱཿ་ཧཱུཾ་ པེ་ཅིན།</w:t>
       </w:r>
     </w:p>
   </w:footnote>
@@ -3254,7 +3221,7 @@
         <w:t xml:space="preserve"> </w:t>
       </w:r>
       <w:r>
-        <w:t xml:space="preserve">དྲེ་ པེ་ཅིན།</w:t>
+        <w:t xml:space="preserve">དྲེ་ཨཱཿ་ཧཱུཾ། པེ་ཅིན།</w:t>
       </w:r>
     </w:p>
   </w:footnote>
@@ -3767,7 +3734,7 @@
         <w:t xml:space="preserve"> </w:t>
       </w:r>
       <w:r>
-        <w:t xml:space="preserve">དཀར་ སྣར་ཐང་།</w:t>
+        <w:t xml:space="preserve">་ སྣར་ཐང་།</w:t>
       </w:r>
     </w:p>
   </w:footnote>
@@ -4166,7 +4133,7 @@
         <w:t xml:space="preserve"> </w:t>
       </w:r>
       <w:r>
-        <w:t xml:space="preserve">ཞེས་ སྣར་ཐང་། པེ་ཅིན།</w:t>
+        <w:t xml:space="preserve">ཛཿ་ཧཱུཾ་བཾ་ཞེས་བརྗོད་པ་དང་། སྣར་ཐང་། པེ་ཅིན།</w:t>
       </w:r>
     </w:p>
   </w:footnote>
@@ -4185,7 +4152,7 @@
         <w:t xml:space="preserve"> </w:t>
       </w:r>
       <w:r>
-        <w:t xml:space="preserve">པ་དང་། སྣར་ཐང་། པེ་ཅིན།</w:t>
+        <w:t xml:space="preserve">བཅིངས་པས་ སྣར་ཐང་། པེ་ཅིན།</w:t>
       </w:r>
     </w:p>
   </w:footnote>
@@ -4204,7 +4171,7 @@
         <w:t xml:space="preserve"> </w:t>
       </w:r>
       <w:r>
-        <w:t xml:space="preserve">བཅིངས་པས་ སྣར་ཐང་། པེ་ཅིན།</w:t>
+        <w:t xml:space="preserve">ཁ་ཕྱེ་བའི་ སྣར་ཐང་།</w:t>
       </w:r>
     </w:p>
   </w:footnote>
@@ -4223,7 +4190,7 @@
         <w:t xml:space="preserve"> </w:t>
       </w:r>
       <w:r>
-        <w:t xml:space="preserve">ཁ་ཕྱེ་བའི་ སྣར་ཐང་།</w:t>
+        <w:t xml:space="preserve">འོད་ སྣར་ཐང་།</w:t>
       </w:r>
     </w:p>
   </w:footnote>
@@ -4242,7 +4209,7 @@
         <w:t xml:space="preserve"> </w:t>
       </w:r>
       <w:r>
-        <w:t xml:space="preserve">འོད་ སྣར་ཐང་།</w:t>
+        <w:t xml:space="preserve">གསོལ་ སྣར་ཐང་། པེ་ཅིན།</w:t>
       </w:r>
     </w:p>
   </w:footnote>
@@ -4261,7 +4228,7 @@
         <w:t xml:space="preserve"> </w:t>
       </w:r>
       <w:r>
-        <w:t xml:space="preserve">གསོལ་ སྣར་ཐང་། པེ་ཅིན།</w:t>
+        <w:t xml:space="preserve">སརྦྦ་ སྣར་ཐང་།</w:t>
       </w:r>
     </w:p>
   </w:footnote>
@@ -4280,7 +4247,7 @@
         <w:t xml:space="preserve"> </w:t>
       </w:r>
       <w:r>
-        <w:t xml:space="preserve">སརྦྦ་ སྣར་ཐང་།</w:t>
+        <w:t xml:space="preserve">ཥིཉྩཾ་ཏུ་ སྣར་ཐང་། ཤིཉྩ་ནྟུ་ པེ་ཅིན།</w:t>
       </w:r>
     </w:p>
   </w:footnote>
@@ -4299,7 +4266,7 @@
         <w:t xml:space="preserve"> </w:t>
       </w:r>
       <w:r>
-        <w:t xml:space="preserve">ཥིཉྩཾ་ཏུ་ སྣར་ཐང་། ཤིཉྩ་ནྟུ་ པེ་ཅིན།</w:t>
+        <w:t xml:space="preserve">བསམ། སྣར་ཐང་། པེ་ཅིན།</w:t>
       </w:r>
     </w:p>
   </w:footnote>
@@ -4318,7 +4285,7 @@
         <w:t xml:space="preserve"> </w:t>
       </w:r>
       <w:r>
-        <w:t xml:space="preserve">བསམ། སྣར་ཐང་། པེ་ཅིན།</w:t>
+        <w:t xml:space="preserve">དྷརྨྨཱ་ སྣར་ཐང་། དྷརྨཱ་ པེ་ཅིན།</w:t>
       </w:r>
     </w:p>
   </w:footnote>
@@ -4337,7 +4304,7 @@
         <w:t xml:space="preserve"> </w:t>
       </w:r>
       <w:r>
-        <w:t xml:space="preserve">དྷརྨྨཱ་ སྣར་ཐང་། དྷརྨཱ་ པེ་ཅིན།</w:t>
+        <w:t xml:space="preserve">སརྦ་ པེ་ཅིན།</w:t>
       </w:r>
     </w:p>
   </w:footnote>
@@ -4356,30 +4323,2120 @@
         <w:t xml:space="preserve"> </w:t>
       </w:r>
       <w:r>
+        <w:t xml:space="preserve">ན་ སྣར་ཐང་།</w:t>
+      </w:r>
+    </w:p>
+  </w:footnote>
+  <w:footnote w:id="100">
+    <w:p>
+      <w:pPr>
+        <w:pStyle w:val="FootnoteText"/>
+      </w:pPr>
+      <w:r>
+        <w:rPr>
+          <w:rStyle w:val="FootnoteReference"/>
+        </w:rPr>
+        <w:footnoteRef/>
+      </w:r>
+      <w:r>
+        <w:t xml:space="preserve"> </w:t>
+      </w:r>
+      <w:r>
+        <w:t xml:space="preserve">ཀ་རུ་ པེ་ཅིན།</w:t>
+      </w:r>
+    </w:p>
+  </w:footnote>
+  <w:footnote w:id="101">
+    <w:p>
+      <w:pPr>
+        <w:pStyle w:val="FootnoteText"/>
+      </w:pPr>
+      <w:r>
+        <w:rPr>
+          <w:rStyle w:val="FootnoteReference"/>
+        </w:rPr>
+        <w:footnoteRef/>
+      </w:r>
+      <w:r>
+        <w:t xml:space="preserve"> </w:t>
+      </w:r>
+      <w:r>
+        <w:t xml:space="preserve">སརྦྦབནྡྷན་ སྣར་ཐང་། སརྦ་བནྡ་དྷ་ན་ པེ་ཅིན།</w:t>
+      </w:r>
+    </w:p>
+  </w:footnote>
+  <w:footnote w:id="102">
+    <w:p>
+      <w:pPr>
+        <w:pStyle w:val="FootnoteText"/>
+      </w:pPr>
+      <w:r>
+        <w:rPr>
+          <w:rStyle w:val="FootnoteReference"/>
+        </w:rPr>
+        <w:footnoteRef/>
+      </w:r>
+      <w:r>
+        <w:t xml:space="preserve"> </w:t>
+      </w:r>
+      <w:r>
+        <w:t xml:space="preserve">མུ་དྲི་ཙྪེ་ སྣར་ཐང་། མུཏྟཱ་ཏྲི་ཙྪེ་ པེ་ཅིན།</w:t>
+      </w:r>
+    </w:p>
+  </w:footnote>
+  <w:footnote w:id="103">
+    <w:p>
+      <w:pPr>
+        <w:pStyle w:val="FootnoteText"/>
+      </w:pPr>
+      <w:r>
+        <w:rPr>
+          <w:rStyle w:val="FootnoteReference"/>
+        </w:rPr>
+        <w:footnoteRef/>
+      </w:r>
+      <w:r>
+        <w:t xml:space="preserve"> </w:t>
+      </w:r>
+      <w:r>
+        <w:t xml:space="preserve">ཀཱ་ པེ་ཅིན།</w:t>
+      </w:r>
+    </w:p>
+  </w:footnote>
+  <w:footnote w:id="104">
+    <w:p>
+      <w:pPr>
+        <w:pStyle w:val="FootnoteText"/>
+      </w:pPr>
+      <w:r>
+        <w:rPr>
+          <w:rStyle w:val="FootnoteReference"/>
+        </w:rPr>
+        <w:footnoteRef/>
+      </w:r>
+      <w:r>
+        <w:t xml:space="preserve"> </w:t>
+      </w:r>
+      <w:r>
+        <w:t xml:space="preserve">སརྦྦེ་བྱཱ་ སྣར་ཐང་། སརྦ་བྱ་ པེ་ཅིན།</w:t>
+      </w:r>
+    </w:p>
+  </w:footnote>
+  <w:footnote w:id="105">
+    <w:p>
+      <w:pPr>
+        <w:pStyle w:val="FootnoteText"/>
+      </w:pPr>
+      <w:r>
+        <w:rPr>
+          <w:rStyle w:val="FootnoteReference"/>
+        </w:rPr>
+        <w:footnoteRef/>
+      </w:r>
+      <w:r>
+        <w:t xml:space="preserve"> </w:t>
+      </w:r>
+      <w:r>
+        <w:t xml:space="preserve">ཤ་མ་ སྣར་ཐང་། པེ་ཅིན།</w:t>
+      </w:r>
+    </w:p>
+  </w:footnote>
+  <w:footnote w:id="106">
+    <w:p>
+      <w:pPr>
+        <w:pStyle w:val="FootnoteText"/>
+      </w:pPr>
+      <w:r>
+        <w:rPr>
+          <w:rStyle w:val="FootnoteReference"/>
+        </w:rPr>
+        <w:footnoteRef/>
+      </w:r>
+      <w:r>
+        <w:t xml:space="preserve"> </w:t>
+      </w:r>
+      <w:r>
+        <w:t xml:space="preserve">སརྦྦེ་ཏྱུ་བ་ སྣར་ཐང་། སརྦ་ཏོ་བ་ པེ་ཅིན།</w:t>
+      </w:r>
+    </w:p>
+  </w:footnote>
+  <w:footnote w:id="107">
+    <w:p>
+      <w:pPr>
+        <w:pStyle w:val="FootnoteText"/>
+      </w:pPr>
+      <w:r>
+        <w:rPr>
+          <w:rStyle w:val="FootnoteReference"/>
+        </w:rPr>
+        <w:footnoteRef/>
+      </w:r>
+      <w:r>
+        <w:t xml:space="preserve"> </w:t>
+      </w:r>
+      <w:r>
+        <w:t xml:space="preserve">ན་ པེ་ཅིན།</w:t>
+      </w:r>
+    </w:p>
+  </w:footnote>
+  <w:footnote w:id="108">
+    <w:p>
+      <w:pPr>
+        <w:pStyle w:val="FootnoteText"/>
+      </w:pPr>
+      <w:r>
+        <w:rPr>
+          <w:rStyle w:val="FootnoteReference"/>
+        </w:rPr>
+        <w:footnoteRef/>
+      </w:r>
+      <w:r>
+        <w:t xml:space="preserve"> </w:t>
+      </w:r>
+      <w:r>
+        <w:t xml:space="preserve">། །​ སརྦ་ པེ་ཅིན།</w:t>
+      </w:r>
+    </w:p>
+  </w:footnote>
+  <w:footnote w:id="109">
+    <w:p>
+      <w:pPr>
+        <w:pStyle w:val="FootnoteText"/>
+      </w:pPr>
+      <w:r>
+        <w:rPr>
+          <w:rStyle w:val="FootnoteReference"/>
+        </w:rPr>
+        <w:footnoteRef/>
+      </w:r>
+      <w:r>
+        <w:t xml:space="preserve"> </w:t>
+      </w:r>
+      <w:r>
+        <w:t xml:space="preserve">བྷ་ཡེ་ཥཱ་ཏཱ་ཎཱ་ཡ། ཏསྱ་ན་མཿཀྲི་ཏཱ་ཨི་དཾ་ཨཱརྱ་ སྣར་ཐང་། བྷ་ཡཥྱུ་ཏྲཎ་ཡ་ཏ་སྱ་ན་མརྒི་བ་ཏ་ཨི་མཾ་ཨཱརྱཱ་ པེ་ཅིན།</w:t>
+      </w:r>
+    </w:p>
+  </w:footnote>
+  <w:footnote w:id="110">
+    <w:p>
+      <w:pPr>
+        <w:pStyle w:val="FootnoteText"/>
+      </w:pPr>
+      <w:r>
+        <w:rPr>
+          <w:rStyle w:val="FootnoteReference"/>
+        </w:rPr>
+        <w:footnoteRef/>
+      </w:r>
+      <w:r>
+        <w:t xml:space="preserve"> </w:t>
+      </w:r>
+      <w:r>
+        <w:t xml:space="preserve">ཀི་ སྣར་ཐང་། པེ་ཅིན།</w:t>
+      </w:r>
+    </w:p>
+  </w:footnote>
+  <w:footnote w:id="111">
+    <w:p>
+      <w:pPr>
+        <w:pStyle w:val="FootnoteText"/>
+      </w:pPr>
+      <w:r>
+        <w:rPr>
+          <w:rStyle w:val="FootnoteReference"/>
+        </w:rPr>
+        <w:footnoteRef/>
+      </w:r>
+      <w:r>
+        <w:t xml:space="preserve"> </w:t>
+      </w:r>
+      <w:r>
+        <w:t xml:space="preserve">ཤྭ་རཏ་བ་ནི་ སྣར་ཐང་། ཤྭ་ར་ཏ་པ་ནི་ པེ་ཅིན།</w:t>
+      </w:r>
+    </w:p>
+  </w:footnote>
+  <w:footnote w:id="112">
+    <w:p>
+      <w:pPr>
+        <w:pStyle w:val="FootnoteText"/>
+      </w:pPr>
+      <w:r>
+        <w:rPr>
+          <w:rStyle w:val="FootnoteReference"/>
+        </w:rPr>
+        <w:footnoteRef/>
+      </w:r>
+      <w:r>
+        <w:t xml:space="preserve"> </w:t>
+      </w:r>
+      <w:r>
+        <w:t xml:space="preserve">ཀཎ་ནཱ་ སྣར་ཐང་། ཀཎྛནྣ་མ་ པེ་ཅིན།</w:t>
+      </w:r>
+    </w:p>
+  </w:footnote>
+  <w:footnote w:id="113">
+    <w:p>
+      <w:pPr>
+        <w:pStyle w:val="FootnoteText"/>
+      </w:pPr>
+      <w:r>
+        <w:rPr>
+          <w:rStyle w:val="FootnoteReference"/>
+        </w:rPr>
+        <w:footnoteRef/>
+      </w:r>
+      <w:r>
+        <w:t xml:space="preserve"> </w:t>
+      </w:r>
+      <w:r>
+        <w:t xml:space="preserve">པ་ར་མ་ཧྲི་ད་ཡཾ་ཨཱ་བརྟ་ཡི་ཥྚྱ་ སྣར་ཐང་། ཧཱ་ཧྲིད་ཡ་མ་བརྟ་ཏ་ཨི་ཤཱུ་ པེ་ཅིན།</w:t>
+      </w:r>
+    </w:p>
+  </w:footnote>
+  <w:footnote w:id="114">
+    <w:p>
+      <w:pPr>
+        <w:pStyle w:val="FootnoteText"/>
+      </w:pPr>
+      <w:r>
+        <w:rPr>
+          <w:rStyle w:val="FootnoteReference"/>
+        </w:rPr>
+        <w:footnoteRef/>
+      </w:r>
+      <w:r>
+        <w:t xml:space="preserve"> </w:t>
+      </w:r>
+      <w:r>
         <w:t xml:space="preserve">སརྦ་ པེ་ཅིན།</w:t>
       </w:r>
     </w:p>
   </w:footnote>
-  <w:footnote w:id="100">
-    <w:p>
-      <w:pPr>
-        <w:pStyle w:val="FootnoteText"/>
-      </w:pPr>
-      <w:r>
-        <w:rPr>
-          <w:rStyle w:val="FootnoteReference"/>
-        </w:rPr>
-        <w:footnoteRef/>
-      </w:r>
-      <w:r>
-        <w:t xml:space="preserve"> </w:t>
-      </w:r>
-      <w:r>
-        <w:t xml:space="preserve">ཨཱརྱཱ་ སྣར་ཐང་།</w:t>
-      </w:r>
-    </w:p>
-  </w:footnote>
-  <w:footnote w:id="101">
+  <w:footnote w:id="115">
+    <w:p>
+      <w:pPr>
+        <w:pStyle w:val="FootnoteText"/>
+      </w:pPr>
+      <w:r>
+        <w:rPr>
+          <w:rStyle w:val="FootnoteReference"/>
+        </w:rPr>
+        <w:footnoteRef/>
+      </w:r>
+      <w:r>
+        <w:t xml:space="preserve"> </w:t>
+      </w:r>
+      <w:r>
+        <w:t xml:space="preserve">ས་ པེ་ཅིན།</w:t>
+      </w:r>
+    </w:p>
+  </w:footnote>
+  <w:footnote w:id="116">
+    <w:p>
+      <w:pPr>
+        <w:pStyle w:val="FootnoteText"/>
+      </w:pPr>
+      <w:r>
+        <w:rPr>
+          <w:rStyle w:val="FootnoteReference"/>
+        </w:rPr>
+        <w:footnoteRef/>
+      </w:r>
+      <w:r>
+        <w:t xml:space="preserve"> </w:t>
+      </w:r>
+      <w:r>
+        <w:t xml:space="preserve">ནཱི། སྣར་ཐང་།</w:t>
+      </w:r>
+    </w:p>
+  </w:footnote>
+  <w:footnote w:id="117">
+    <w:p>
+      <w:pPr>
+        <w:pStyle w:val="FootnoteText"/>
+      </w:pPr>
+      <w:r>
+        <w:rPr>
+          <w:rStyle w:val="FootnoteReference"/>
+        </w:rPr>
+        <w:footnoteRef/>
+      </w:r>
+      <w:r>
+        <w:t xml:space="preserve"> </w:t>
+      </w:r>
+      <w:r>
+        <w:t xml:space="preserve">ཅི་ཎྟྱ་ནཱཾ། སརྦ་སཏྭཱ་ སྣར་ཐང་། ཨ་ཛེ་ཡ་སརྦ་བྷུ་ཏཱ་ པེ་ཅིན།</w:t>
+      </w:r>
+    </w:p>
+  </w:footnote>
+  <w:footnote w:id="118">
+    <w:p>
+      <w:pPr>
+        <w:pStyle w:val="FootnoteText"/>
+      </w:pPr>
+      <w:r>
+        <w:rPr>
+          <w:rStyle w:val="FootnoteReference"/>
+        </w:rPr>
+        <w:footnoteRef/>
+      </w:r>
+      <w:r>
+        <w:t xml:space="preserve"> </w:t>
+      </w:r>
+      <w:r>
+        <w:t xml:space="preserve">པཱ་པ་མཱ་རྒ་ སྣར་ཐང་། བྷ་བ་མཱརྒ་ པེ་ཅིན།</w:t>
+      </w:r>
+    </w:p>
+  </w:footnote>
+  <w:footnote w:id="119">
+    <w:p>
+      <w:pPr>
+        <w:pStyle w:val="FootnoteText"/>
+      </w:pPr>
+      <w:r>
+        <w:rPr>
+          <w:rStyle w:val="FootnoteReference"/>
+        </w:rPr>
+        <w:footnoteRef/>
+      </w:r>
+      <w:r>
+        <w:t xml:space="preserve"> </w:t>
+      </w:r>
+      <w:r>
+        <w:t xml:space="preserve">ཤོ་དྷ་ཀཾ། སྣར་ཐང་། ཤྭ་དྷཱ་ནཾ། པེ་ཅིན།</w:t>
+      </w:r>
+    </w:p>
+  </w:footnote>
+  <w:footnote w:id="120">
+    <w:p>
+      <w:pPr>
+        <w:pStyle w:val="FootnoteText"/>
+      </w:pPr>
+      <w:r>
+        <w:rPr>
+          <w:rStyle w:val="FootnoteReference"/>
+        </w:rPr>
+        <w:footnoteRef/>
+      </w:r>
+      <w:r>
+        <w:t xml:space="preserve"> </w:t>
+      </w:r>
+      <w:r>
+        <w:t xml:space="preserve">ཐཱ་ སྣར་ཐང་། པེ་ཅིན།</w:t>
+      </w:r>
+    </w:p>
+  </w:footnote>
+  <w:footnote w:id="121">
+    <w:p>
+      <w:pPr>
+        <w:pStyle w:val="FootnoteText"/>
+      </w:pPr>
+      <w:r>
+        <w:rPr>
+          <w:rStyle w:val="FootnoteReference"/>
+        </w:rPr>
+        <w:footnoteRef/>
+      </w:r>
+      <w:r>
+        <w:t xml:space="preserve"> </w:t>
+      </w:r>
+      <w:r>
+        <w:t xml:space="preserve">ལོ་ཀི་ལོ་ཀ་ སྣར་ཐང་། ལོ་ཀི་ པེ་ཅིན།</w:t>
+      </w:r>
+    </w:p>
+  </w:footnote>
+  <w:footnote w:id="122">
+    <w:p>
+      <w:pPr>
+        <w:pStyle w:val="FootnoteText"/>
+      </w:pPr>
+      <w:r>
+        <w:rPr>
+          <w:rStyle w:val="FootnoteReference"/>
+        </w:rPr>
+        <w:footnoteRef/>
+      </w:r>
+      <w:r>
+        <w:t xml:space="preserve"> </w:t>
+      </w:r>
+      <w:r>
+        <w:t xml:space="preserve">ལོ་ཀ་ག་ཏི། ཨཱ་དི་བ་ཏི། ལོ་ཀཱ་ཏི་ཀྲནྟེ སྣར་ཐང་། ལོ་ཀ་ཏ་ཀྲ་ན་ཏེ། པེ་ཅིན།</w:t>
+      </w:r>
+    </w:p>
+  </w:footnote>
+  <w:footnote w:id="123">
+    <w:p>
+      <w:pPr>
+        <w:pStyle w:val="FootnoteText"/>
+      </w:pPr>
+      <w:r>
+        <w:rPr>
+          <w:rStyle w:val="FootnoteReference"/>
+        </w:rPr>
+        <w:footnoteRef/>
+      </w:r>
+      <w:r>
+        <w:t xml:space="preserve"> </w:t>
+      </w:r>
+      <w:r>
+        <w:t xml:space="preserve">ཧཱེུ་ཧཱ་རེ། །​ པེ་ཅིན།</w:t>
+      </w:r>
+    </w:p>
+  </w:footnote>
+  <w:footnote w:id="124">
+    <w:p>
+      <w:pPr>
+        <w:pStyle w:val="FootnoteText"/>
+      </w:pPr>
+      <w:r>
+        <w:rPr>
+          <w:rStyle w:val="FootnoteReference"/>
+        </w:rPr>
+        <w:footnoteRef/>
+      </w:r>
+      <w:r>
+        <w:t xml:space="preserve"> </w:t>
+      </w:r>
+      <w:r>
+        <w:t xml:space="preserve">སཏྭཱ། སྣར་ཐང་།</w:t>
+      </w:r>
+    </w:p>
+  </w:footnote>
+  <w:footnote w:id="125">
+    <w:p>
+      <w:pPr>
+        <w:pStyle w:val="FootnoteText"/>
+      </w:pPr>
+      <w:r>
+        <w:rPr>
+          <w:rStyle w:val="FootnoteReference"/>
+        </w:rPr>
+        <w:footnoteRef/>
+      </w:r>
+      <w:r>
+        <w:t xml:space="preserve"> </w:t>
+      </w:r>
+      <w:r>
+        <w:t xml:space="preserve">ཧེ་མ་ཧཱ་བོ་དྷི་སཏྭཱ་ཧེ་མ་ སྣར་ཐང་།</w:t>
+      </w:r>
+    </w:p>
+  </w:footnote>
+  <w:footnote w:id="126">
+    <w:p>
+      <w:pPr>
+        <w:pStyle w:val="FootnoteText"/>
+      </w:pPr>
+      <w:r>
+        <w:rPr>
+          <w:rStyle w:val="FootnoteReference"/>
+        </w:rPr>
+        <w:footnoteRef/>
+      </w:r>
+      <w:r>
+        <w:t xml:space="preserve"> </w:t>
+      </w:r>
+      <w:r>
+        <w:t xml:space="preserve">སཏཱ། སྣར་ཐང་།</w:t>
+      </w:r>
+    </w:p>
+  </w:footnote>
+  <w:footnote w:id="127">
+    <w:p>
+      <w:pPr>
+        <w:pStyle w:val="FootnoteText"/>
+      </w:pPr>
+      <w:r>
+        <w:rPr>
+          <w:rStyle w:val="FootnoteReference"/>
+        </w:rPr>
+        <w:footnoteRef/>
+      </w:r>
+      <w:r>
+        <w:t xml:space="preserve"> </w:t>
+      </w:r>
+      <w:r>
+        <w:t xml:space="preserve">པྲི་ སྣར་ཐང་། པེ་ཅིན།</w:t>
+      </w:r>
+    </w:p>
+  </w:footnote>
+  <w:footnote w:id="128">
+    <w:p>
+      <w:pPr>
+        <w:pStyle w:val="FootnoteText"/>
+      </w:pPr>
+      <w:r>
+        <w:rPr>
+          <w:rStyle w:val="FootnoteReference"/>
+        </w:rPr>
+        <w:footnoteRef/>
+      </w:r>
+      <w:r>
+        <w:t xml:space="preserve"> </w:t>
+      </w:r>
+      <w:r>
+        <w:t xml:space="preserve">བོ་ སྣར་ཐང་། པེ་ཅིན།</w:t>
+      </w:r>
+    </w:p>
+  </w:footnote>
+  <w:footnote w:id="129">
+    <w:p>
+      <w:pPr>
+        <w:pStyle w:val="FootnoteText"/>
+      </w:pPr>
+      <w:r>
+        <w:rPr>
+          <w:rStyle w:val="FootnoteReference"/>
+        </w:rPr>
+        <w:footnoteRef/>
+      </w:r>
+      <w:r>
+        <w:t xml:space="preserve"> </w:t>
+      </w:r>
+      <w:r>
+        <w:t xml:space="preserve">ཧེ་ཀཱ་ སྣར་ཐང་། ཧེ་ཀ་ པེ་ཅིན།</w:t>
+      </w:r>
+    </w:p>
+  </w:footnote>
+  <w:footnote w:id="130">
+    <w:p>
+      <w:pPr>
+        <w:pStyle w:val="FootnoteText"/>
+      </w:pPr>
+      <w:r>
+        <w:rPr>
+          <w:rStyle w:val="FootnoteReference"/>
+        </w:rPr>
+        <w:footnoteRef/>
+      </w:r>
+      <w:r>
+        <w:t xml:space="preserve"> </w:t>
+      </w:r>
+      <w:r>
+        <w:t xml:space="preserve">ཎི་ཀ་སྨ་ སྣར་ཐང་། ཎི་ཀསྨ་ པེ་ཅིན།</w:t>
+      </w:r>
+    </w:p>
+  </w:footnote>
+  <w:footnote w:id="131">
+    <w:p>
+      <w:pPr>
+        <w:pStyle w:val="FootnoteText"/>
+      </w:pPr>
+      <w:r>
+        <w:rPr>
+          <w:rStyle w:val="FootnoteReference"/>
+        </w:rPr>
+        <w:footnoteRef/>
+      </w:r>
+      <w:r>
+        <w:t xml:space="preserve"> </w:t>
+      </w:r>
+      <w:r>
+        <w:t xml:space="preserve">ཧྲི་ པེ་ཅིན།</w:t>
+      </w:r>
+    </w:p>
+  </w:footnote>
+  <w:footnote w:id="132">
+    <w:p>
+      <w:pPr>
+        <w:pStyle w:val="FootnoteText"/>
+      </w:pPr>
+      <w:r>
+        <w:rPr>
+          <w:rStyle w:val="FootnoteReference"/>
+        </w:rPr>
+        <w:footnoteRef/>
+      </w:r>
+      <w:r>
+        <w:t xml:space="preserve"> </w:t>
+      </w:r>
+      <w:r>
+        <w:t xml:space="preserve">ཡཾ། སྣར་ཐང་། པེ་ཅིན།</w:t>
+      </w:r>
+    </w:p>
+  </w:footnote>
+  <w:footnote w:id="133">
+    <w:p>
+      <w:pPr>
+        <w:pStyle w:val="FootnoteText"/>
+      </w:pPr>
+      <w:r>
+        <w:rPr>
+          <w:rStyle w:val="FootnoteReference"/>
+        </w:rPr>
+        <w:footnoteRef/>
+      </w:r>
+      <w:r>
+        <w:t xml:space="preserve"> </w:t>
+      </w:r>
+      <w:r>
+        <w:t xml:space="preserve">ཧཱི་ཧཱི་ཧཱ་རེ། །​ པེ་ཅིན།</w:t>
+      </w:r>
+    </w:p>
+  </w:footnote>
+  <w:footnote w:id="134">
+    <w:p>
+      <w:pPr>
+        <w:pStyle w:val="FootnoteText"/>
+      </w:pPr>
+      <w:r>
+        <w:rPr>
+          <w:rStyle w:val="FootnoteReference"/>
+        </w:rPr>
+        <w:footnoteRef/>
+      </w:r>
+      <w:r>
+        <w:t xml:space="preserve"> </w:t>
+      </w:r>
+      <w:r>
+        <w:t xml:space="preserve">མི་ཏྲི་ སྣར་ཐང་། མཻ་ཏྲི་ པེ་ཅིན།</w:t>
+      </w:r>
+    </w:p>
+  </w:footnote>
+  <w:footnote w:id="135">
+    <w:p>
+      <w:pPr>
+        <w:pStyle w:val="FootnoteText"/>
+      </w:pPr>
+      <w:r>
+        <w:rPr>
+          <w:rStyle w:val="FootnoteReference"/>
+        </w:rPr>
+        <w:footnoteRef/>
+      </w:r>
+      <w:r>
+        <w:t xml:space="preserve"> </w:t>
+      </w:r>
+      <w:r>
+        <w:t xml:space="preserve">ཎི་ཀ་ སྣར་ཐང་། ནི་ཀ། པེ་ཅིན།</w:t>
+      </w:r>
+    </w:p>
+  </w:footnote>
+  <w:footnote w:id="136">
+    <w:p>
+      <w:pPr>
+        <w:pStyle w:val="FootnoteText"/>
+      </w:pPr>
+      <w:r>
+        <w:rPr>
+          <w:rStyle w:val="FootnoteReference"/>
+        </w:rPr>
+        <w:footnoteRef/>
+      </w:r>
+      <w:r>
+        <w:t xml:space="preserve"> </w:t>
+      </w:r>
+      <w:r>
+        <w:t xml:space="preserve">ཀརྨ་སཱ་དྷ་ཡ། །​ པེ་ཅིན།</w:t>
+      </w:r>
+    </w:p>
+  </w:footnote>
+  <w:footnote w:id="137">
+    <w:p>
+      <w:pPr>
+        <w:pStyle w:val="FootnoteText"/>
+      </w:pPr>
+      <w:r>
+        <w:rPr>
+          <w:rStyle w:val="FootnoteReference"/>
+        </w:rPr>
+        <w:footnoteRef/>
+      </w:r>
+      <w:r>
+        <w:t xml:space="preserve"> </w:t>
+      </w:r>
+      <w:r>
+        <w:t xml:space="preserve">བི་དྱཱཾ སྣར་ཐང་། བི་དྱཱིཿ། པེ་ཅིན།</w:t>
+      </w:r>
+    </w:p>
+  </w:footnote>
+  <w:footnote w:id="138">
+    <w:p>
+      <w:pPr>
+        <w:pStyle w:val="FootnoteText"/>
+      </w:pPr>
+      <w:r>
+        <w:rPr>
+          <w:rStyle w:val="FootnoteReference"/>
+        </w:rPr>
+        <w:footnoteRef/>
+      </w:r>
+      <w:r>
+        <w:t xml:space="preserve"> </w:t>
+      </w:r>
+      <w:r>
+        <w:t xml:space="preserve">ཧི། མེ་ཨ་རཾ། །​ གཱ་ སྣར་ཐང་། ཧི་བེ་བ་རཾ། གཱ་ པེ་ཅིན།</w:t>
+      </w:r>
+    </w:p>
+  </w:footnote>
+  <w:footnote w:id="139">
+    <w:p>
+      <w:pPr>
+        <w:pStyle w:val="FootnoteText"/>
+      </w:pPr>
+      <w:r>
+        <w:rPr>
+          <w:rStyle w:val="FootnoteReference"/>
+        </w:rPr>
+        <w:footnoteRef/>
+      </w:r>
+      <w:r>
+        <w:t xml:space="preserve"> </w:t>
+      </w:r>
+      <w:r>
+        <w:t xml:space="preserve">ག་བམ། པེ་ཅིན།</w:t>
+      </w:r>
+    </w:p>
+  </w:footnote>
+  <w:footnote w:id="140">
+    <w:p>
+      <w:pPr>
+        <w:pStyle w:val="FootnoteText"/>
+      </w:pPr>
+      <w:r>
+        <w:rPr>
+          <w:rStyle w:val="FootnoteReference"/>
+        </w:rPr>
+        <w:footnoteRef/>
+      </w:r>
+      <w:r>
+        <w:t xml:space="preserve"> </w:t>
+      </w:r>
+      <w:r>
+        <w:t xml:space="preserve">ག་ པེ་ཅིན།</w:t>
+      </w:r>
+    </w:p>
+  </w:footnote>
+  <w:footnote w:id="141">
+    <w:p>
+      <w:pPr>
+        <w:pStyle w:val="FootnoteText"/>
+      </w:pPr>
+      <w:r>
+        <w:rPr>
+          <w:rStyle w:val="FootnoteReference"/>
+        </w:rPr>
+        <w:footnoteRef/>
+      </w:r>
+      <w:r>
+        <w:t xml:space="preserve"> </w:t>
+      </w:r>
+      <w:r>
+        <w:t xml:space="preserve">། །​ སིདྡྷ་སིདྡྷི་ སྣར་ཐང་། ། སིདྷ་ པེ་ཅིན།</w:t>
+      </w:r>
+    </w:p>
+  </w:footnote>
+  <w:footnote w:id="142">
+    <w:p>
+      <w:pPr>
+        <w:pStyle w:val="FootnoteText"/>
+      </w:pPr>
+      <w:r>
+        <w:rPr>
+          <w:rStyle w:val="FootnoteReference"/>
+        </w:rPr>
+        <w:footnoteRef/>
+      </w:r>
+      <w:r>
+        <w:t xml:space="preserve"> </w:t>
+      </w:r>
+      <w:r>
+        <w:t xml:space="preserve">གེ་ སྣར་ཐང་།</w:t>
+      </w:r>
+    </w:p>
+  </w:footnote>
+  <w:footnote w:id="143">
+    <w:p>
+      <w:pPr>
+        <w:pStyle w:val="FootnoteText"/>
+      </w:pPr>
+      <w:r>
+        <w:rPr>
+          <w:rStyle w:val="FootnoteReference"/>
+        </w:rPr>
+        <w:footnoteRef/>
+      </w:r>
+      <w:r>
+        <w:t xml:space="preserve"> </w:t>
+      </w:r>
+      <w:r>
+        <w:t xml:space="preserve">དུ་ཧུ་དུ་ཧུ་བཱིརྱནྟེ། མ་ཧཱ་བཱིརྱནྟེ། དྷ་ར་དྷ་ར་ སྣར་ཐང་། དྷུ་རུ་དྷུ་རུ་བི་ཡ་དྷི། མ་ཧཱ་བི་ཡ་དྷི། པེ་ཅིན།</w:t>
+      </w:r>
+    </w:p>
+  </w:footnote>
+  <w:footnote w:id="144">
+    <w:p>
+      <w:pPr>
+        <w:pStyle w:val="FootnoteText"/>
+      </w:pPr>
+      <w:r>
+        <w:rPr>
+          <w:rStyle w:val="FootnoteReference"/>
+        </w:rPr>
+        <w:footnoteRef/>
+      </w:r>
+      <w:r>
+        <w:t xml:space="preserve"> </w:t>
+      </w:r>
+      <w:r>
+        <w:t xml:space="preserve">ར་ཎཱི་ཤྭ་ར། ཛཱ་ལ་ཛཱ་ སྣར་ཐང་། ར་དྷ་ར་རེ་ན་ཏེ་ཤྭ་ར། ཙ་ལ་ཙ་ པེ་ཅིན།</w:t>
+      </w:r>
+    </w:p>
+  </w:footnote>
+  <w:footnote w:id="145">
+    <w:p>
+      <w:pPr>
+        <w:pStyle w:val="FootnoteText"/>
+      </w:pPr>
+      <w:r>
+        <w:rPr>
+          <w:rStyle w:val="FootnoteReference"/>
+        </w:rPr>
+        <w:footnoteRef/>
+      </w:r>
+      <w:r>
+        <w:t xml:space="preserve"> </w:t>
+      </w:r>
+      <w:r>
+        <w:t xml:space="preserve">བི་མ་ལ་མུར་ཏེ། པེ་ཅིན།</w:t>
+      </w:r>
+    </w:p>
+  </w:footnote>
+  <w:footnote w:id="146">
+    <w:p>
+      <w:pPr>
+        <w:pStyle w:val="FootnoteText"/>
+      </w:pPr>
+      <w:r>
+        <w:rPr>
+          <w:rStyle w:val="FootnoteReference"/>
+        </w:rPr>
+        <w:footnoteRef/>
+      </w:r>
+      <w:r>
+        <w:t xml:space="preserve"> </w:t>
+      </w:r>
+      <w:r>
+        <w:t xml:space="preserve">ཨཱརྱ་བ་ སྣར་ཐང་། པེ་ཅིན།</w:t>
+      </w:r>
+    </w:p>
+  </w:footnote>
+  <w:footnote w:id="147">
+    <w:p>
+      <w:pPr>
+        <w:pStyle w:val="FootnoteText"/>
+      </w:pPr>
+      <w:r>
+        <w:rPr>
+          <w:rStyle w:val="FootnoteReference"/>
+        </w:rPr>
+        <w:footnoteRef/>
+      </w:r>
+      <w:r>
+        <w:t xml:space="preserve"> </w:t>
+      </w:r>
+      <w:r>
+        <w:t xml:space="preserve">ཤི་ སྣར་ཐང་།</w:t>
+      </w:r>
+    </w:p>
+  </w:footnote>
+  <w:footnote w:id="148">
+    <w:p>
+      <w:pPr>
+        <w:pStyle w:val="FootnoteText"/>
+      </w:pPr>
+      <w:r>
+        <w:rPr>
+          <w:rStyle w:val="FootnoteReference"/>
+        </w:rPr>
+        <w:footnoteRef/>
+      </w:r>
+      <w:r>
+        <w:t xml:space="preserve"> </w:t>
+      </w:r>
+      <w:r>
+        <w:t xml:space="preserve">གྲྀཥྞ་ཛི་ན་ཛི་ཏཱ་ སྣར་ཐང་། ཀྲྀཥཱ་ཛི་ཏ་ཛ་ པེ་ཅིན།</w:t>
+      </w:r>
+    </w:p>
+  </w:footnote>
+  <w:footnote w:id="149">
+    <w:p>
+      <w:pPr>
+        <w:pStyle w:val="FootnoteText"/>
+      </w:pPr>
+      <w:r>
+        <w:rPr>
+          <w:rStyle w:val="FootnoteReference"/>
+        </w:rPr>
+        <w:footnoteRef/>
+      </w:r>
+      <w:r>
+        <w:t xml:space="preserve"> </w:t>
+      </w:r>
+      <w:r>
+        <w:t xml:space="preserve">ཊ་ལ་ཀྲྀ་ཏ་ཤ་རཱི་ར་ལམྦ་ སྣར་ཐང་། ཊ་ལཾ་བ། པེ་ཅིན།</w:t>
+      </w:r>
+    </w:p>
+  </w:footnote>
+  <w:footnote w:id="150">
+    <w:p>
+      <w:pPr>
+        <w:pStyle w:val="FootnoteText"/>
+      </w:pPr>
+      <w:r>
+        <w:rPr>
+          <w:rStyle w:val="FootnoteReference"/>
+        </w:rPr>
+        <w:footnoteRef/>
+      </w:r>
+      <w:r>
+        <w:t xml:space="preserve"> </w:t>
+      </w:r>
+      <w:r>
+        <w:t xml:space="preserve">བ། པེ་ཅིན།</w:t>
+      </w:r>
+    </w:p>
+  </w:footnote>
+  <w:footnote w:id="151">
+    <w:p>
+      <w:pPr>
+        <w:pStyle w:val="FootnoteText"/>
+      </w:pPr>
+      <w:r>
+        <w:rPr>
+          <w:rStyle w:val="FootnoteReference"/>
+        </w:rPr>
+        <w:footnoteRef/>
+      </w:r>
+      <w:r>
+        <w:t xml:space="preserve"> </w:t>
+      </w:r>
+      <w:r>
+        <w:t xml:space="preserve">། །​ སྣར་ཐང་། ། །​ པེ་ཅིན།</w:t>
+      </w:r>
+    </w:p>
+  </w:footnote>
+  <w:footnote w:id="152">
+    <w:p>
+      <w:pPr>
+        <w:pStyle w:val="FootnoteText"/>
+      </w:pPr>
+      <w:r>
+        <w:rPr>
+          <w:rStyle w:val="FootnoteReference"/>
+        </w:rPr>
+        <w:footnoteRef/>
+      </w:r>
+      <w:r>
+        <w:t xml:space="preserve"> </w:t>
+      </w:r>
+      <w:r>
+        <w:t xml:space="preserve">ཧཱ་སིདྡྷ། བིདྱཱི་དྷ་ར་བ་ལ་བ་ལ་མ་ཧཱ་བ་ལ་མ་ལ་མ་ལ། སྣར་ཐང་། ཧཱ་སིདྷ། བིརྱཾཿདྷ་ར་མཱ་ལ་མཱ་ཡ། པེ་ཅིན།</w:t>
+      </w:r>
+    </w:p>
+  </w:footnote>
+  <w:footnote w:id="153">
+    <w:p>
+      <w:pPr>
+        <w:pStyle w:val="FootnoteText"/>
+      </w:pPr>
+      <w:r>
+        <w:rPr>
+          <w:rStyle w:val="FootnoteReference"/>
+        </w:rPr>
+        <w:footnoteRef/>
+      </w:r>
+      <w:r>
+        <w:t xml:space="preserve"> </w:t>
+      </w:r>
+      <w:r>
+        <w:t xml:space="preserve">ཧཱ་མཱ་ པེ་ཅིན།</w:t>
+      </w:r>
+    </w:p>
+  </w:footnote>
+  <w:footnote w:id="154">
+    <w:p>
+      <w:pPr>
+        <w:pStyle w:val="FootnoteText"/>
+      </w:pPr>
+      <w:r>
+        <w:rPr>
+          <w:rStyle w:val="FootnoteReference"/>
+        </w:rPr>
+        <w:footnoteRef/>
+      </w:r>
+      <w:r>
+        <w:t xml:space="preserve"> </w:t>
+      </w:r>
+      <w:r>
+        <w:t xml:space="preserve">། །​ པེ་ཅིན།</w:t>
+      </w:r>
+    </w:p>
+  </w:footnote>
+  <w:footnote w:id="155">
+    <w:p>
+      <w:pPr>
+        <w:pStyle w:val="FootnoteText"/>
+      </w:pPr>
+      <w:r>
+        <w:rPr>
+          <w:rStyle w:val="FootnoteReference"/>
+        </w:rPr>
+        <w:footnoteRef/>
+      </w:r>
+      <w:r>
+        <w:t xml:space="preserve"> </w:t>
+      </w:r>
+      <w:r>
+        <w:t xml:space="preserve">ལ་ཀྲྀཥྚ་བཀྵ། ཀྀཥྞ་བརྞྞ་གྲྀཥྞ་པཱ་ཤ་ནིརྒྷ་ཏ་ན། ཡེ་པདྨ་ཡ་སྟ། སྣར་ཐང་། ལ། ཀྲྀཥྞ་བརྞྞ་ཀྲྀཥྞ་པ་ཀྵ་ནི་རེ་ག་ཏ་ན། ཧི་པདྨ་ཡ་སྟེ། །​ པེ་ཅིན།</w:t>
+      </w:r>
+    </w:p>
+  </w:footnote>
+  <w:footnote w:id="156">
+    <w:p>
+      <w:pPr>
+        <w:pStyle w:val="FootnoteText"/>
+      </w:pPr>
+      <w:r>
+        <w:rPr>
+          <w:rStyle w:val="FootnoteReference"/>
+        </w:rPr>
+        <w:footnoteRef/>
+      </w:r>
+      <w:r>
+        <w:t xml:space="preserve"> </w:t>
+      </w:r>
+      <w:r>
+        <w:t xml:space="preserve">ནི་ཤྩ་རེ་ སྣར་ཐང་། ནི་ཤཱ་ཙ་ པེ་ཅིན།</w:t>
+      </w:r>
+    </w:p>
+  </w:footnote>
+  <w:footnote w:id="157">
+    <w:p>
+      <w:pPr>
+        <w:pStyle w:val="FootnoteText"/>
+      </w:pPr>
+      <w:r>
+        <w:rPr>
+          <w:rStyle w:val="FootnoteReference"/>
+        </w:rPr>
+        <w:footnoteRef/>
+      </w:r>
+      <w:r>
+        <w:t xml:space="preserve"> </w:t>
+      </w:r>
+      <w:r>
+        <w:t xml:space="preserve">སརྦ་ པེ་ཅིན།</w:t>
+      </w:r>
+    </w:p>
+  </w:footnote>
+  <w:footnote w:id="158">
+    <w:p>
+      <w:pPr>
+        <w:pStyle w:val="FootnoteText"/>
+      </w:pPr>
+      <w:r>
+        <w:rPr>
+          <w:rStyle w:val="FootnoteReference"/>
+        </w:rPr>
+        <w:footnoteRef/>
+      </w:r>
+      <w:r>
+        <w:t xml:space="preserve"> </w:t>
+      </w:r>
+      <w:r>
+        <w:t xml:space="preserve">། །​ པེ་ཅིན།</w:t>
+      </w:r>
+    </w:p>
+  </w:footnote>
+  <w:footnote w:id="159">
+    <w:p>
+      <w:pPr>
+        <w:pStyle w:val="FootnoteText"/>
+      </w:pPr>
+      <w:r>
+        <w:rPr>
+          <w:rStyle w:val="FootnoteReference"/>
+        </w:rPr>
+        <w:footnoteRef/>
+      </w:r>
+      <w:r>
+        <w:t xml:space="preserve"> </w:t>
+      </w:r>
+      <w:r>
+        <w:t xml:space="preserve">ཨེ་ཧྲེ་ཧི་བཱི་ར་ སྣར་ཐང་། ཨེ་ཧྱེ་ཏི་བཱ་ར་ པེ་ཅིན།</w:t>
+      </w:r>
+    </w:p>
+  </w:footnote>
+  <w:footnote w:id="160">
+    <w:p>
+      <w:pPr>
+        <w:pStyle w:val="FootnoteText"/>
+      </w:pPr>
+      <w:r>
+        <w:rPr>
+          <w:rStyle w:val="FootnoteReference"/>
+        </w:rPr>
+        <w:footnoteRef/>
+      </w:r>
+      <w:r>
+        <w:t xml:space="preserve"> </w:t>
+      </w:r>
+      <w:r>
+        <w:t xml:space="preserve">ཏྲི་བུ་རད་ སྣར་ཐང་། ཏྲི་བུ་ར་ད་ པེ་ཅིན།</w:t>
+      </w:r>
+    </w:p>
+  </w:footnote>
+  <w:footnote w:id="161">
+    <w:p>
+      <w:pPr>
+        <w:pStyle w:val="FootnoteText"/>
+      </w:pPr>
+      <w:r>
+        <w:rPr>
+          <w:rStyle w:val="FootnoteReference"/>
+        </w:rPr>
+        <w:footnoteRef/>
+      </w:r>
+      <w:r>
+        <w:t xml:space="preserve"> </w:t>
+      </w:r>
+      <w:r>
+        <w:t xml:space="preserve">ན་ པེ་ཅིན།</w:t>
+      </w:r>
+    </w:p>
+  </w:footnote>
+  <w:footnote w:id="162">
+    <w:p>
+      <w:pPr>
+        <w:pStyle w:val="FootnoteText"/>
+      </w:pPr>
+      <w:r>
+        <w:rPr>
+          <w:rStyle w:val="FootnoteReference"/>
+        </w:rPr>
+        <w:footnoteRef/>
+      </w:r>
+      <w:r>
+        <w:t xml:space="preserve"> </w:t>
+      </w:r>
+      <w:r>
+        <w:t xml:space="preserve">ཥ་དྷ་ པེ་ཅིན།</w:t>
+      </w:r>
+    </w:p>
+  </w:footnote>
+  <w:footnote w:id="163">
+    <w:p>
+      <w:pPr>
+        <w:pStyle w:val="FootnoteText"/>
+      </w:pPr>
+      <w:r>
+        <w:rPr>
+          <w:rStyle w:val="FootnoteReference"/>
+        </w:rPr>
+        <w:footnoteRef/>
+      </w:r>
+      <w:r>
+        <w:t xml:space="preserve"> </w:t>
+      </w:r>
+      <w:r>
+        <w:t xml:space="preserve">ཀཥྛ། ཧེ་མ་ཧཱ་ཧཱ་ སྣར་ཐང་། ཀན་ཋ། ཧེ། མཧཱ། ཧ་ པེ་ཅིན།</w:t>
+      </w:r>
+    </w:p>
+  </w:footnote>
+  <w:footnote w:id="164">
+    <w:p>
+      <w:pPr>
+        <w:pStyle w:val="FootnoteText"/>
+      </w:pPr>
+      <w:r>
+        <w:rPr>
+          <w:rStyle w:val="FootnoteReference"/>
+        </w:rPr>
+        <w:footnoteRef/>
+      </w:r>
+      <w:r>
+        <w:t xml:space="preserve"> </w:t>
+      </w:r>
+      <w:r>
+        <w:t xml:space="preserve">ཧཱ་ལ་ སྣར་ཐང་། ཧ་ལ། པེ་ཅིན།</w:t>
+      </w:r>
+    </w:p>
+  </w:footnote>
+  <w:footnote w:id="165">
+    <w:p>
+      <w:pPr>
+        <w:pStyle w:val="FootnoteText"/>
+      </w:pPr>
+      <w:r>
+        <w:rPr>
+          <w:rStyle w:val="FootnoteReference"/>
+        </w:rPr>
+        <w:footnoteRef/>
+      </w:r>
+      <w:r>
+        <w:t xml:space="preserve"> </w:t>
+      </w:r>
+      <w:r>
+        <w:t xml:space="preserve">ཥ་ནི་རྫི་ སྣར་ཐང་། ཥ་ནིར་ཛི་ པེ་ཅིན།</w:t>
+      </w:r>
+    </w:p>
+  </w:footnote>
+  <w:footnote w:id="166">
+    <w:p>
+      <w:pPr>
+        <w:pStyle w:val="FootnoteText"/>
+      </w:pPr>
+      <w:r>
+        <w:rPr>
+          <w:rStyle w:val="FootnoteReference"/>
+        </w:rPr>
+        <w:footnoteRef/>
+      </w:r>
+      <w:r>
+        <w:t xml:space="preserve"> </w:t>
+      </w:r>
+      <w:r>
+        <w:t xml:space="preserve">ཙ་ པེ་ཅིན།</w:t>
+      </w:r>
+    </w:p>
+  </w:footnote>
+  <w:footnote w:id="167">
+    <w:p>
+      <w:pPr>
+        <w:pStyle w:val="FootnoteText"/>
+      </w:pPr>
+      <w:r>
+        <w:rPr>
+          <w:rStyle w:val="FootnoteReference"/>
+        </w:rPr>
+        <w:footnoteRef/>
+      </w:r>
+      <w:r>
+        <w:t xml:space="preserve"> </w:t>
+      </w:r>
+      <w:r>
+        <w:t xml:space="preserve">ག་ སྣར་ཐང་། པེ་ཅིན།</w:t>
+      </w:r>
+    </w:p>
+  </w:footnote>
+  <w:footnote w:id="168">
+    <w:p>
+      <w:pPr>
+        <w:pStyle w:val="FootnoteText"/>
+      </w:pPr>
+      <w:r>
+        <w:rPr>
+          <w:rStyle w:val="FootnoteReference"/>
+        </w:rPr>
+        <w:footnoteRef/>
+      </w:r>
+      <w:r>
+        <w:t xml:space="preserve"> </w:t>
+      </w:r>
+      <w:r>
+        <w:t xml:space="preserve">ན་ པེ་ཅིན།</w:t>
+      </w:r>
+    </w:p>
+  </w:footnote>
+  <w:footnote w:id="169">
+    <w:p>
+      <w:pPr>
+        <w:pStyle w:val="FootnoteText"/>
+      </w:pPr>
+      <w:r>
+        <w:rPr>
+          <w:rStyle w:val="FootnoteReference"/>
+        </w:rPr>
+        <w:footnoteRef/>
+      </w:r>
+      <w:r>
+        <w:t xml:space="preserve"> </w:t>
+      </w:r>
+      <w:r>
+        <w:t xml:space="preserve">དེ་ པེ་ཅིན།</w:t>
+      </w:r>
+    </w:p>
+  </w:footnote>
+  <w:footnote w:id="170">
+    <w:p>
+      <w:pPr>
+        <w:pStyle w:val="FootnoteText"/>
+      </w:pPr>
+      <w:r>
+        <w:rPr>
+          <w:rStyle w:val="FootnoteReference"/>
+        </w:rPr>
+        <w:footnoteRef/>
+      </w:r>
+      <w:r>
+        <w:t xml:space="preserve"> </w:t>
+      </w:r>
+      <w:r>
+        <w:t xml:space="preserve">ན་ པེ་ཅིན།</w:t>
+      </w:r>
+    </w:p>
+  </w:footnote>
+  <w:footnote w:id="171">
+    <w:p>
+      <w:pPr>
+        <w:pStyle w:val="FootnoteText"/>
+      </w:pPr>
+      <w:r>
+        <w:rPr>
+          <w:rStyle w:val="FootnoteReference"/>
+        </w:rPr>
+        <w:footnoteRef/>
+      </w:r>
+      <w:r>
+        <w:t xml:space="preserve"> </w:t>
+      </w:r>
+      <w:r>
+        <w:t xml:space="preserve">ནཾ། །​ སྣར་ཐང་། ནཾ། པེ་ཅིན།</w:t>
+      </w:r>
+    </w:p>
+  </w:footnote>
+  <w:footnote w:id="172">
+    <w:p>
+      <w:pPr>
+        <w:pStyle w:val="FootnoteText"/>
+      </w:pPr>
+      <w:r>
+        <w:rPr>
+          <w:rStyle w:val="FootnoteReference"/>
+        </w:rPr>
+        <w:footnoteRef/>
+      </w:r>
+      <w:r>
+        <w:t xml:space="preserve"> </w:t>
+      </w:r>
+      <w:r>
+        <w:t xml:space="preserve">ནིར་མོཀྵ་ སྣར་ཐང་། ནི་ར་མོཀྵ་ པེ་ཅིན།</w:t>
+      </w:r>
+    </w:p>
+  </w:footnote>
+  <w:footnote w:id="173">
+    <w:p>
+      <w:pPr>
+        <w:pStyle w:val="FootnoteText"/>
+      </w:pPr>
+      <w:r>
+        <w:rPr>
+          <w:rStyle w:val="FootnoteReference"/>
+        </w:rPr>
+        <w:footnoteRef/>
+      </w:r>
+      <w:r>
+        <w:t xml:space="preserve"> </w:t>
+      </w:r>
+      <w:r>
+        <w:t xml:space="preserve">ན་ པེ་ཅིན།</w:t>
+      </w:r>
+    </w:p>
+  </w:footnote>
+  <w:footnote w:id="174">
+    <w:p>
+      <w:pPr>
+        <w:pStyle w:val="FootnoteText"/>
+      </w:pPr>
+      <w:r>
+        <w:rPr>
+          <w:rStyle w:val="FootnoteReference"/>
+        </w:rPr>
+        <w:footnoteRef/>
+      </w:r>
+      <w:r>
+        <w:t xml:space="preserve"> </w:t>
+      </w:r>
+      <w:r>
+        <w:t xml:space="preserve">ས་ར་ས་ར། སྣར་ཐང་། པེ་ཅིན།</w:t>
+      </w:r>
+    </w:p>
+  </w:footnote>
+  <w:footnote w:id="175">
+    <w:p>
+      <w:pPr>
+        <w:pStyle w:val="FootnoteText"/>
+      </w:pPr>
+      <w:r>
+        <w:rPr>
+          <w:rStyle w:val="FootnoteReference"/>
+        </w:rPr>
+        <w:footnoteRef/>
+      </w:r>
+      <w:r>
+        <w:t xml:space="preserve"> </w:t>
+      </w:r>
+      <w:r>
+        <w:t xml:space="preserve">བུདྡྷྱ་བུདྡྷྱ། བོ་དྷ་བོ་དྷ། བོ་དྷ་ཡཱ་མི སྣར་ཐང་། བུདྷྱ་བུདྷྱ། པེ་ཅིན།</w:t>
+      </w:r>
+    </w:p>
+  </w:footnote>
+  <w:footnote w:id="176">
+    <w:p>
+      <w:pPr>
+        <w:pStyle w:val="FootnoteText"/>
+      </w:pPr>
+      <w:r>
+        <w:rPr>
+          <w:rStyle w:val="FootnoteReference"/>
+        </w:rPr>
+        <w:footnoteRef/>
+      </w:r>
+      <w:r>
+        <w:t xml:space="preserve"> </w:t>
+      </w:r>
+      <w:r>
+        <w:t xml:space="preserve">མི་ཏི་ནཱི་ལ་ཀཎྛ་ཨེ་ཧྱེ་ཧི་ནཱི་ལ་ཀཎྛ། ཨེ་ཧྱེ་ཧི་བཱ་མསྠི་ཏི། སི་ཧ་མུ་ཁ་ཧ་ས་ཧ་ས། མུཉྫ་མུཉྩ་མ་ཧཱ་ཊྚ་ཊྚ་ཧཱ་ས་ནིརྣཱ་དེ་ནི། ཨེ་ཧྲེ་ཧི་བྷོ་བྷོ་མ་ཧཱ་སིདྡྷ་ཡོ་གི་ཤྭ་ར། བནྡྷ་བནྡྷ སྣར་ཐང་། བོདྷྱ་བོདྷྱ། མི་ཏི་ནཱི་ལ་ཀ་ཎ་ཐ་ཨེ་ཧྱེ་ཧི་བཱ་མསྦི་ཏི། སིཾ་ཧ་མུ་ཁ་ཧ་ས་ཧ་ས། མུཉྩ་མུཉྩ། མ་ཧཱ་ཊྚ་ཊྚ་ཧཱ་ས། ཨེ་ཧེ་ཧི་བྷོ་བྷོ། མ་ཧཱ་སིདྡྷ་ཡོ་གི་ཤྭ་ར། པེ་ཅིན།</w:t>
+      </w:r>
+    </w:p>
+  </w:footnote>
+  <w:footnote w:id="177">
+    <w:p>
+      <w:pPr>
+        <w:pStyle w:val="FootnoteText"/>
+      </w:pPr>
+      <w:r>
+        <w:rPr>
+          <w:rStyle w:val="FootnoteReference"/>
+        </w:rPr>
+        <w:footnoteRef/>
+      </w:r>
+      <w:r>
+        <w:t xml:space="preserve"> </w:t>
+      </w:r>
+      <w:r>
+        <w:t xml:space="preserve">བ་ཙི། །​ སཱ་དྷ་ཡ་སཱ་དྷ་ཡ། བིདྡྷྱཾ སྣར་ཐང་། བྷ་ཎ་བྷ་ཎ། བཱེ་ཙ། སདྷྱ་སངྷྱ། །​ བིདྷྱཾ། པེ་ཅིན།</w:t>
+      </w:r>
+    </w:p>
+  </w:footnote>
+  <w:footnote w:id="178">
+    <w:p>
+      <w:pPr>
+        <w:pStyle w:val="FootnoteText"/>
+      </w:pPr>
+      <w:r>
+        <w:rPr>
+          <w:rStyle w:val="FootnoteReference"/>
+        </w:rPr>
+        <w:footnoteRef/>
+      </w:r>
+      <w:r>
+        <w:t xml:space="preserve"> </w:t>
+      </w:r>
+      <w:r>
+        <w:t xml:space="preserve">ཏཾ། པེ་ཅིན།</w:t>
+      </w:r>
+    </w:p>
+  </w:footnote>
+  <w:footnote w:id="179">
+    <w:p>
+      <w:pPr>
+        <w:pStyle w:val="FootnoteText"/>
+      </w:pPr>
+      <w:r>
+        <w:rPr>
+          <w:rStyle w:val="FootnoteReference"/>
+        </w:rPr>
+        <w:footnoteRef/>
+      </w:r>
+      <w:r>
+        <w:t xml:space="preserve"> </w:t>
+      </w:r>
+      <w:r>
+        <w:t xml:space="preserve">བནྟི སྣར་ཐང་། བན་ཏི། པེ་ཅིན།</w:t>
+      </w:r>
+    </w:p>
+  </w:footnote>
+  <w:footnote w:id="180">
+    <w:p>
+      <w:pPr>
+        <w:pStyle w:val="FootnoteText"/>
+      </w:pPr>
+      <w:r>
+        <w:rPr>
+          <w:rStyle w:val="FootnoteReference"/>
+        </w:rPr>
+        <w:footnoteRef/>
+      </w:r>
+      <w:r>
+        <w:t xml:space="preserve"> </w:t>
+      </w:r>
+      <w:r>
+        <w:t xml:space="preserve">ཏཱཾ སྣར་ཐང་། ཏཾ། པེ་ཅིན།</w:t>
+      </w:r>
+    </w:p>
+  </w:footnote>
+  <w:footnote w:id="181">
+    <w:p>
+      <w:pPr>
+        <w:pStyle w:val="FootnoteText"/>
+      </w:pPr>
+      <w:r>
+        <w:rPr>
+          <w:rStyle w:val="FootnoteReference"/>
+        </w:rPr>
+        <w:footnoteRef/>
+      </w:r>
+      <w:r>
+        <w:t xml:space="preserve"> </w:t>
+      </w:r>
+      <w:r>
+        <w:t xml:space="preserve">ཏཱ སྣར་ཐང་། ཏཾ། པེ་ཅིན།</w:t>
+      </w:r>
+    </w:p>
+  </w:footnote>
+  <w:footnote w:id="182">
+    <w:p>
+      <w:pPr>
+        <w:pStyle w:val="FootnoteText"/>
+      </w:pPr>
+      <w:r>
+        <w:rPr>
+          <w:rStyle w:val="FootnoteReference"/>
+        </w:rPr>
+        <w:footnoteRef/>
+      </w:r>
+      <w:r>
+        <w:t xml:space="preserve"> </w:t>
+      </w:r>
+      <w:r>
+        <w:t xml:space="preserve">མེ་དརྵ་ སྣར་ཐང་། མེ་དར་ཤཱ་ པེ་ཅིན།</w:t>
+      </w:r>
+    </w:p>
+  </w:footnote>
+  <w:footnote w:id="183">
+    <w:p>
+      <w:pPr>
+        <w:pStyle w:val="FootnoteText"/>
+      </w:pPr>
+      <w:r>
+        <w:rPr>
+          <w:rStyle w:val="FootnoteReference"/>
+        </w:rPr>
+        <w:footnoteRef/>
+      </w:r>
+      <w:r>
+        <w:t xml:space="preserve"> </w:t>
+      </w:r>
+      <w:r>
+        <w:t xml:space="preserve">ཀཱ་ པེ་ཅིན།</w:t>
+      </w:r>
+    </w:p>
+  </w:footnote>
+  <w:footnote w:id="184">
+    <w:p>
+      <w:pPr>
+        <w:pStyle w:val="FootnoteText"/>
+      </w:pPr>
+      <w:r>
+        <w:rPr>
+          <w:rStyle w:val="FootnoteReference"/>
+        </w:rPr>
+        <w:footnoteRef/>
+      </w:r>
+      <w:r>
+        <w:t xml:space="preserve"> </w:t>
+      </w:r>
+      <w:r>
+        <w:t xml:space="preserve">སྱ་དརྵ་ནཾ། པྲ་ཧླཱད་ སྣར་ཐང་། སུ་དར་ཤཱ་ནཾ། པྲ་ཧླཱ་ད་ པེ་ཅིན།</w:t>
+      </w:r>
+    </w:p>
+  </w:footnote>
+  <w:footnote w:id="185">
+    <w:p>
+      <w:pPr>
+        <w:pStyle w:val="FootnoteText"/>
+      </w:pPr>
+      <w:r>
+        <w:rPr>
+          <w:rStyle w:val="FootnoteReference"/>
+        </w:rPr>
+        <w:footnoteRef/>
+      </w:r>
+      <w:r>
+        <w:t xml:space="preserve"> </w:t>
+      </w:r>
+      <w:r>
+        <w:t xml:space="preserve">སཱ་ སྣར་ཐང་། པེ་ཅིན།</w:t>
+      </w:r>
+    </w:p>
+  </w:footnote>
+  <w:footnote w:id="186">
+    <w:p>
+      <w:pPr>
+        <w:pStyle w:val="FootnoteText"/>
+      </w:pPr>
+      <w:r>
+        <w:rPr>
+          <w:rStyle w:val="FootnoteReference"/>
+        </w:rPr>
+        <w:footnoteRef/>
+      </w:r>
+      <w:r>
+        <w:t xml:space="preserve"> </w:t>
+      </w:r>
+      <w:r>
+        <w:t xml:space="preserve">སིད་དྷ་ པེ་ཅིན།</w:t>
+      </w:r>
+    </w:p>
+  </w:footnote>
+  <w:footnote w:id="187">
+    <w:p>
+      <w:pPr>
+        <w:pStyle w:val="FootnoteText"/>
+      </w:pPr>
+      <w:r>
+        <w:rPr>
+          <w:rStyle w:val="FootnoteReference"/>
+        </w:rPr>
+        <w:footnoteRef/>
+      </w:r>
+      <w:r>
+        <w:t xml:space="preserve"> </w:t>
+      </w:r>
+      <w:r>
+        <w:t xml:space="preserve">སིདྷ་ པེ་ཅིན།</w:t>
+      </w:r>
+    </w:p>
+  </w:footnote>
+  <w:footnote w:id="188">
+    <w:p>
+      <w:pPr>
+        <w:pStyle w:val="FootnoteText"/>
+      </w:pPr>
+      <w:r>
+        <w:rPr>
+          <w:rStyle w:val="FootnoteReference"/>
+        </w:rPr>
+        <w:footnoteRef/>
+      </w:r>
+      <w:r>
+        <w:t xml:space="preserve"> </w:t>
+      </w:r>
+      <w:r>
+        <w:t xml:space="preserve">སིདྷ་ སྣར་ཐང་། སིད་དྷ་ པེ་ཅིན།</w:t>
+      </w:r>
+    </w:p>
+  </w:footnote>
+  <w:footnote w:id="189">
+    <w:p>
+      <w:pPr>
+        <w:pStyle w:val="FootnoteText"/>
+      </w:pPr>
+      <w:r>
+        <w:rPr>
+          <w:rStyle w:val="FootnoteReference"/>
+        </w:rPr>
+        <w:footnoteRef/>
+      </w:r>
+      <w:r>
+        <w:t xml:space="preserve"> </w:t>
+      </w:r>
+      <w:r>
+        <w:t xml:space="preserve">གེ་ཤྭོ་ སྣར་ཐང་།</w:t>
+      </w:r>
+    </w:p>
+  </w:footnote>
+  <w:footnote w:id="190">
+    <w:p>
+      <w:pPr>
+        <w:pStyle w:val="FootnoteText"/>
+      </w:pPr>
+      <w:r>
+        <w:rPr>
+          <w:rStyle w:val="FootnoteReference"/>
+        </w:rPr>
+        <w:footnoteRef/>
+      </w:r>
+      <w:r>
+        <w:t xml:space="preserve"> </w:t>
+      </w:r>
+      <w:r>
+        <w:t xml:space="preserve">ནཱི་ སྣར་ཐང་། པེ་ཅིན།</w:t>
+      </w:r>
+    </w:p>
+  </w:footnote>
+  <w:footnote w:id="191">
+    <w:p>
+      <w:pPr>
+        <w:pStyle w:val="FootnoteText"/>
+      </w:pPr>
+      <w:r>
+        <w:rPr>
+          <w:rStyle w:val="FootnoteReference"/>
+        </w:rPr>
+        <w:footnoteRef/>
+      </w:r>
+      <w:r>
+        <w:t xml:space="preserve"> </w:t>
+      </w:r>
+      <w:r>
+        <w:t xml:space="preserve">ཀཥྛཱ་ཡ་ སྣར་ཐང་། ཀཎ་ཋཱཡ་ པེ་ཅིན།</w:t>
+      </w:r>
+    </w:p>
+  </w:footnote>
+  <w:footnote w:id="192">
+    <w:p>
+      <w:pPr>
+        <w:pStyle w:val="FootnoteText"/>
+      </w:pPr>
+      <w:r>
+        <w:rPr>
+          <w:rStyle w:val="FootnoteReference"/>
+        </w:rPr>
+        <w:footnoteRef/>
+      </w:r>
+      <w:r>
+        <w:t xml:space="preserve"> </w:t>
+      </w:r>
+      <w:r>
+        <w:t xml:space="preserve">བ་རུ་ཧ་ སྣར་ཐང་། བྷ་རཱ་ཧ་ པེ་ཅིན།</w:t>
+      </w:r>
+    </w:p>
+  </w:footnote>
+  <w:footnote w:id="193">
+    <w:p>
+      <w:pPr>
+        <w:pStyle w:val="FootnoteText"/>
+      </w:pPr>
+      <w:r>
+        <w:rPr>
+          <w:rStyle w:val="FootnoteReference"/>
+        </w:rPr>
+        <w:footnoteRef/>
+      </w:r>
+      <w:r>
+        <w:t xml:space="preserve"> </w:t>
+      </w:r>
+      <w:r>
+        <w:t xml:space="preserve">ཧཱ། །​སིདྷ་མུ་ཁཱ་ཡ་སྭཱ་ཧཱ། མ་ཧཱ་མ་ནཱ་རི་སི་ཧ་མུ་ཁཱ་ཡ་སྭཱ་ཧཱ། །​སིདྡྷ་བིདྱཱ་དྷ་རཱ་ཡ་སྭཱ་ཧཱ། །​པདྨ་ཧ་སྟཱ་ཡ་སྭཱ་ཧཱ། མ་ཧཱ་པདྨ་ཧ་སྟཱ་ཡ་སྭཱ་ཧཱ། བཛྲ་ཧ་སྟཱ་ཡ་སྭཱ་ཧཱ། ཀྲྀཥྞ་སརྦ་ཀྲྀ་ སྣར་ཐང་། ཧཱ། མ་ཧཱ་སིདྷ་ཡ་སྭཱ་ཧཱ། སིད་དྷཡོ་གཱི་ཤཱ་རཱ་ཡ་སྭཱ་ཧཱ། པདྨ་ཧ་སྟ་ཡ་སཱ་ཧཱ། ཀྲྀཥྚ་སར་ས་སརྦ་ཀྲྀ་ པེ་ཅིན།</w:t>
+      </w:r>
+    </w:p>
+  </w:footnote>
+  <w:footnote w:id="194">
+    <w:p>
+      <w:pPr>
+        <w:pStyle w:val="FootnoteText"/>
+      </w:pPr>
+      <w:r>
+        <w:rPr>
+          <w:rStyle w:val="FootnoteReference"/>
+        </w:rPr>
+        <w:footnoteRef/>
+      </w:r>
+      <w:r>
+        <w:t xml:space="preserve"> </w:t>
+      </w:r>
+      <w:r>
+        <w:t xml:space="preserve">བཱི་ཏ་ སྣར་ཐང་། བི་ཏཱ་ པེ་ཅིན།</w:t>
+      </w:r>
+    </w:p>
+  </w:footnote>
+  <w:footnote w:id="195">
+    <w:p>
+      <w:pPr>
+        <w:pStyle w:val="FootnoteText"/>
+      </w:pPr>
+      <w:r>
+        <w:rPr>
+          <w:rStyle w:val="FootnoteReference"/>
+        </w:rPr>
+        <w:footnoteRef/>
+      </w:r>
+      <w:r>
+        <w:t xml:space="preserve"> </w:t>
+      </w:r>
+      <w:r>
+        <w:t xml:space="preserve">། །​ སྣར་ཐང་།</w:t>
+      </w:r>
+    </w:p>
+  </w:footnote>
+  <w:footnote w:id="196">
+    <w:p>
+      <w:pPr>
+        <w:pStyle w:val="FootnoteText"/>
+      </w:pPr>
+      <w:r>
+        <w:rPr>
+          <w:rStyle w:val="FootnoteReference"/>
+        </w:rPr>
+        <w:footnoteRef/>
+      </w:r>
+      <w:r>
+        <w:t xml:space="preserve"> </w:t>
+      </w:r>
+      <w:r>
+        <w:t xml:space="preserve">ཧཱ་ཀཱ་བ་མུ་ སྣར་ཐང་། ཧཱ་ལཾ་ པེ་ཅིན།</w:t>
+      </w:r>
+    </w:p>
+  </w:footnote>
+  <w:footnote w:id="197">
+    <w:p>
+      <w:pPr>
+        <w:pStyle w:val="FootnoteText"/>
+      </w:pPr>
+      <w:r>
+        <w:rPr>
+          <w:rStyle w:val="FootnoteReference"/>
+        </w:rPr>
+        <w:footnoteRef/>
+      </w:r>
+      <w:r>
+        <w:t xml:space="preserve"> </w:t>
+      </w:r>
+      <w:r>
+        <w:t xml:space="preserve">དྷ་ པེ་ཅིན།</w:t>
+      </w:r>
+    </w:p>
+  </w:footnote>
+  <w:footnote w:id="198">
+    <w:p>
+      <w:pPr>
+        <w:pStyle w:val="FootnoteText"/>
+      </w:pPr>
+      <w:r>
+        <w:rPr>
+          <w:rStyle w:val="FootnoteReference"/>
+        </w:rPr>
+        <w:footnoteRef/>
+      </w:r>
+      <w:r>
+        <w:t xml:space="preserve"> </w:t>
+      </w:r>
+      <w:r>
+        <w:t xml:space="preserve">ཁ་ཤ་བ་ད། པེ་ཅིན།</w:t>
+      </w:r>
+    </w:p>
+  </w:footnote>
+  <w:footnote w:id="199">
+    <w:p>
+      <w:pPr>
+        <w:pStyle w:val="FootnoteText"/>
+      </w:pPr>
+      <w:r>
+        <w:rPr>
+          <w:rStyle w:val="FootnoteReference"/>
+        </w:rPr>
+        <w:footnoteRef/>
+      </w:r>
+      <w:r>
+        <w:t xml:space="preserve"> </w:t>
+      </w:r>
+      <w:r>
+        <w:t xml:space="preserve">ན་ པེ་ཅིན།</w:t>
+      </w:r>
+    </w:p>
+  </w:footnote>
+  <w:footnote w:id="200">
+    <w:p>
+      <w:pPr>
+        <w:pStyle w:val="FootnoteText"/>
+      </w:pPr>
+      <w:r>
+        <w:rPr>
+          <w:rStyle w:val="FootnoteReference"/>
+        </w:rPr>
+        <w:footnoteRef/>
+      </w:r>
+      <w:r>
+        <w:t xml:space="preserve"> </w:t>
+      </w:r>
+      <w:r>
+        <w:t xml:space="preserve">སྐནྡྷ་དེ་ཤསྠ་ཏ་གིཥྞ་ སྣར་ཐང་། སྐན་དྷ་དེ་ཤན་སྦི་ཏ་ཀྲྀཥྚ་ པེ་ཅིན།</w:t>
+      </w:r>
+    </w:p>
+  </w:footnote>
+  <w:footnote w:id="201">
+    <w:p>
+      <w:pPr>
+        <w:pStyle w:val="FootnoteText"/>
+      </w:pPr>
+      <w:r>
+        <w:rPr>
+          <w:rStyle w:val="FootnoteReference"/>
+        </w:rPr>
+        <w:footnoteRef/>
+      </w:r>
+      <w:r>
+        <w:t xml:space="preserve"> </w:t>
+      </w:r>
+      <w:r>
+        <w:t xml:space="preserve">ན་ པེ་ཅིན།</w:t>
+      </w:r>
+    </w:p>
+  </w:footnote>
+  <w:footnote w:id="202">
+    <w:p>
+      <w:pPr>
+        <w:pStyle w:val="FootnoteText"/>
+      </w:pPr>
+      <w:r>
+        <w:rPr>
+          <w:rStyle w:val="FootnoteReference"/>
+        </w:rPr>
+        <w:footnoteRef/>
+      </w:r>
+      <w:r>
+        <w:t xml:space="preserve"> </w:t>
+      </w:r>
+      <w:r>
+        <w:t xml:space="preserve">ཧ་སྟ་བྱ་གྷྲ་ཙརྨ་ སྣར་ཐང་། ཧཱ་སྟ་བྱ་གྷྲ་ཙར་མ་ པེ་ཅིན།</w:t>
+      </w:r>
+    </w:p>
+  </w:footnote>
+  <w:footnote w:id="203">
+    <w:p>
+      <w:pPr>
+        <w:pStyle w:val="FootnoteText"/>
+      </w:pPr>
+      <w:r>
+        <w:rPr>
+          <w:rStyle w:val="FootnoteReference"/>
+        </w:rPr>
+        <w:footnoteRef/>
+      </w:r>
+      <w:r>
+        <w:t xml:space="preserve"> </w:t>
+      </w:r>
+      <w:r>
+        <w:t xml:space="preserve">ནི་བས་ སྣར་ཐང་།</w:t>
+      </w:r>
+    </w:p>
+  </w:footnote>
+  <w:footnote w:id="204">
+    <w:p>
+      <w:pPr>
+        <w:pStyle w:val="FootnoteText"/>
+      </w:pPr>
+      <w:r>
+        <w:rPr>
+          <w:rStyle w:val="FootnoteReference"/>
+        </w:rPr>
+        <w:footnoteRef/>
+      </w:r>
+      <w:r>
+        <w:t xml:space="preserve"> </w:t>
+      </w:r>
+      <w:r>
+        <w:t xml:space="preserve">ལོ་ཀི་ པེ་ཅིན།</w:t>
+      </w:r>
+    </w:p>
+  </w:footnote>
+  <w:footnote w:id="205">
+    <w:p>
+      <w:pPr>
+        <w:pStyle w:val="FootnoteText"/>
+      </w:pPr>
+      <w:r>
+        <w:rPr>
+          <w:rStyle w:val="FootnoteReference"/>
+        </w:rPr>
+        <w:footnoteRef/>
+      </w:r>
+      <w:r>
+        <w:t xml:space="preserve"> </w:t>
+      </w:r>
+      <w:r>
+        <w:t xml:space="preserve">། །​ སྣར་ཐང་།</w:t>
+      </w:r>
+    </w:p>
+  </w:footnote>
+  <w:footnote w:id="206">
+    <w:p>
+      <w:pPr>
+        <w:pStyle w:val="FootnoteText"/>
+      </w:pPr>
+      <w:r>
+        <w:rPr>
+          <w:rStyle w:val="FootnoteReference"/>
+        </w:rPr>
+        <w:footnoteRef/>
+      </w:r>
+      <w:r>
+        <w:t xml:space="preserve"> </w:t>
+      </w:r>
+      <w:r>
+        <w:t xml:space="preserve">སིདྷེ་ པེ་ཅིན།</w:t>
+      </w:r>
+    </w:p>
+  </w:footnote>
+  <w:footnote w:id="207">
+    <w:p>
+      <w:pPr>
+        <w:pStyle w:val="FootnoteText"/>
+      </w:pPr>
+      <w:r>
+        <w:rPr>
+          <w:rStyle w:val="FootnoteReference"/>
+        </w:rPr>
+        <w:footnoteRef/>
+      </w:r>
+      <w:r>
+        <w:t xml:space="preserve"> </w:t>
+      </w:r>
+      <w:r>
+        <w:t xml:space="preserve">ར་ པེ་ཅིན།</w:t>
+      </w:r>
+    </w:p>
+  </w:footnote>
+  <w:footnote w:id="208">
+    <w:p>
+      <w:pPr>
+        <w:pStyle w:val="FootnoteText"/>
+      </w:pPr>
+      <w:r>
+        <w:rPr>
+          <w:rStyle w:val="FootnoteReference"/>
+        </w:rPr>
+        <w:footnoteRef/>
+      </w:r>
+      <w:r>
+        <w:t xml:space="preserve"> </w:t>
+      </w:r>
+      <w:r>
+        <w:t xml:space="preserve">ཧཱ ན་ སྣར་ཐང་།</w:t>
+      </w:r>
+    </w:p>
+  </w:footnote>
+  <w:footnote w:id="209">
+    <w:p>
+      <w:pPr>
+        <w:pStyle w:val="FootnoteText"/>
+      </w:pPr>
+      <w:r>
+        <w:rPr>
+          <w:rStyle w:val="FootnoteReference"/>
+        </w:rPr>
+        <w:footnoteRef/>
+      </w:r>
+      <w:r>
+        <w:t xml:space="preserve"> </w:t>
+      </w:r>
+      <w:r>
+        <w:t xml:space="preserve">། བྷོ་ སྣར་ཐང་། ། །​ བྷོ་ པེ་ཅིན།</w:t>
+      </w:r>
+    </w:p>
+  </w:footnote>
+  <w:footnote w:id="210">
+    <w:p>
+      <w:pPr>
+        <w:pStyle w:val="FootnoteText"/>
+      </w:pPr>
+      <w:r>
+        <w:rPr>
+          <w:rStyle w:val="FootnoteReference"/>
+        </w:rPr>
+        <w:footnoteRef/>
+      </w:r>
+      <w:r>
+        <w:t xml:space="preserve"> </w:t>
+      </w:r>
+      <w:r>
+        <w:t xml:space="preserve">ཡ་མ་ སྣར་ཐང་།</w:t>
+      </w:r>
+    </w:p>
+  </w:footnote>
+  <w:footnote w:id="211">
     <w:p>
       <w:pPr>
         <w:pStyle w:val="FootnoteText"/>
@@ -4398,121 +6455,7 @@
       </w:r>
     </w:p>
   </w:footnote>
-  <w:footnote w:id="102">
-    <w:p>
-      <w:pPr>
-        <w:pStyle w:val="FootnoteText"/>
-      </w:pPr>
-      <w:r>
-        <w:rPr>
-          <w:rStyle w:val="FootnoteReference"/>
-        </w:rPr>
-        <w:footnoteRef/>
-      </w:r>
-      <w:r>
-        <w:t xml:space="preserve"> </w:t>
-      </w:r>
-      <w:r>
-        <w:t xml:space="preserve">སརྦྦབནྡྷན་ སྣར་ཐང་། སརྦ་བནྡ་དྷ་ན་ པེ་ཅིན།</w:t>
-      </w:r>
-    </w:p>
-  </w:footnote>
-  <w:footnote w:id="103">
-    <w:p>
-      <w:pPr>
-        <w:pStyle w:val="FootnoteText"/>
-      </w:pPr>
-      <w:r>
-        <w:rPr>
-          <w:rStyle w:val="FootnoteReference"/>
-        </w:rPr>
-        <w:footnoteRef/>
-      </w:r>
-      <w:r>
-        <w:t xml:space="preserve"> </w:t>
-      </w:r>
-      <w:r>
-        <w:t xml:space="preserve">མུ་དྲི་ཙྪེ་ སྣར་ཐང་། མུཏྟཱ་ཏྲི་ཙྪེ་ པེ་ཅིན།</w:t>
-      </w:r>
-    </w:p>
-  </w:footnote>
-  <w:footnote w:id="104">
-    <w:p>
-      <w:pPr>
-        <w:pStyle w:val="FootnoteText"/>
-      </w:pPr>
-      <w:r>
-        <w:rPr>
-          <w:rStyle w:val="FootnoteReference"/>
-        </w:rPr>
-        <w:footnoteRef/>
-      </w:r>
-      <w:r>
-        <w:t xml:space="preserve"> </w:t>
-      </w:r>
-      <w:r>
-        <w:t xml:space="preserve">ཀཱ་ པེ་ཅིན།</w:t>
-      </w:r>
-    </w:p>
-  </w:footnote>
-  <w:footnote w:id="105">
-    <w:p>
-      <w:pPr>
-        <w:pStyle w:val="FootnoteText"/>
-      </w:pPr>
-      <w:r>
-        <w:rPr>
-          <w:rStyle w:val="FootnoteReference"/>
-        </w:rPr>
-        <w:footnoteRef/>
-      </w:r>
-      <w:r>
-        <w:t xml:space="preserve"> </w:t>
-      </w:r>
-      <w:r>
-        <w:t xml:space="preserve">སརྦྦེ་བྱཱ་ སྣར་ཐང་། སརྦ་བྱ་ པེ་ཅིན།</w:t>
-      </w:r>
-    </w:p>
-  </w:footnote>
-  <w:footnote w:id="106">
-    <w:p>
-      <w:pPr>
-        <w:pStyle w:val="FootnoteText"/>
-      </w:pPr>
-      <w:r>
-        <w:rPr>
-          <w:rStyle w:val="FootnoteReference"/>
-        </w:rPr>
-        <w:footnoteRef/>
-      </w:r>
-      <w:r>
-        <w:t xml:space="preserve"> </w:t>
-      </w:r>
-      <w:r>
-        <w:t xml:space="preserve">ཤ་མ་ སྣར་ཐང་། པེ་ཅིན།</w:t>
-      </w:r>
-    </w:p>
-  </w:footnote>
-  <w:footnote w:id="107">
-    <w:p>
-      <w:pPr>
-        <w:pStyle w:val="FootnoteText"/>
-      </w:pPr>
-      <w:r>
-        <w:rPr>
-          <w:rStyle w:val="FootnoteReference"/>
-        </w:rPr>
-        <w:footnoteRef/>
-      </w:r>
-      <w:r>
-        <w:t xml:space="preserve"> </w:t>
-      </w:r>
-      <w:r>
-        <w:t xml:space="preserve">སརྦྦེ་ཏྱུ་བ་ སྣར་ཐང་། སརྦ་ཏོ་བ་ པེ་ཅིན།</w:t>
-      </w:r>
-    </w:p>
-  </w:footnote>
-  <w:footnote w:id="108">
+  <w:footnote w:id="212">
     <w:p>
       <w:pPr>
         <w:pStyle w:val="FootnoteText"/>
@@ -4531,1698 +6474,7 @@
       </w:r>
     </w:p>
   </w:footnote>
-  <w:footnote w:id="109">
-    <w:p>
-      <w:pPr>
-        <w:pStyle w:val="FootnoteText"/>
-      </w:pPr>
-      <w:r>
-        <w:rPr>
-          <w:rStyle w:val="FootnoteReference"/>
-        </w:rPr>
-        <w:footnoteRef/>
-      </w:r>
-      <w:r>
-        <w:t xml:space="preserve"> </w:t>
-      </w:r>
-      <w:r>
-        <w:t xml:space="preserve">། །​ སརྦ་ པེ་ཅིན།</w:t>
-      </w:r>
-    </w:p>
-  </w:footnote>
-  <w:footnote w:id="110">
-    <w:p>
-      <w:pPr>
-        <w:pStyle w:val="FootnoteText"/>
-      </w:pPr>
-      <w:r>
-        <w:rPr>
-          <w:rStyle w:val="FootnoteReference"/>
-        </w:rPr>
-        <w:footnoteRef/>
-      </w:r>
-      <w:r>
-        <w:t xml:space="preserve"> </w:t>
-      </w:r>
-      <w:r>
-        <w:t xml:space="preserve">བྷ་ཡེ་ཥཱ་ཏཱ་ཎཱ་ཡ། ཏསྱ་ན་མཿཀྲི་ཏཱ་ཨི་དཾ་ཨཱརྱ་ སྣར་ཐང་། བྷ་ཡཥྱུ་ཏྲཎ་ཡ་ཏ་སྱ་ན་མརྒི་བ་ཏ་ཨི་མཾ་ཨཱརྱཱ་ པེ་ཅིན།</w:t>
-      </w:r>
-    </w:p>
-  </w:footnote>
-  <w:footnote w:id="111">
-    <w:p>
-      <w:pPr>
-        <w:pStyle w:val="FootnoteText"/>
-      </w:pPr>
-      <w:r>
-        <w:rPr>
-          <w:rStyle w:val="FootnoteReference"/>
-        </w:rPr>
-        <w:footnoteRef/>
-      </w:r>
-      <w:r>
-        <w:t xml:space="preserve"> </w:t>
-      </w:r>
-      <w:r>
-        <w:t xml:space="preserve">ཀི་ སྣར་ཐང་། པེ་ཅིན།</w:t>
-      </w:r>
-    </w:p>
-  </w:footnote>
-  <w:footnote w:id="112">
-    <w:p>
-      <w:pPr>
-        <w:pStyle w:val="FootnoteText"/>
-      </w:pPr>
-      <w:r>
-        <w:rPr>
-          <w:rStyle w:val="FootnoteReference"/>
-        </w:rPr>
-        <w:footnoteRef/>
-      </w:r>
-      <w:r>
-        <w:t xml:space="preserve"> </w:t>
-      </w:r>
-      <w:r>
-        <w:t xml:space="preserve">ཤྭ་རཏ་བ་ནི་ སྣར་ཐང་། ཤྭ་ར་ཏ་པ་ནི་ པེ་ཅིན།</w:t>
-      </w:r>
-    </w:p>
-  </w:footnote>
-  <w:footnote w:id="113">
-    <w:p>
-      <w:pPr>
-        <w:pStyle w:val="FootnoteText"/>
-      </w:pPr>
-      <w:r>
-        <w:rPr>
-          <w:rStyle w:val="FootnoteReference"/>
-        </w:rPr>
-        <w:footnoteRef/>
-      </w:r>
-      <w:r>
-        <w:t xml:space="preserve"> </w:t>
-      </w:r>
-      <w:r>
-        <w:t xml:space="preserve">ཀཎ་ནཱ་ སྣར་ཐང་། ཀཎྛནྣ་མ་ པེ་ཅིན།</w:t>
-      </w:r>
-    </w:p>
-  </w:footnote>
-  <w:footnote w:id="114">
-    <w:p>
-      <w:pPr>
-        <w:pStyle w:val="FootnoteText"/>
-      </w:pPr>
-      <w:r>
-        <w:rPr>
-          <w:rStyle w:val="FootnoteReference"/>
-        </w:rPr>
-        <w:footnoteRef/>
-      </w:r>
-      <w:r>
-        <w:t xml:space="preserve"> </w:t>
-      </w:r>
-      <w:r>
-        <w:t xml:space="preserve">པ་ར་མ་ཧྲི་ད་ཡཾ་ཨཱ་བརྟ་ཡི་ཥྚྱ་ སྣར་ཐང་། ཧཱ་ཧྲིད་ཡ་མ་བརྟ་ཏ་ཨི་ཤཱུ་ པེ་ཅིན།</w:t>
-      </w:r>
-    </w:p>
-  </w:footnote>
-  <w:footnote w:id="115">
-    <w:p>
-      <w:pPr>
-        <w:pStyle w:val="FootnoteText"/>
-      </w:pPr>
-      <w:r>
-        <w:rPr>
-          <w:rStyle w:val="FootnoteReference"/>
-        </w:rPr>
-        <w:footnoteRef/>
-      </w:r>
-      <w:r>
-        <w:t xml:space="preserve"> </w:t>
-      </w:r>
-      <w:r>
-        <w:t xml:space="preserve">སརྦ་ པེ་ཅིན།</w:t>
-      </w:r>
-    </w:p>
-  </w:footnote>
-  <w:footnote w:id="116">
-    <w:p>
-      <w:pPr>
-        <w:pStyle w:val="FootnoteText"/>
-      </w:pPr>
-      <w:r>
-        <w:rPr>
-          <w:rStyle w:val="FootnoteReference"/>
-        </w:rPr>
-        <w:footnoteRef/>
-      </w:r>
-      <w:r>
-        <w:t xml:space="preserve"> </w:t>
-      </w:r>
-      <w:r>
-        <w:t xml:space="preserve">ས་ པེ་ཅིན།</w:t>
-      </w:r>
-    </w:p>
-  </w:footnote>
-  <w:footnote w:id="117">
-    <w:p>
-      <w:pPr>
-        <w:pStyle w:val="FootnoteText"/>
-      </w:pPr>
-      <w:r>
-        <w:rPr>
-          <w:rStyle w:val="FootnoteReference"/>
-        </w:rPr>
-        <w:footnoteRef/>
-      </w:r>
-      <w:r>
-        <w:t xml:space="preserve"> </w:t>
-      </w:r>
-      <w:r>
-        <w:t xml:space="preserve">ནཱི། སྣར་ཐང་།</w:t>
-      </w:r>
-    </w:p>
-  </w:footnote>
-  <w:footnote w:id="118">
-    <w:p>
-      <w:pPr>
-        <w:pStyle w:val="FootnoteText"/>
-      </w:pPr>
-      <w:r>
-        <w:rPr>
-          <w:rStyle w:val="FootnoteReference"/>
-        </w:rPr>
-        <w:footnoteRef/>
-      </w:r>
-      <w:r>
-        <w:t xml:space="preserve"> </w:t>
-      </w:r>
-      <w:r>
-        <w:t xml:space="preserve">ཅི་ཎྟྱ་ནཱཾ། སརྦ་སཏྭཱ་ སྣར་ཐང་། ཨ་ཛེ་ཡ་སརྦ་བྷུ་ཏཱ་ པེ་ཅིན།</w:t>
-      </w:r>
-    </w:p>
-  </w:footnote>
-  <w:footnote w:id="119">
-    <w:p>
-      <w:pPr>
-        <w:pStyle w:val="FootnoteText"/>
-      </w:pPr>
-      <w:r>
-        <w:rPr>
-          <w:rStyle w:val="FootnoteReference"/>
-        </w:rPr>
-        <w:footnoteRef/>
-      </w:r>
-      <w:r>
-        <w:t xml:space="preserve"> </w:t>
-      </w:r>
-      <w:r>
-        <w:t xml:space="preserve">པཱ་པ་མཱ་རྒ་ སྣར་ཐང་། བྷ་བ་མཱརྒ་ པེ་ཅིན།</w:t>
-      </w:r>
-    </w:p>
-  </w:footnote>
-  <w:footnote w:id="120">
-    <w:p>
-      <w:pPr>
-        <w:pStyle w:val="FootnoteText"/>
-      </w:pPr>
-      <w:r>
-        <w:rPr>
-          <w:rStyle w:val="FootnoteReference"/>
-        </w:rPr>
-        <w:footnoteRef/>
-      </w:r>
-      <w:r>
-        <w:t xml:space="preserve"> </w:t>
-      </w:r>
-      <w:r>
-        <w:t xml:space="preserve">ཤོ་དྷ་ཀཾ། སྣར་ཐང་། ཤྭ་དྷཱ་ནཾ། པེ་ཅིན།</w:t>
-      </w:r>
-    </w:p>
-  </w:footnote>
-  <w:footnote w:id="121">
-    <w:p>
-      <w:pPr>
-        <w:pStyle w:val="FootnoteText"/>
-      </w:pPr>
-      <w:r>
-        <w:rPr>
-          <w:rStyle w:val="FootnoteReference"/>
-        </w:rPr>
-        <w:footnoteRef/>
-      </w:r>
-      <w:r>
-        <w:t xml:space="preserve"> </w:t>
-      </w:r>
-      <w:r>
-        <w:t xml:space="preserve">ཐཱ་ སྣར་ཐང་། པེ་ཅིན།</w:t>
-      </w:r>
-    </w:p>
-  </w:footnote>
-  <w:footnote w:id="122">
-    <w:p>
-      <w:pPr>
-        <w:pStyle w:val="FootnoteText"/>
-      </w:pPr>
-      <w:r>
-        <w:rPr>
-          <w:rStyle w:val="FootnoteReference"/>
-        </w:rPr>
-        <w:footnoteRef/>
-      </w:r>
-      <w:r>
-        <w:t xml:space="preserve"> </w:t>
-      </w:r>
-      <w:r>
-        <w:t xml:space="preserve">ལོ་ཀི་ལོ་ཀ་ སྣར་ཐང་། ལོ་ཀི་ པེ་ཅིན།</w:t>
-      </w:r>
-    </w:p>
-  </w:footnote>
-  <w:footnote w:id="123">
-    <w:p>
-      <w:pPr>
-        <w:pStyle w:val="FootnoteText"/>
-      </w:pPr>
-      <w:r>
-        <w:rPr>
-          <w:rStyle w:val="FootnoteReference"/>
-        </w:rPr>
-        <w:footnoteRef/>
-      </w:r>
-      <w:r>
-        <w:t xml:space="preserve"> </w:t>
-      </w:r>
-      <w:r>
-        <w:t xml:space="preserve">ལོ་ཀ་ག་ཏི། ཨཱ་དི་བ་ཏི། ལོ་ཀཱ་ཏི་ཀྲནྟེ སྣར་ཐང་། ལོ་ཀ་ཏ་ཀྲ་ན་ཏེ། པེ་ཅིན།</w:t>
-      </w:r>
-    </w:p>
-  </w:footnote>
-  <w:footnote w:id="124">
-    <w:p>
-      <w:pPr>
-        <w:pStyle w:val="FootnoteText"/>
-      </w:pPr>
-      <w:r>
-        <w:rPr>
-          <w:rStyle w:val="FootnoteReference"/>
-        </w:rPr>
-        <w:footnoteRef/>
-      </w:r>
-      <w:r>
-        <w:t xml:space="preserve"> </w:t>
-      </w:r>
-      <w:r>
-        <w:t xml:space="preserve">ཧཱེུ་ཧཱ་རེ། །​ པེ་ཅིན།</w:t>
-      </w:r>
-    </w:p>
-  </w:footnote>
-  <w:footnote w:id="125">
-    <w:p>
-      <w:pPr>
-        <w:pStyle w:val="FootnoteText"/>
-      </w:pPr>
-      <w:r>
-        <w:rPr>
-          <w:rStyle w:val="FootnoteReference"/>
-        </w:rPr>
-        <w:footnoteRef/>
-      </w:r>
-      <w:r>
-        <w:t xml:space="preserve"> </w:t>
-      </w:r>
-      <w:r>
-        <w:t xml:space="preserve">སཏྭཱ། སྣར་ཐང་།</w:t>
-      </w:r>
-    </w:p>
-  </w:footnote>
-  <w:footnote w:id="126">
-    <w:p>
-      <w:pPr>
-        <w:pStyle w:val="FootnoteText"/>
-      </w:pPr>
-      <w:r>
-        <w:rPr>
-          <w:rStyle w:val="FootnoteReference"/>
-        </w:rPr>
-        <w:footnoteRef/>
-      </w:r>
-      <w:r>
-        <w:t xml:space="preserve"> </w:t>
-      </w:r>
-      <w:r>
-        <w:t xml:space="preserve">ཧེ་མ་ཧཱ་བོ་དྷི་སཏྭཱ་ཧེ་མ་ སྣར་ཐང་།</w:t>
-      </w:r>
-    </w:p>
-  </w:footnote>
-  <w:footnote w:id="127">
-    <w:p>
-      <w:pPr>
-        <w:pStyle w:val="FootnoteText"/>
-      </w:pPr>
-      <w:r>
-        <w:rPr>
-          <w:rStyle w:val="FootnoteReference"/>
-        </w:rPr>
-        <w:footnoteRef/>
-      </w:r>
-      <w:r>
-        <w:t xml:space="preserve"> </w:t>
-      </w:r>
-      <w:r>
-        <w:t xml:space="preserve">སཏཱ། སྣར་ཐང་།</w:t>
-      </w:r>
-    </w:p>
-  </w:footnote>
-  <w:footnote w:id="128">
-    <w:p>
-      <w:pPr>
-        <w:pStyle w:val="FootnoteText"/>
-      </w:pPr>
-      <w:r>
-        <w:rPr>
-          <w:rStyle w:val="FootnoteReference"/>
-        </w:rPr>
-        <w:footnoteRef/>
-      </w:r>
-      <w:r>
-        <w:t xml:space="preserve"> </w:t>
-      </w:r>
-      <w:r>
-        <w:t xml:space="preserve">པྲི་ སྣར་ཐང་། པེ་ཅིན།</w:t>
-      </w:r>
-    </w:p>
-  </w:footnote>
-  <w:footnote w:id="129">
-    <w:p>
-      <w:pPr>
-        <w:pStyle w:val="FootnoteText"/>
-      </w:pPr>
-      <w:r>
-        <w:rPr>
-          <w:rStyle w:val="FootnoteReference"/>
-        </w:rPr>
-        <w:footnoteRef/>
-      </w:r>
-      <w:r>
-        <w:t xml:space="preserve"> </w:t>
-      </w:r>
-      <w:r>
-        <w:t xml:space="preserve">བོ་ སྣར་ཐང་། པེ་ཅིན།</w:t>
-      </w:r>
-    </w:p>
-  </w:footnote>
-  <w:footnote w:id="130">
-    <w:p>
-      <w:pPr>
-        <w:pStyle w:val="FootnoteText"/>
-      </w:pPr>
-      <w:r>
-        <w:rPr>
-          <w:rStyle w:val="FootnoteReference"/>
-        </w:rPr>
-        <w:footnoteRef/>
-      </w:r>
-      <w:r>
-        <w:t xml:space="preserve"> </w:t>
-      </w:r>
-      <w:r>
-        <w:t xml:space="preserve">ཧེ་ཀཱ་ སྣར་ཐང་། ཧེ་ཀ་ པེ་ཅིན།</w:t>
-      </w:r>
-    </w:p>
-  </w:footnote>
-  <w:footnote w:id="131">
-    <w:p>
-      <w:pPr>
-        <w:pStyle w:val="FootnoteText"/>
-      </w:pPr>
-      <w:r>
-        <w:rPr>
-          <w:rStyle w:val="FootnoteReference"/>
-        </w:rPr>
-        <w:footnoteRef/>
-      </w:r>
-      <w:r>
-        <w:t xml:space="preserve"> </w:t>
-      </w:r>
-      <w:r>
-        <w:t xml:space="preserve">ཎི་ཀ་སྨ་ སྣར་ཐང་། ཎི་ཀསྨ་ པེ་ཅིན།</w:t>
-      </w:r>
-    </w:p>
-  </w:footnote>
-  <w:footnote w:id="132">
-    <w:p>
-      <w:pPr>
-        <w:pStyle w:val="FootnoteText"/>
-      </w:pPr>
-      <w:r>
-        <w:rPr>
-          <w:rStyle w:val="FootnoteReference"/>
-        </w:rPr>
-        <w:footnoteRef/>
-      </w:r>
-      <w:r>
-        <w:t xml:space="preserve"> </w:t>
-      </w:r>
-      <w:r>
-        <w:t xml:space="preserve">ཧྲི་ པེ་ཅིན།</w:t>
-      </w:r>
-    </w:p>
-  </w:footnote>
-  <w:footnote w:id="133">
-    <w:p>
-      <w:pPr>
-        <w:pStyle w:val="FootnoteText"/>
-      </w:pPr>
-      <w:r>
-        <w:rPr>
-          <w:rStyle w:val="FootnoteReference"/>
-        </w:rPr>
-        <w:footnoteRef/>
-      </w:r>
-      <w:r>
-        <w:t xml:space="preserve"> </w:t>
-      </w:r>
-      <w:r>
-        <w:t xml:space="preserve">ཡཾ། སྣར་ཐང་། པེ་ཅིན།</w:t>
-      </w:r>
-    </w:p>
-  </w:footnote>
-  <w:footnote w:id="134">
-    <w:p>
-      <w:pPr>
-        <w:pStyle w:val="FootnoteText"/>
-      </w:pPr>
-      <w:r>
-        <w:rPr>
-          <w:rStyle w:val="FootnoteReference"/>
-        </w:rPr>
-        <w:footnoteRef/>
-      </w:r>
-      <w:r>
-        <w:t xml:space="preserve"> </w:t>
-      </w:r>
-      <w:r>
-        <w:t xml:space="preserve">ཧཱི་ཧཱི་ཧཱ་རེ། །​ པེ་ཅིན།</w:t>
-      </w:r>
-    </w:p>
-  </w:footnote>
-  <w:footnote w:id="135">
-    <w:p>
-      <w:pPr>
-        <w:pStyle w:val="FootnoteText"/>
-      </w:pPr>
-      <w:r>
-        <w:rPr>
-          <w:rStyle w:val="FootnoteReference"/>
-        </w:rPr>
-        <w:footnoteRef/>
-      </w:r>
-      <w:r>
-        <w:t xml:space="preserve"> </w:t>
-      </w:r>
-      <w:r>
-        <w:t xml:space="preserve">མི་ཏྲི་ སྣར་ཐང་། མཻ་ཏྲི་ པེ་ཅིན།</w:t>
-      </w:r>
-    </w:p>
-  </w:footnote>
-  <w:footnote w:id="136">
-    <w:p>
-      <w:pPr>
-        <w:pStyle w:val="FootnoteText"/>
-      </w:pPr>
-      <w:r>
-        <w:rPr>
-          <w:rStyle w:val="FootnoteReference"/>
-        </w:rPr>
-        <w:footnoteRef/>
-      </w:r>
-      <w:r>
-        <w:t xml:space="preserve"> </w:t>
-      </w:r>
-      <w:r>
-        <w:t xml:space="preserve">ཎི་ཀ་ སྣར་ཐང་། ནི་ཀ། པེ་ཅིན།</w:t>
-      </w:r>
-    </w:p>
-  </w:footnote>
-  <w:footnote w:id="137">
-    <w:p>
-      <w:pPr>
-        <w:pStyle w:val="FootnoteText"/>
-      </w:pPr>
-      <w:r>
-        <w:rPr>
-          <w:rStyle w:val="FootnoteReference"/>
-        </w:rPr>
-        <w:footnoteRef/>
-      </w:r>
-      <w:r>
-        <w:t xml:space="preserve"> </w:t>
-      </w:r>
-      <w:r>
-        <w:t xml:space="preserve">ཀརྨ་ པེ་ཅིན།</w:t>
-      </w:r>
-    </w:p>
-  </w:footnote>
-  <w:footnote w:id="138">
-    <w:p>
-      <w:pPr>
-        <w:pStyle w:val="FootnoteText"/>
-      </w:pPr>
-      <w:r>
-        <w:rPr>
-          <w:rStyle w:val="FootnoteReference"/>
-        </w:rPr>
-        <w:footnoteRef/>
-      </w:r>
-      <w:r>
-        <w:t xml:space="preserve"> </w:t>
-      </w:r>
-      <w:r>
-        <w:t xml:space="preserve">ཡ་བི་དྱཱཾ སྣར་ཐང་། ཡ། །​ སཱ་དྷ་ཡ་བི་དྱཱིཿ། པེ་ཅིན།</w:t>
-      </w:r>
-    </w:p>
-  </w:footnote>
-  <w:footnote w:id="139">
-    <w:p>
-      <w:pPr>
-        <w:pStyle w:val="FootnoteText"/>
-      </w:pPr>
-      <w:r>
-        <w:rPr>
-          <w:rStyle w:val="FootnoteReference"/>
-        </w:rPr>
-        <w:footnoteRef/>
-      </w:r>
-      <w:r>
-        <w:t xml:space="preserve"> </w:t>
-      </w:r>
-      <w:r>
-        <w:t xml:space="preserve">ཧི། མེ་ཨ་རཾ། །​ གཱ་ སྣར་ཐང་། ཧི་བེ་བ་རཾ། གཱ་ པེ་ཅིན།</w:t>
-      </w:r>
-    </w:p>
-  </w:footnote>
-  <w:footnote w:id="140">
-    <w:p>
-      <w:pPr>
-        <w:pStyle w:val="FootnoteText"/>
-      </w:pPr>
-      <w:r>
-        <w:rPr>
-          <w:rStyle w:val="FootnoteReference"/>
-        </w:rPr>
-        <w:footnoteRef/>
-      </w:r>
-      <w:r>
-        <w:t xml:space="preserve"> </w:t>
-      </w:r>
-      <w:r>
-        <w:t xml:space="preserve">ག་བམ། པེ་ཅིན།</w:t>
-      </w:r>
-    </w:p>
-  </w:footnote>
-  <w:footnote w:id="141">
-    <w:p>
-      <w:pPr>
-        <w:pStyle w:val="FootnoteText"/>
-      </w:pPr>
-      <w:r>
-        <w:rPr>
-          <w:rStyle w:val="FootnoteReference"/>
-        </w:rPr>
-        <w:footnoteRef/>
-      </w:r>
-      <w:r>
-        <w:t xml:space="preserve"> </w:t>
-      </w:r>
-      <w:r>
-        <w:t xml:space="preserve">ག་ པེ་ཅིན།</w:t>
-      </w:r>
-    </w:p>
-  </w:footnote>
-  <w:footnote w:id="142">
-    <w:p>
-      <w:pPr>
-        <w:pStyle w:val="FootnoteText"/>
-      </w:pPr>
-      <w:r>
-        <w:rPr>
-          <w:rStyle w:val="FootnoteReference"/>
-        </w:rPr>
-        <w:footnoteRef/>
-      </w:r>
-      <w:r>
-        <w:t xml:space="preserve"> </w:t>
-      </w:r>
-      <w:r>
-        <w:t xml:space="preserve">། །​ སིདྡྷ་སིདྡྷི་ སྣར་ཐང་། ། སིདྷ་ པེ་ཅིན།</w:t>
-      </w:r>
-    </w:p>
-  </w:footnote>
-  <w:footnote w:id="143">
-    <w:p>
-      <w:pPr>
-        <w:pStyle w:val="FootnoteText"/>
-      </w:pPr>
-      <w:r>
-        <w:rPr>
-          <w:rStyle w:val="FootnoteReference"/>
-        </w:rPr>
-        <w:footnoteRef/>
-      </w:r>
-      <w:r>
-        <w:t xml:space="preserve"> </w:t>
-      </w:r>
-      <w:r>
-        <w:t xml:space="preserve">གེ་ སྣར་ཐང་།</w:t>
-      </w:r>
-    </w:p>
-  </w:footnote>
-  <w:footnote w:id="144">
-    <w:p>
-      <w:pPr>
-        <w:pStyle w:val="FootnoteText"/>
-      </w:pPr>
-      <w:r>
-        <w:rPr>
-          <w:rStyle w:val="FootnoteReference"/>
-        </w:rPr>
-        <w:footnoteRef/>
-      </w:r>
-      <w:r>
-        <w:t xml:space="preserve"> </w:t>
-      </w:r>
-      <w:r>
-        <w:t xml:space="preserve">དུ་ཧུ་དུ་ཧུ་བཱིརྱནྟེ། མ་ཧཱ་བཱིརྱནྟེ། དྷ་ར་དྷ་ར་ སྣར་ཐང་། དྷུ་རུ་དྷུ་རུ་བི་ཡ་དྷི། མ་ཧཱ་བི་ཡ་དྷི། པེ་ཅིན།</w:t>
-      </w:r>
-    </w:p>
-  </w:footnote>
-  <w:footnote w:id="145">
-    <w:p>
-      <w:pPr>
-        <w:pStyle w:val="FootnoteText"/>
-      </w:pPr>
-      <w:r>
-        <w:rPr>
-          <w:rStyle w:val="FootnoteReference"/>
-        </w:rPr>
-        <w:footnoteRef/>
-      </w:r>
-      <w:r>
-        <w:t xml:space="preserve"> </w:t>
-      </w:r>
-      <w:r>
-        <w:t xml:space="preserve">ར་ཎཱི་ཤྭ་ར། ཛཱ་ལ་ཛཱ་ སྣར་ཐང་། ར་དྷ་ར་རེ་ན་ཏེ་ཤྭ་ར། ཙ་ལ་ཙ་ པེ་ཅིན།</w:t>
-      </w:r>
-    </w:p>
-  </w:footnote>
-  <w:footnote w:id="146">
-    <w:p>
-      <w:pPr>
-        <w:pStyle w:val="FootnoteText"/>
-      </w:pPr>
-      <w:r>
-        <w:rPr>
-          <w:rStyle w:val="FootnoteReference"/>
-        </w:rPr>
-        <w:footnoteRef/>
-      </w:r>
-      <w:r>
-        <w:t xml:space="preserve"> </w:t>
-      </w:r>
-      <w:r>
-        <w:t xml:space="preserve">ལཱ་མཱུརྟེ། ཨཱརྱ་ སྣར་ཐང་། བི་མ་ལ་མུར་ཏེ། ཨཱརྱ་ པེ་ཅིན།</w:t>
-      </w:r>
-    </w:p>
-  </w:footnote>
-  <w:footnote w:id="147">
-    <w:p>
-      <w:pPr>
-        <w:pStyle w:val="FootnoteText"/>
-      </w:pPr>
-      <w:r>
-        <w:rPr>
-          <w:rStyle w:val="FootnoteReference"/>
-        </w:rPr>
-        <w:footnoteRef/>
-      </w:r>
-      <w:r>
-        <w:t xml:space="preserve"> </w:t>
-      </w:r>
-      <w:r>
-        <w:t xml:space="preserve">ཤི་ སྣར་ཐང་།</w:t>
-      </w:r>
-    </w:p>
-  </w:footnote>
-  <w:footnote w:id="148">
-    <w:p>
-      <w:pPr>
-        <w:pStyle w:val="FootnoteText"/>
-      </w:pPr>
-      <w:r>
-        <w:rPr>
-          <w:rStyle w:val="FootnoteReference"/>
-        </w:rPr>
-        <w:footnoteRef/>
-      </w:r>
-      <w:r>
-        <w:t xml:space="preserve"> </w:t>
-      </w:r>
-      <w:r>
-        <w:t xml:space="preserve">གྲྀཥྞ་ཛི་ན་ཛི་ཏཱ་ སྣར་ཐང་། ཀྲྀཥཱ་ཛི་ཏ་ཛ་ པེ་ཅིན།</w:t>
-      </w:r>
-    </w:p>
-  </w:footnote>
-  <w:footnote w:id="149">
-    <w:p>
-      <w:pPr>
-        <w:pStyle w:val="FootnoteText"/>
-      </w:pPr>
-      <w:r>
-        <w:rPr>
-          <w:rStyle w:val="FootnoteReference"/>
-        </w:rPr>
-        <w:footnoteRef/>
-      </w:r>
-      <w:r>
-        <w:t xml:space="preserve"> </w:t>
-      </w:r>
-      <w:r>
-        <w:t xml:space="preserve">ཊ་ལ་ཀྲྀ་ཏ་ཤ་རཱི་ར་ལམྦ་ སྣར་ཐང་། ཊ་ལཾ་བ། པེ་ཅིན།</w:t>
-      </w:r>
-    </w:p>
-  </w:footnote>
-  <w:footnote w:id="150">
-    <w:p>
-      <w:pPr>
-        <w:pStyle w:val="FootnoteText"/>
-      </w:pPr>
-      <w:r>
-        <w:rPr>
-          <w:rStyle w:val="FootnoteReference"/>
-        </w:rPr>
-        <w:footnoteRef/>
-      </w:r>
-      <w:r>
-        <w:t xml:space="preserve"> </w:t>
-      </w:r>
-      <w:r>
-        <w:t xml:space="preserve">བ། པེ་ཅིན།</w:t>
-      </w:r>
-    </w:p>
-  </w:footnote>
-  <w:footnote w:id="151">
-    <w:p>
-      <w:pPr>
-        <w:pStyle w:val="FootnoteText"/>
-      </w:pPr>
-      <w:r>
-        <w:rPr>
-          <w:rStyle w:val="FootnoteReference"/>
-        </w:rPr>
-        <w:footnoteRef/>
-      </w:r>
-      <w:r>
-        <w:t xml:space="preserve"> </w:t>
-      </w:r>
-      <w:r>
-        <w:t xml:space="preserve">། །​ སྣར་ཐང་། ། །​ པེ་ཅིན།</w:t>
-      </w:r>
-    </w:p>
-  </w:footnote>
-  <w:footnote w:id="152">
-    <w:p>
-      <w:pPr>
-        <w:pStyle w:val="FootnoteText"/>
-      </w:pPr>
-      <w:r>
-        <w:rPr>
-          <w:rStyle w:val="FootnoteReference"/>
-        </w:rPr>
-        <w:footnoteRef/>
-      </w:r>
-      <w:r>
-        <w:t xml:space="preserve"> </w:t>
-      </w:r>
-      <w:r>
-        <w:t xml:space="preserve">ཧཱ་སིདྡྷ། བིདྱཱི་དྷ་ར་བ་ལ་བ་ལ་མ་ཧཱ་བ་ལ་མ་ལ་མ་ལ། སྣར་ཐང་། ཧཱ་སིདྷ། བིརྱཾཿདྷ་ར་མཱ་ལ་མཱ་ཡ། པེ་ཅིན།</w:t>
-      </w:r>
-    </w:p>
-  </w:footnote>
-  <w:footnote w:id="153">
-    <w:p>
-      <w:pPr>
-        <w:pStyle w:val="FootnoteText"/>
-      </w:pPr>
-      <w:r>
-        <w:rPr>
-          <w:rStyle w:val="FootnoteReference"/>
-        </w:rPr>
-        <w:footnoteRef/>
-      </w:r>
-      <w:r>
-        <w:t xml:space="preserve"> </w:t>
-      </w:r>
-      <w:r>
-        <w:t xml:space="preserve">ཧཱ་མཱ་ པེ་ཅིན།</w:t>
-      </w:r>
-    </w:p>
-  </w:footnote>
-  <w:footnote w:id="154">
-    <w:p>
-      <w:pPr>
-        <w:pStyle w:val="FootnoteText"/>
-      </w:pPr>
-      <w:r>
-        <w:rPr>
-          <w:rStyle w:val="FootnoteReference"/>
-        </w:rPr>
-        <w:footnoteRef/>
-      </w:r>
-      <w:r>
-        <w:t xml:space="preserve"> </w:t>
-      </w:r>
-      <w:r>
-        <w:t xml:space="preserve">། །​ པེ་ཅིན།</w:t>
-      </w:r>
-    </w:p>
-  </w:footnote>
-  <w:footnote w:id="155">
-    <w:p>
-      <w:pPr>
-        <w:pStyle w:val="FootnoteText"/>
-      </w:pPr>
-      <w:r>
-        <w:rPr>
-          <w:rStyle w:val="FootnoteReference"/>
-        </w:rPr>
-        <w:footnoteRef/>
-      </w:r>
-      <w:r>
-        <w:t xml:space="preserve"> </w:t>
-      </w:r>
-      <w:r>
-        <w:t xml:space="preserve">ལ་ཀྲྀཥྚ་བཀྵ། ཀྀཥྞ་བརྞྞ་གྲྀཥྞ་པཱ་ཤ་ནིརྒྷ་ཏ་ན། ཡེ་པདྨ་ཡ་སྟ། སྣར་ཐང་། ལ། ཀྲྀཥྞ་བརྞྞ་ཀྲྀཥྞ་པ་ཀྵ་ནི་རེ་ག་ཏ་ན། ཧི་པདྨ་ཡ་སྟེ། །​ པེ་ཅིན།</w:t>
-      </w:r>
-    </w:p>
-  </w:footnote>
-  <w:footnote w:id="156">
-    <w:p>
-      <w:pPr>
-        <w:pStyle w:val="FootnoteText"/>
-      </w:pPr>
-      <w:r>
-        <w:rPr>
-          <w:rStyle w:val="FootnoteReference"/>
-        </w:rPr>
-        <w:footnoteRef/>
-      </w:r>
-      <w:r>
-        <w:t xml:space="preserve"> </w:t>
-      </w:r>
-      <w:r>
-        <w:t xml:space="preserve">ནི་ཤྩ་རེ་ སྣར་ཐང་། ནི་ཤཱ་ཙ་ པེ་ཅིན།</w:t>
-      </w:r>
-    </w:p>
-  </w:footnote>
-  <w:footnote w:id="157">
-    <w:p>
-      <w:pPr>
-        <w:pStyle w:val="FootnoteText"/>
-      </w:pPr>
-      <w:r>
-        <w:rPr>
-          <w:rStyle w:val="FootnoteReference"/>
-        </w:rPr>
-        <w:footnoteRef/>
-      </w:r>
-      <w:r>
-        <w:t xml:space="preserve"> </w:t>
-      </w:r>
-      <w:r>
-        <w:t xml:space="preserve">། ཅོ་ནེ། སྡེ་དགེ།</w:t>
-      </w:r>
-    </w:p>
-  </w:footnote>
-  <w:footnote w:id="158">
-    <w:p>
-      <w:pPr>
-        <w:pStyle w:val="FootnoteText"/>
-      </w:pPr>
-      <w:r>
-        <w:rPr>
-          <w:rStyle w:val="FootnoteReference"/>
-        </w:rPr>
-        <w:footnoteRef/>
-      </w:r>
-      <w:r>
-        <w:t xml:space="preserve"> </w:t>
-      </w:r>
-      <w:r>
-        <w:t xml:space="preserve">སརྦ་ པེ་ཅིན།</w:t>
-      </w:r>
-    </w:p>
-  </w:footnote>
-  <w:footnote w:id="159">
-    <w:p>
-      <w:pPr>
-        <w:pStyle w:val="FootnoteText"/>
-      </w:pPr>
-      <w:r>
-        <w:rPr>
-          <w:rStyle w:val="FootnoteReference"/>
-        </w:rPr>
-        <w:footnoteRef/>
-      </w:r>
-      <w:r>
-        <w:t xml:space="preserve"> </w:t>
-      </w:r>
-      <w:r>
-        <w:t xml:space="preserve">། །​ པེ་ཅིན།</w:t>
-      </w:r>
-    </w:p>
-  </w:footnote>
-  <w:footnote w:id="160">
-    <w:p>
-      <w:pPr>
-        <w:pStyle w:val="FootnoteText"/>
-      </w:pPr>
-      <w:r>
-        <w:rPr>
-          <w:rStyle w:val="FootnoteReference"/>
-        </w:rPr>
-        <w:footnoteRef/>
-      </w:r>
-      <w:r>
-        <w:t xml:space="preserve"> </w:t>
-      </w:r>
-      <w:r>
-        <w:t xml:space="preserve">ཨེ་ཧྲེ་ཧི་བཱི་ར་ སྣར་ཐང་། ཨེ་ཧྱེ་ཏི་བཱ་ར་ པེ་ཅིན།</w:t>
-      </w:r>
-    </w:p>
-  </w:footnote>
-  <w:footnote w:id="161">
-    <w:p>
-      <w:pPr>
-        <w:pStyle w:val="FootnoteText"/>
-      </w:pPr>
-      <w:r>
-        <w:rPr>
-          <w:rStyle w:val="FootnoteReference"/>
-        </w:rPr>
-        <w:footnoteRef/>
-      </w:r>
-      <w:r>
-        <w:t xml:space="preserve"> </w:t>
-      </w:r>
-      <w:r>
-        <w:t xml:space="preserve">ཏྲི་བུ་རད་ སྣར་ཐང་། ཏྲི་བུ་ར་ད་ པེ་ཅིན།</w:t>
-      </w:r>
-    </w:p>
-  </w:footnote>
-  <w:footnote w:id="162">
-    <w:p>
-      <w:pPr>
-        <w:pStyle w:val="FootnoteText"/>
-      </w:pPr>
-      <w:r>
-        <w:rPr>
-          <w:rStyle w:val="FootnoteReference"/>
-        </w:rPr>
-        <w:footnoteRef/>
-      </w:r>
-      <w:r>
-        <w:t xml:space="preserve"> </w:t>
-      </w:r>
-      <w:r>
-        <w:t xml:space="preserve">ན་ པེ་ཅིན།</w:t>
-      </w:r>
-    </w:p>
-  </w:footnote>
-  <w:footnote w:id="163">
-    <w:p>
-      <w:pPr>
-        <w:pStyle w:val="FootnoteText"/>
-      </w:pPr>
-      <w:r>
-        <w:rPr>
-          <w:rStyle w:val="FootnoteReference"/>
-        </w:rPr>
-        <w:footnoteRef/>
-      </w:r>
-      <w:r>
-        <w:t xml:space="preserve"> </w:t>
-      </w:r>
-      <w:r>
-        <w:t xml:space="preserve">ཥ་དྷ་ པེ་ཅིན།</w:t>
-      </w:r>
-    </w:p>
-  </w:footnote>
-  <w:footnote w:id="164">
-    <w:p>
-      <w:pPr>
-        <w:pStyle w:val="FootnoteText"/>
-      </w:pPr>
-      <w:r>
-        <w:rPr>
-          <w:rStyle w:val="FootnoteReference"/>
-        </w:rPr>
-        <w:footnoteRef/>
-      </w:r>
-      <w:r>
-        <w:t xml:space="preserve"> </w:t>
-      </w:r>
-      <w:r>
-        <w:t xml:space="preserve">ཀཥྛ། ཧེ་མ་ཧཱ་ཧཱ་ སྣར་ཐང་། ཀན་ཋ། ཧེ། མཧཱ། ཧ་ པེ་ཅིན།</w:t>
-      </w:r>
-    </w:p>
-  </w:footnote>
-  <w:footnote w:id="165">
-    <w:p>
-      <w:pPr>
-        <w:pStyle w:val="FootnoteText"/>
-      </w:pPr>
-      <w:r>
-        <w:rPr>
-          <w:rStyle w:val="FootnoteReference"/>
-        </w:rPr>
-        <w:footnoteRef/>
-      </w:r>
-      <w:r>
-        <w:t xml:space="preserve"> </w:t>
-      </w:r>
-      <w:r>
-        <w:t xml:space="preserve">ཧཱ་ལ་ སྣར་ཐང་། ཧ་ལ། པེ་ཅིན།</w:t>
-      </w:r>
-    </w:p>
-  </w:footnote>
-  <w:footnote w:id="166">
-    <w:p>
-      <w:pPr>
-        <w:pStyle w:val="FootnoteText"/>
-      </w:pPr>
-      <w:r>
-        <w:rPr>
-          <w:rStyle w:val="FootnoteReference"/>
-        </w:rPr>
-        <w:footnoteRef/>
-      </w:r>
-      <w:r>
-        <w:t xml:space="preserve"> </w:t>
-      </w:r>
-      <w:r>
-        <w:t xml:space="preserve">ཥ་ནི་རྫི་ སྣར་ཐང་། ཥ་ནིར་ཛི་ པེ་ཅིན།</w:t>
-      </w:r>
-    </w:p>
-  </w:footnote>
-  <w:footnote w:id="167">
-    <w:p>
-      <w:pPr>
-        <w:pStyle w:val="FootnoteText"/>
-      </w:pPr>
-      <w:r>
-        <w:rPr>
-          <w:rStyle w:val="FootnoteReference"/>
-        </w:rPr>
-        <w:footnoteRef/>
-      </w:r>
-      <w:r>
-        <w:t xml:space="preserve"> </w:t>
-      </w:r>
-      <w:r>
-        <w:t xml:space="preserve">ཙ་ པེ་ཅིན།</w:t>
-      </w:r>
-    </w:p>
-  </w:footnote>
-  <w:footnote w:id="168">
-    <w:p>
-      <w:pPr>
-        <w:pStyle w:val="FootnoteText"/>
-      </w:pPr>
-      <w:r>
-        <w:rPr>
-          <w:rStyle w:val="FootnoteReference"/>
-        </w:rPr>
-        <w:footnoteRef/>
-      </w:r>
-      <w:r>
-        <w:t xml:space="preserve"> </w:t>
-      </w:r>
-      <w:r>
-        <w:t xml:space="preserve">ག་ སྣར་ཐང་། པེ་ཅིན།</w:t>
-      </w:r>
-    </w:p>
-  </w:footnote>
-  <w:footnote w:id="169">
-    <w:p>
-      <w:pPr>
-        <w:pStyle w:val="FootnoteText"/>
-      </w:pPr>
-      <w:r>
-        <w:rPr>
-          <w:rStyle w:val="FootnoteReference"/>
-        </w:rPr>
-        <w:footnoteRef/>
-      </w:r>
-      <w:r>
-        <w:t xml:space="preserve"> </w:t>
-      </w:r>
-      <w:r>
-        <w:t xml:space="preserve">ན་ པེ་ཅིན།</w:t>
-      </w:r>
-    </w:p>
-  </w:footnote>
-  <w:footnote w:id="170">
-    <w:p>
-      <w:pPr>
-        <w:pStyle w:val="FootnoteText"/>
-      </w:pPr>
-      <w:r>
-        <w:rPr>
-          <w:rStyle w:val="FootnoteReference"/>
-        </w:rPr>
-        <w:footnoteRef/>
-      </w:r>
-      <w:r>
-        <w:t xml:space="preserve"> </w:t>
-      </w:r>
-      <w:r>
-        <w:t xml:space="preserve">དེ་ པེ་ཅིན།</w:t>
-      </w:r>
-    </w:p>
-  </w:footnote>
-  <w:footnote w:id="171">
-    <w:p>
-      <w:pPr>
-        <w:pStyle w:val="FootnoteText"/>
-      </w:pPr>
-      <w:r>
-        <w:rPr>
-          <w:rStyle w:val="FootnoteReference"/>
-        </w:rPr>
-        <w:footnoteRef/>
-      </w:r>
-      <w:r>
-        <w:t xml:space="preserve"> </w:t>
-      </w:r>
-      <w:r>
-        <w:t xml:space="preserve">ན་ པེ་ཅིན།</w:t>
-      </w:r>
-    </w:p>
-  </w:footnote>
-  <w:footnote w:id="172">
-    <w:p>
-      <w:pPr>
-        <w:pStyle w:val="FootnoteText"/>
-      </w:pPr>
-      <w:r>
-        <w:rPr>
-          <w:rStyle w:val="FootnoteReference"/>
-        </w:rPr>
-        <w:footnoteRef/>
-      </w:r>
-      <w:r>
-        <w:t xml:space="preserve"> </w:t>
-      </w:r>
-      <w:r>
-        <w:t xml:space="preserve">ནཾ། །​ སྣར་ཐང་། ནཾ། པེ་ཅིན།</w:t>
-      </w:r>
-    </w:p>
-  </w:footnote>
-  <w:footnote w:id="173">
-    <w:p>
-      <w:pPr>
-        <w:pStyle w:val="FootnoteText"/>
-      </w:pPr>
-      <w:r>
-        <w:rPr>
-          <w:rStyle w:val="FootnoteReference"/>
-        </w:rPr>
-        <w:footnoteRef/>
-      </w:r>
-      <w:r>
-        <w:t xml:space="preserve"> </w:t>
-      </w:r>
-      <w:r>
-        <w:t xml:space="preserve">ནིར་མོཀྵ་ སྣར་ཐང་། ནི་ར་མོཀྵ་ པེ་ཅིན།</w:t>
-      </w:r>
-    </w:p>
-  </w:footnote>
-  <w:footnote w:id="174">
-    <w:p>
-      <w:pPr>
-        <w:pStyle w:val="FootnoteText"/>
-      </w:pPr>
-      <w:r>
-        <w:rPr>
-          <w:rStyle w:val="FootnoteReference"/>
-        </w:rPr>
-        <w:footnoteRef/>
-      </w:r>
-      <w:r>
-        <w:t xml:space="preserve"> </w:t>
-      </w:r>
-      <w:r>
-        <w:t xml:space="preserve">ན་ པེ་ཅིན།</w:t>
-      </w:r>
-    </w:p>
-  </w:footnote>
-  <w:footnote w:id="175">
-    <w:p>
-      <w:pPr>
-        <w:pStyle w:val="FootnoteText"/>
-      </w:pPr>
-      <w:r>
-        <w:rPr>
-          <w:rStyle w:val="FootnoteReference"/>
-        </w:rPr>
-        <w:footnoteRef/>
-      </w:r>
-      <w:r>
-        <w:t xml:space="preserve"> </w:t>
-      </w:r>
-      <w:r>
-        <w:t xml:space="preserve">ས་ར་ས་ར། སྣར་ཐང་། པེ་ཅིན།</w:t>
-      </w:r>
-    </w:p>
-  </w:footnote>
-  <w:footnote w:id="176">
-    <w:p>
-      <w:pPr>
-        <w:pStyle w:val="FootnoteText"/>
-      </w:pPr>
-      <w:r>
-        <w:rPr>
-          <w:rStyle w:val="FootnoteReference"/>
-        </w:rPr>
-        <w:footnoteRef/>
-      </w:r>
-      <w:r>
-        <w:t xml:space="preserve"> </w:t>
-      </w:r>
-      <w:r>
-        <w:t xml:space="preserve">བུདྡྷྱ་བུདྡྷྱ། བོ་དྷ་བོ་དྷ། བོ་དྷ་ཡཱ་མི། མི་ཏི་ནཱི་ལ་ཀཎྛ་ཨེ་ཧྱེ་ཧི་ནཱི་ལ་ཀཎྛ། ཨེ་ཧྱེ་ཧི་བཱ་མསྠི་ཏི། སི་ཧ་མུ་ཁ་ཧ་ས་ སྣར་ཐང་། བུདྷྱ་བུདྷྱ། བོདྷྱ་བོདྷྱ། མི་ཏི་ནཱི་ལ་ཀ་ཎ་ཐ་ཨེ་ཧྱེ་ཧི་བཱ་མསྦི་ཏི། སིཾ་ཧ་མུ་ཁ་ པེ་ཅིན།</w:t>
-      </w:r>
-    </w:p>
-  </w:footnote>
-  <w:footnote w:id="177">
-    <w:p>
-      <w:pPr>
-        <w:pStyle w:val="FootnoteText"/>
-      </w:pPr>
-      <w:r>
-        <w:rPr>
-          <w:rStyle w:val="FootnoteReference"/>
-        </w:rPr>
-        <w:footnoteRef/>
-      </w:r>
-      <w:r>
-        <w:t xml:space="preserve"> </w:t>
-      </w:r>
-      <w:r>
-        <w:t xml:space="preserve">ས། མུཉྫ་མུཉྩ་མ་ཧཱ་ཊྚ་ཊྚ་ཧཱ་ས་ནིརྣཱ་དེ་ནི སྣར་ཐང་། ས་ཧ་ས། མུཉྩ་མུཉྩ། མ་ཧཱ་ཊྚ་ཊྚ་ཧཱ་ས། པེ་ཅིན།</w:t>
-      </w:r>
-    </w:p>
-  </w:footnote>
-  <w:footnote w:id="178">
-    <w:p>
-      <w:pPr>
-        <w:pStyle w:val="FootnoteText"/>
-      </w:pPr>
-      <w:r>
-        <w:rPr>
-          <w:rStyle w:val="FootnoteReference"/>
-        </w:rPr>
-        <w:footnoteRef/>
-      </w:r>
-      <w:r>
-        <w:t xml:space="preserve"> </w:t>
-      </w:r>
-      <w:r>
-        <w:t xml:space="preserve">ཧྲེ་ སྣར་ཐང་། ཧེ་ པེ་ཅིན།</w:t>
-      </w:r>
-    </w:p>
-  </w:footnote>
-  <w:footnote w:id="179">
-    <w:p>
-      <w:pPr>
-        <w:pStyle w:val="FootnoteText"/>
-      </w:pPr>
-      <w:r>
-        <w:rPr>
-          <w:rStyle w:val="FootnoteReference"/>
-        </w:rPr>
-        <w:footnoteRef/>
-      </w:r>
-      <w:r>
-        <w:t xml:space="preserve"> </w:t>
-      </w:r>
-      <w:r>
-        <w:t xml:space="preserve">བྷོ་བྷོ་མ་ཧཱ་སིདྡྷ་ཡོ་གི་ཤྭ་ར། བནྡྷ་བནྡྷ སྣར་ཐང་། བྷོ་བྷོ། མ་ཧཱ་སིདྡྷ་ཡོ་གི་ཤྭ་ར། པེ་ཅིན།</w:t>
-      </w:r>
-    </w:p>
-  </w:footnote>
-  <w:footnote w:id="180">
-    <w:p>
-      <w:pPr>
-        <w:pStyle w:val="FootnoteText"/>
-      </w:pPr>
-      <w:r>
-        <w:rPr>
-          <w:rStyle w:val="FootnoteReference"/>
-        </w:rPr>
-        <w:footnoteRef/>
-      </w:r>
-      <w:r>
-        <w:t xml:space="preserve"> </w:t>
-      </w:r>
-      <w:r>
-        <w:t xml:space="preserve">བ་ཙི། །​ སཱ་དྷ་ཡ་སཱ་དྷ་ཡ། བིདྡྷྱཾ སྣར་ཐང་། བྷ་ཎ་བྷ་ཎ། བཱེ་ཙ། སདྷྱ་སངྷྱ། །​ བིདྷྱཾ། པེ་ཅིན།</w:t>
-      </w:r>
-    </w:p>
-  </w:footnote>
-  <w:footnote w:id="181">
-    <w:p>
-      <w:pPr>
-        <w:pStyle w:val="FootnoteText"/>
-      </w:pPr>
-      <w:r>
-        <w:rPr>
-          <w:rStyle w:val="FootnoteReference"/>
-        </w:rPr>
-        <w:footnoteRef/>
-      </w:r>
-      <w:r>
-        <w:t xml:space="preserve"> </w:t>
-      </w:r>
-      <w:r>
-        <w:t xml:space="preserve">ཏྭཾ། ཅོ་ནེ། སྡེ་དགེ། ཏཾ། པེ་ཅིན།</w:t>
-      </w:r>
-    </w:p>
-  </w:footnote>
-  <w:footnote w:id="182">
-    <w:p>
-      <w:pPr>
-        <w:pStyle w:val="FootnoteText"/>
-      </w:pPr>
-      <w:r>
-        <w:rPr>
-          <w:rStyle w:val="FootnoteReference"/>
-        </w:rPr>
-        <w:footnoteRef/>
-      </w:r>
-      <w:r>
-        <w:t xml:space="preserve"> </w:t>
-      </w:r>
-      <w:r>
-        <w:t xml:space="preserve">བནྟི སྣར་ཐང་། བན་ཏི། པེ་ཅིན།</w:t>
-      </w:r>
-    </w:p>
-  </w:footnote>
-  <w:footnote w:id="183">
-    <w:p>
-      <w:pPr>
-        <w:pStyle w:val="FootnoteText"/>
-      </w:pPr>
-      <w:r>
-        <w:rPr>
-          <w:rStyle w:val="FootnoteReference"/>
-        </w:rPr>
-        <w:footnoteRef/>
-      </w:r>
-      <w:r>
-        <w:t xml:space="preserve"> </w:t>
-      </w:r>
-      <w:r>
-        <w:t xml:space="preserve">ཏཱཾ སྣར་ཐང་། ཏཾ། པེ་ཅིན།</w:t>
-      </w:r>
-    </w:p>
-  </w:footnote>
-  <w:footnote w:id="184">
-    <w:p>
-      <w:pPr>
-        <w:pStyle w:val="FootnoteText"/>
-      </w:pPr>
-      <w:r>
-        <w:rPr>
-          <w:rStyle w:val="FootnoteReference"/>
-        </w:rPr>
-        <w:footnoteRef/>
-      </w:r>
-      <w:r>
-        <w:t xml:space="preserve"> </w:t>
-      </w:r>
-      <w:r>
-        <w:t xml:space="preserve">ཏཱ སྣར་ཐང་། ཏཾ། པེ་ཅིན།</w:t>
-      </w:r>
-    </w:p>
-  </w:footnote>
-  <w:footnote w:id="185">
-    <w:p>
-      <w:pPr>
-        <w:pStyle w:val="FootnoteText"/>
-      </w:pPr>
-      <w:r>
-        <w:rPr>
-          <w:rStyle w:val="FootnoteReference"/>
-        </w:rPr>
-        <w:footnoteRef/>
-      </w:r>
-      <w:r>
-        <w:t xml:space="preserve"> </w:t>
-      </w:r>
-      <w:r>
-        <w:t xml:space="preserve">མེ་དརྵ་ སྣར་ཐང་། མེ་དར་ཤཱ་ པེ་ཅིན།</w:t>
-      </w:r>
-    </w:p>
-  </w:footnote>
-  <w:footnote w:id="186">
-    <w:p>
-      <w:pPr>
-        <w:pStyle w:val="FootnoteText"/>
-      </w:pPr>
-      <w:r>
-        <w:rPr>
-          <w:rStyle w:val="FootnoteReference"/>
-        </w:rPr>
-        <w:footnoteRef/>
-      </w:r>
-      <w:r>
-        <w:t xml:space="preserve"> </w:t>
-      </w:r>
-      <w:r>
-        <w:t xml:space="preserve">ཀཱ་ པེ་ཅིན།</w:t>
-      </w:r>
-    </w:p>
-  </w:footnote>
-  <w:footnote w:id="187">
-    <w:p>
-      <w:pPr>
-        <w:pStyle w:val="FootnoteText"/>
-      </w:pPr>
-      <w:r>
-        <w:rPr>
-          <w:rStyle w:val="FootnoteReference"/>
-        </w:rPr>
-        <w:footnoteRef/>
-      </w:r>
-      <w:r>
-        <w:t xml:space="preserve"> </w:t>
-      </w:r>
-      <w:r>
-        <w:t xml:space="preserve">སྱ་དརྵ་ནཾ། པྲ་ཧླཱད་ སྣར་ཐང་། སུ་དར་ཤཱ་ནཾ། པྲ་ཧླཱ་ད་ པེ་ཅིན།</w:t>
-      </w:r>
-    </w:p>
-  </w:footnote>
-  <w:footnote w:id="188">
-    <w:p>
-      <w:pPr>
-        <w:pStyle w:val="FootnoteText"/>
-      </w:pPr>
-      <w:r>
-        <w:rPr>
-          <w:rStyle w:val="FootnoteReference"/>
-        </w:rPr>
-        <w:footnoteRef/>
-      </w:r>
-      <w:r>
-        <w:t xml:space="preserve"> </w:t>
-      </w:r>
-      <w:r>
-        <w:t xml:space="preserve">སཱ་ སྣར་ཐང་། པེ་ཅིན།</w:t>
-      </w:r>
-    </w:p>
-  </w:footnote>
-  <w:footnote w:id="189">
-    <w:p>
-      <w:pPr>
-        <w:pStyle w:val="FootnoteText"/>
-      </w:pPr>
-      <w:r>
-        <w:rPr>
-          <w:rStyle w:val="FootnoteReference"/>
-        </w:rPr>
-        <w:footnoteRef/>
-      </w:r>
-      <w:r>
-        <w:t xml:space="preserve"> </w:t>
-      </w:r>
-      <w:r>
-        <w:t xml:space="preserve">སིད་དྷ་ པེ་ཅིན།</w:t>
-      </w:r>
-    </w:p>
-  </w:footnote>
-  <w:footnote w:id="190">
-    <w:p>
-      <w:pPr>
-        <w:pStyle w:val="FootnoteText"/>
-      </w:pPr>
-      <w:r>
-        <w:rPr>
-          <w:rStyle w:val="FootnoteReference"/>
-        </w:rPr>
-        <w:footnoteRef/>
-      </w:r>
-      <w:r>
-        <w:t xml:space="preserve"> </w:t>
-      </w:r>
-      <w:r>
-        <w:t xml:space="preserve">སིདྷ་ པེ་ཅིན།</w:t>
-      </w:r>
-    </w:p>
-  </w:footnote>
-  <w:footnote w:id="191">
-    <w:p>
-      <w:pPr>
-        <w:pStyle w:val="FootnoteText"/>
-      </w:pPr>
-      <w:r>
-        <w:rPr>
-          <w:rStyle w:val="FootnoteReference"/>
-        </w:rPr>
-        <w:footnoteRef/>
-      </w:r>
-      <w:r>
-        <w:t xml:space="preserve"> </w:t>
-      </w:r>
-      <w:r>
-        <w:t xml:space="preserve">སིདྷ་ སྣར་ཐང་། སིད་དྷ་ པེ་ཅིན།</w:t>
-      </w:r>
-    </w:p>
-  </w:footnote>
-  <w:footnote w:id="192">
-    <w:p>
-      <w:pPr>
-        <w:pStyle w:val="FootnoteText"/>
-      </w:pPr>
-      <w:r>
-        <w:rPr>
-          <w:rStyle w:val="FootnoteReference"/>
-        </w:rPr>
-        <w:footnoteRef/>
-      </w:r>
-      <w:r>
-        <w:t xml:space="preserve"> </w:t>
-      </w:r>
-      <w:r>
-        <w:t xml:space="preserve">གེ་ཤྭོ་ སྣར་ཐང་།</w:t>
-      </w:r>
-    </w:p>
-  </w:footnote>
-  <w:footnote w:id="193">
-    <w:p>
-      <w:pPr>
-        <w:pStyle w:val="FootnoteText"/>
-      </w:pPr>
-      <w:r>
-        <w:rPr>
-          <w:rStyle w:val="FootnoteReference"/>
-        </w:rPr>
-        <w:footnoteRef/>
-      </w:r>
-      <w:r>
-        <w:t xml:space="preserve"> </w:t>
-      </w:r>
-      <w:r>
-        <w:t xml:space="preserve">ནཱི་ སྣར་ཐང་། པེ་ཅིན།</w:t>
-      </w:r>
-    </w:p>
-  </w:footnote>
-  <w:footnote w:id="194">
-    <w:p>
-      <w:pPr>
-        <w:pStyle w:val="FootnoteText"/>
-      </w:pPr>
-      <w:r>
-        <w:rPr>
-          <w:rStyle w:val="FootnoteReference"/>
-        </w:rPr>
-        <w:footnoteRef/>
-      </w:r>
-      <w:r>
-        <w:t xml:space="preserve"> </w:t>
-      </w:r>
-      <w:r>
-        <w:t xml:space="preserve">ཀཥྛཱ་ཡ་ སྣར་ཐང་། ཀཎ་ཋཱཡ་ པེ་ཅིན།</w:t>
-      </w:r>
-    </w:p>
-  </w:footnote>
-  <w:footnote w:id="195">
-    <w:p>
-      <w:pPr>
-        <w:pStyle w:val="FootnoteText"/>
-      </w:pPr>
-      <w:r>
-        <w:rPr>
-          <w:rStyle w:val="FootnoteReference"/>
-        </w:rPr>
-        <w:footnoteRef/>
-      </w:r>
-      <w:r>
-        <w:t xml:space="preserve"> </w:t>
-      </w:r>
-      <w:r>
-        <w:t xml:space="preserve">བ་རུ་ཧ་ སྣར་ཐང་། བྷ་རཱ་ཧ་ པེ་ཅིན།</w:t>
-      </w:r>
-    </w:p>
-  </w:footnote>
-  <w:footnote w:id="196">
-    <w:p>
-      <w:pPr>
-        <w:pStyle w:val="FootnoteText"/>
-      </w:pPr>
-      <w:r>
-        <w:rPr>
-          <w:rStyle w:val="FootnoteReference"/>
-        </w:rPr>
-        <w:footnoteRef/>
-      </w:r>
-      <w:r>
-        <w:t xml:space="preserve"> </w:t>
-      </w:r>
-      <w:r>
-        <w:t xml:space="preserve">ཧཱ། །​སིདྷ་མུ་ཁཱ་ཡ་སྭཱ་ཧཱ། མ་ཧཱ་མ་ནཱ་རི་སི་ཧ་མུ་ཁཱ་ཡ་སྭཱ་ཧཱ། །​སིདྡྷ་བིདྱཱ་དྷ་རཱ་ཡ་སྭཱ་ཧཱ། །​པདྨ་ཧ་སྟཱ་ཡ་སྭཱ་ཧཱ། མ་ཧཱ་པདྨ་ཧ་སྟཱ་ཡ་སྭཱ་ཧཱ། བཛྲ་ཧ་སྟཱ་ཡ་སྭཱ་ཧཱ། ཀྲྀཥྞ་སརྦ་ཀྲྀ་ སྣར་ཐང་། ཧཱ། མ་ཧཱ་སིདྷ་ཡ་སྭཱ་ཧཱ། སིད་དྷཡོ་གཱི་ཤཱ་རཱ་ཡ་སྭཱ་ཧཱ། པདྨ་ཧ་སྟ་ཡ་སཱ་ཧཱ། ཀྲྀཥྚ་སར་ས་སརྦ་ཀྲྀ་ པེ་ཅིན།</w:t>
-      </w:r>
-    </w:p>
-  </w:footnote>
-  <w:footnote w:id="197">
-    <w:p>
-      <w:pPr>
-        <w:pStyle w:val="FootnoteText"/>
-      </w:pPr>
-      <w:r>
-        <w:rPr>
-          <w:rStyle w:val="FootnoteReference"/>
-        </w:rPr>
-        <w:footnoteRef/>
-      </w:r>
-      <w:r>
-        <w:t xml:space="preserve"> </w:t>
-      </w:r>
-      <w:r>
-        <w:t xml:space="preserve">བཱི་ཏ་ སྣར་ཐང་། བི་ཏཱ་ པེ་ཅིན།</w:t>
-      </w:r>
-    </w:p>
-  </w:footnote>
-  <w:footnote w:id="198">
+  <w:footnote w:id="213">
     <w:p>
       <w:pPr>
         <w:pStyle w:val="FootnoteText"/>
@@ -6241,291 +6493,6 @@
       </w:r>
     </w:p>
   </w:footnote>
-  <w:footnote w:id="199">
-    <w:p>
-      <w:pPr>
-        <w:pStyle w:val="FootnoteText"/>
-      </w:pPr>
-      <w:r>
-        <w:rPr>
-          <w:rStyle w:val="FootnoteReference"/>
-        </w:rPr>
-        <w:footnoteRef/>
-      </w:r>
-      <w:r>
-        <w:t xml:space="preserve"> </w:t>
-      </w:r>
-      <w:r>
-        <w:t xml:space="preserve">ཧཱ་ཀཱ་བ་མུ་ སྣར་ཐང་། ཧཱ་ལཾ་ པེ་ཅིན།</w:t>
-      </w:r>
-    </w:p>
-  </w:footnote>
-  <w:footnote w:id="200">
-    <w:p>
-      <w:pPr>
-        <w:pStyle w:val="FootnoteText"/>
-      </w:pPr>
-      <w:r>
-        <w:rPr>
-          <w:rStyle w:val="FootnoteReference"/>
-        </w:rPr>
-        <w:footnoteRef/>
-      </w:r>
-      <w:r>
-        <w:t xml:space="preserve"> </w:t>
-      </w:r>
-      <w:r>
-        <w:t xml:space="preserve">དྷ་ པེ་ཅིན།</w:t>
-      </w:r>
-    </w:p>
-  </w:footnote>
-  <w:footnote w:id="201">
-    <w:p>
-      <w:pPr>
-        <w:pStyle w:val="FootnoteText"/>
-      </w:pPr>
-      <w:r>
-        <w:rPr>
-          <w:rStyle w:val="FootnoteReference"/>
-        </w:rPr>
-        <w:footnoteRef/>
-      </w:r>
-      <w:r>
-        <w:t xml:space="preserve"> </w:t>
-      </w:r>
-      <w:r>
-        <w:t xml:space="preserve">ཁ་ཤ་བ་ད། པེ་ཅིན།</w:t>
-      </w:r>
-    </w:p>
-  </w:footnote>
-  <w:footnote w:id="202">
-    <w:p>
-      <w:pPr>
-        <w:pStyle w:val="FootnoteText"/>
-      </w:pPr>
-      <w:r>
-        <w:rPr>
-          <w:rStyle w:val="FootnoteReference"/>
-        </w:rPr>
-        <w:footnoteRef/>
-      </w:r>
-      <w:r>
-        <w:t xml:space="preserve"> </w:t>
-      </w:r>
-      <w:r>
-        <w:t xml:space="preserve">ན་ པེ་ཅིན།</w:t>
-      </w:r>
-    </w:p>
-  </w:footnote>
-  <w:footnote w:id="203">
-    <w:p>
-      <w:pPr>
-        <w:pStyle w:val="FootnoteText"/>
-      </w:pPr>
-      <w:r>
-        <w:rPr>
-          <w:rStyle w:val="FootnoteReference"/>
-        </w:rPr>
-        <w:footnoteRef/>
-      </w:r>
-      <w:r>
-        <w:t xml:space="preserve"> </w:t>
-      </w:r>
-      <w:r>
-        <w:t xml:space="preserve">སྐནྡྷ་དེ་ཤསྠ་ཏ་གིཥྞ་ སྣར་ཐང་། སྐན་དྷ་དེ་ཤན་སྦི་ཏ་ཀྲྀཥྚ་ པེ་ཅིན།</w:t>
-      </w:r>
-    </w:p>
-  </w:footnote>
-  <w:footnote w:id="204">
-    <w:p>
-      <w:pPr>
-        <w:pStyle w:val="FootnoteText"/>
-      </w:pPr>
-      <w:r>
-        <w:rPr>
-          <w:rStyle w:val="FootnoteReference"/>
-        </w:rPr>
-        <w:footnoteRef/>
-      </w:r>
-      <w:r>
-        <w:t xml:space="preserve"> </w:t>
-      </w:r>
-      <w:r>
-        <w:t xml:space="preserve">ན་ པེ་ཅིན།</w:t>
-      </w:r>
-    </w:p>
-  </w:footnote>
-  <w:footnote w:id="205">
-    <w:p>
-      <w:pPr>
-        <w:pStyle w:val="FootnoteText"/>
-      </w:pPr>
-      <w:r>
-        <w:rPr>
-          <w:rStyle w:val="FootnoteReference"/>
-        </w:rPr>
-        <w:footnoteRef/>
-      </w:r>
-      <w:r>
-        <w:t xml:space="preserve"> </w:t>
-      </w:r>
-      <w:r>
-        <w:t xml:space="preserve">། སྣར་ཐང་། པེ་ཅིན།</w:t>
-      </w:r>
-    </w:p>
-  </w:footnote>
-  <w:footnote w:id="206">
-    <w:p>
-      <w:pPr>
-        <w:pStyle w:val="FootnoteText"/>
-      </w:pPr>
-      <w:r>
-        <w:rPr>
-          <w:rStyle w:val="FootnoteReference"/>
-        </w:rPr>
-        <w:footnoteRef/>
-      </w:r>
-      <w:r>
-        <w:t xml:space="preserve"> </w:t>
-      </w:r>
-      <w:r>
-        <w:t xml:space="preserve">ཧ་སྟ་བྱ་གྷྲ་ཙརྨ་ སྣར་ཐང་། ཧཱ་སྟ་བྱ་གྷྲ་ཙར་མ་ པེ་ཅིན།</w:t>
-      </w:r>
-    </w:p>
-  </w:footnote>
-  <w:footnote w:id="207">
-    <w:p>
-      <w:pPr>
-        <w:pStyle w:val="FootnoteText"/>
-      </w:pPr>
-      <w:r>
-        <w:rPr>
-          <w:rStyle w:val="FootnoteReference"/>
-        </w:rPr>
-        <w:footnoteRef/>
-      </w:r>
-      <w:r>
-        <w:t xml:space="preserve"> </w:t>
-      </w:r>
-      <w:r>
-        <w:t xml:space="preserve">ནི་བས་ སྣར་ཐང་།</w:t>
-      </w:r>
-    </w:p>
-  </w:footnote>
-  <w:footnote w:id="208">
-    <w:p>
-      <w:pPr>
-        <w:pStyle w:val="FootnoteText"/>
-      </w:pPr>
-      <w:r>
-        <w:rPr>
-          <w:rStyle w:val="FootnoteReference"/>
-        </w:rPr>
-        <w:footnoteRef/>
-      </w:r>
-      <w:r>
-        <w:t xml:space="preserve"> </w:t>
-      </w:r>
-      <w:r>
-        <w:t xml:space="preserve">ལོ་ཀི་ པེ་ཅིན།</w:t>
-      </w:r>
-    </w:p>
-  </w:footnote>
-  <w:footnote w:id="209">
-    <w:p>
-      <w:pPr>
-        <w:pStyle w:val="FootnoteText"/>
-      </w:pPr>
-      <w:r>
-        <w:rPr>
-          <w:rStyle w:val="FootnoteReference"/>
-        </w:rPr>
-        <w:footnoteRef/>
-      </w:r>
-      <w:r>
-        <w:t xml:space="preserve"> </w:t>
-      </w:r>
-      <w:r>
-        <w:t xml:space="preserve">། །​ སྣར་ཐང་།</w:t>
-      </w:r>
-    </w:p>
-  </w:footnote>
-  <w:footnote w:id="210">
-    <w:p>
-      <w:pPr>
-        <w:pStyle w:val="FootnoteText"/>
-      </w:pPr>
-      <w:r>
-        <w:rPr>
-          <w:rStyle w:val="FootnoteReference"/>
-        </w:rPr>
-        <w:footnoteRef/>
-      </w:r>
-      <w:r>
-        <w:t xml:space="preserve"> </w:t>
-      </w:r>
-      <w:r>
-        <w:t xml:space="preserve">སིདྷེ་ པེ་ཅིན།</w:t>
-      </w:r>
-    </w:p>
-  </w:footnote>
-  <w:footnote w:id="211">
-    <w:p>
-      <w:pPr>
-        <w:pStyle w:val="FootnoteText"/>
-      </w:pPr>
-      <w:r>
-        <w:rPr>
-          <w:rStyle w:val="FootnoteReference"/>
-        </w:rPr>
-        <w:footnoteRef/>
-      </w:r>
-      <w:r>
-        <w:t xml:space="preserve"> </w:t>
-      </w:r>
-      <w:r>
-        <w:t xml:space="preserve">ར་ པེ་ཅིན།</w:t>
-      </w:r>
-    </w:p>
-  </w:footnote>
-  <w:footnote w:id="212">
-    <w:p>
-      <w:pPr>
-        <w:pStyle w:val="FootnoteText"/>
-      </w:pPr>
-      <w:r>
-        <w:rPr>
-          <w:rStyle w:val="FootnoteReference"/>
-        </w:rPr>
-        <w:footnoteRef/>
-      </w:r>
-      <w:r>
-        <w:t xml:space="preserve"> </w:t>
-      </w:r>
-      <w:r>
-        <w:t xml:space="preserve">ཧཱ ན་ སྣར་ཐང་།</w:t>
-      </w:r>
-    </w:p>
-  </w:footnote>
-  <w:footnote w:id="213">
-    <w:p>
-      <w:pPr>
-        <w:pStyle w:val="FootnoteText"/>
-      </w:pPr>
-      <w:r>
-        <w:rPr>
-          <w:rStyle w:val="FootnoteReference"/>
-        </w:rPr>
-        <w:footnoteRef/>
-      </w:r>
-      <w:r>
-        <w:t xml:space="preserve"> </w:t>
-      </w:r>
-      <w:r>
-        <w:t xml:space="preserve">། བྷོ་ སྣར་ཐང་། ། །​ བྷོ་ པེ་ཅིན།</w:t>
-      </w:r>
-    </w:p>
-  </w:footnote>
   <w:footnote w:id="214">
     <w:p>
       <w:pPr>
@@ -6541,7 +6508,7 @@
         <w:t xml:space="preserve"> </w:t>
       </w:r>
       <w:r>
-        <w:t xml:space="preserve">ཡ་མ་ སྣར་ཐང་།</w:t>
+        <w:t xml:space="preserve">མནྟ་པ་ སྣར་ཐང་། མན་ཏྲ་ པེ་ཅིན།</w:t>
       </w:r>
     </w:p>
   </w:footnote>
@@ -6560,7 +6527,7 @@
         <w:t xml:space="preserve"> </w:t>
       </w:r>
       <w:r>
-        <w:t xml:space="preserve">ཀ་རུ་ པེ་ཅིན།</w:t>
+        <w:t xml:space="preserve">དཱ་ནི་སྭཱ་ཧཱ། ཨོཾ་ཧྲིཿཏྱཻ་ལོཀྱ་པ་ སྣར་ཐང་། དཻཿསྭཱ་ཧཱ། ཨོཾ་ཧྱིཿཏྱཻ་ལོཀྱ་བ་ པེ་ཅིན།</w:t>
       </w:r>
     </w:p>
   </w:footnote>
@@ -6579,7 +6546,7 @@
         <w:t xml:space="preserve"> </w:t>
       </w:r>
       <w:r>
-        <w:t xml:space="preserve">ན་ པེ་ཅིན།</w:t>
+        <w:t xml:space="preserve">ཡ་ཨཱ་ པེ་ཅིན།</w:t>
       </w:r>
     </w:p>
   </w:footnote>
@@ -6598,7 +6565,7 @@
         <w:t xml:space="preserve"> </w:t>
       </w:r>
       <w:r>
-        <w:t xml:space="preserve">། །​ སྣར་ཐང་།</w:t>
+        <w:t xml:space="preserve">ཏ་ཧྲཱིཿ་ཧ་ཧཱུཾ་ ཅོ་ནེ། སྡེ་དགེ། ཏ་ཧྲིཿཧཿཧཱུྃ་ སྣར་ཐང་།</w:t>
       </w:r>
     </w:p>
   </w:footnote>
@@ -6617,7 +6584,7 @@
         <w:t xml:space="preserve"> </w:t>
       </w:r>
       <w:r>
-        <w:t xml:space="preserve">མནྟ་པ་ སྣར་ཐང་། མན་ཏྲ་ པེ་ཅིན།</w:t>
+        <w:t xml:space="preserve">ཨོཾ་པདྨོཥྞཱི་ཥ་བི་ སྣར་ཐང་། ཨོཾ་པདྨོ་ཨུཥྚི་ཤ་པཱི་ པེ་ཅིན།</w:t>
       </w:r>
     </w:p>
   </w:footnote>
@@ -6636,7 +6603,7 @@
         <w:t xml:space="preserve"> </w:t>
       </w:r>
       <w:r>
-        <w:t xml:space="preserve">དཱ་ནི་སྭཱ་ཧཱ། ཨོཾ་ཧྲིཿཏྱཻ་ལོཀྱ་པ་ སྣར་ཐང་། དཻཿསྭཱ་ཧཱ། ཨོཾ་ཧྱིཿཏྱཻ་ལོཀྱ་བ་ པེ་ཅིན།</w:t>
+        <w:t xml:space="preserve">ཧཱུཾ་ཕཊ་ པེ་ཅིན།</w:t>
       </w:r>
     </w:p>
   </w:footnote>
@@ -6655,7 +6622,7 @@
         <w:t xml:space="preserve"> </w:t>
       </w:r>
       <w:r>
-        <w:t xml:space="preserve">ཡ་ཨཱ་ པེ་ཅིན།</w:t>
+        <w:t xml:space="preserve">ཏ་ པེ་ཅིན།</w:t>
       </w:r>
     </w:p>
   </w:footnote>
@@ -6674,7 +6641,7 @@
         <w:t xml:space="preserve"> </w:t>
       </w:r>
       <w:r>
-        <w:t xml:space="preserve">ཏ་ཧྲིཿཧཿཧཱུྃ་ སྣར་ཐང་།</w:t>
+        <w:t xml:space="preserve">ཏུད་ཏཱ་ པེ་ཅིན།</w:t>
       </w:r>
     </w:p>
   </w:footnote>
@@ -6693,7 +6660,7 @@
         <w:t xml:space="preserve"> </w:t>
       </w:r>
       <w:r>
-        <w:t xml:space="preserve">ཨོཾ་པདྨོཥྞཱི་ཥ་བི་ སྣར་ཐང་། ཨོཾ་པདྨོ་ཨུཥྚི་ཤ་པཱི་ པེ་ཅིན།</w:t>
+        <w:t xml:space="preserve">ལྔ་ སྣར་ཐང་།</w:t>
       </w:r>
     </w:p>
   </w:footnote>
@@ -6712,7 +6679,7 @@
         <w:t xml:space="preserve"> </w:t>
       </w:r>
       <w:r>
-        <w:t xml:space="preserve">ཧཱུཾ་ཕཊ་ པེ་ཅིན།</w:t>
+        <w:t xml:space="preserve">སྐོར་ པེ་ཅིན།</w:t>
       </w:r>
     </w:p>
   </w:footnote>
@@ -6731,7 +6698,7 @@
         <w:t xml:space="preserve"> </w:t>
       </w:r>
       <w:r>
-        <w:t xml:space="preserve">ཏ་ པེ་ཅིན།</w:t>
+        <w:t xml:space="preserve">སུམ་ སྣར་ཐང་།</w:t>
       </w:r>
     </w:p>
   </w:footnote>
@@ -6750,7 +6717,7 @@
         <w:t xml:space="preserve"> </w:t>
       </w:r>
       <w:r>
-        <w:t xml:space="preserve">ཏུད་ཏཱ་ པེ་ཅིན།</w:t>
+        <w:t xml:space="preserve">རྒྱུན་མ་ སྣར་ཐང་།</w:t>
       </w:r>
     </w:p>
   </w:footnote>
@@ -6769,7 +6736,7 @@
         <w:t xml:space="preserve"> </w:t>
       </w:r>
       <w:r>
-        <w:t xml:space="preserve">ལྔ་ སྣར་ཐང་།</w:t>
+        <w:t xml:space="preserve">གཟུང་ པེ་ཅིན།</w:t>
       </w:r>
     </w:p>
   </w:footnote>
@@ -6788,7 +6755,7 @@
         <w:t xml:space="preserve"> </w:t>
       </w:r>
       <w:r>
-        <w:t xml:space="preserve">སྐོར་ པེ་ཅིན།</w:t>
+        <w:t xml:space="preserve">ཆོས་ཀྱིས་ པེ་ཅིན།</w:t>
       </w:r>
     </w:p>
   </w:footnote>
@@ -6807,7 +6774,7 @@
         <w:t xml:space="preserve"> </w:t>
       </w:r>
       <w:r>
-        <w:t xml:space="preserve">སུམ་ སྣར་ཐང་།</w:t>
+        <w:t xml:space="preserve">གཅད་ སྣར་ཐང་། པེ་ཅིན།</w:t>
       </w:r>
     </w:p>
   </w:footnote>
@@ -6826,7 +6793,7 @@
         <w:t xml:space="preserve"> </w:t>
       </w:r>
       <w:r>
-        <w:t xml:space="preserve">རྒྱུན་མ་ སྣར་ཐང་།</w:t>
+        <w:t xml:space="preserve">འབྱུང་བ་ པེ་ཅིན།</w:t>
       </w:r>
     </w:p>
   </w:footnote>
@@ -6845,7 +6812,7 @@
         <w:t xml:space="preserve"> </w:t>
       </w:r>
       <w:r>
-        <w:t xml:space="preserve">གཟུང་ པེ་ཅིན།</w:t>
+        <w:t xml:space="preserve">བཞག་ པེ་ཅིན།</w:t>
       </w:r>
     </w:p>
   </w:footnote>
@@ -6864,7 +6831,7 @@
         <w:t xml:space="preserve"> </w:t>
       </w:r>
       <w:r>
-        <w:t xml:space="preserve">ཆོས་ཀྱིས་ པེ་ཅིན།</w:t>
+        <w:t xml:space="preserve">བྱས་ནས་ སྣར་ཐང་།</w:t>
       </w:r>
     </w:p>
   </w:footnote>
@@ -6883,7 +6850,7 @@
         <w:t xml:space="preserve"> </w:t>
       </w:r>
       <w:r>
-        <w:t xml:space="preserve">གཅད་ སྣར་ཐང་། པེ་ཅིན།</w:t>
+        <w:t xml:space="preserve">།རོ། །​ པེ་ཅིན།</w:t>
       </w:r>
     </w:p>
   </w:footnote>
@@ -6902,7 +6869,7 @@
         <w:t xml:space="preserve"> </w:t>
       </w:r>
       <w:r>
-        <w:t xml:space="preserve">འབྱུང་བ་ པེ་ཅིན།</w:t>
+        <w:t xml:space="preserve">འགྱུར། སྣར་ཐང་། པེ་ཅིན།</w:t>
       </w:r>
     </w:p>
   </w:footnote>
@@ -6921,7 +6888,7 @@
         <w:t xml:space="preserve"> </w:t>
       </w:r>
       <w:r>
-        <w:t xml:space="preserve">བཞག་ པེ་ཅིན།</w:t>
+        <w:t xml:space="preserve">བྱས་པས་ སྣར་ཐང་།</w:t>
       </w:r>
     </w:p>
   </w:footnote>
@@ -6940,7 +6907,7 @@
         <w:t xml:space="preserve"> </w:t>
       </w:r>
       <w:r>
-        <w:t xml:space="preserve">བྱས་ནས་ སྣར་ཐང་།</w:t>
+        <w:t xml:space="preserve">ལེགས་པར་ སྣར་ཐང་། པེ་ཅིན།</w:t>
       </w:r>
     </w:p>
   </w:footnote>
@@ -6959,7 +6926,7 @@
         <w:t xml:space="preserve"> </w:t>
       </w:r>
       <w:r>
-        <w:t xml:space="preserve">།རོ། །​ པེ་ཅིན།</w:t>
+        <w:t xml:space="preserve">སྐྱེད་པར་ པེ་ཅིན།</w:t>
       </w:r>
     </w:p>
   </w:footnote>
@@ -6978,7 +6945,7 @@
         <w:t xml:space="preserve"> </w:t>
       </w:r>
       <w:r>
-        <w:t xml:space="preserve">འགྱུར། སྣར་ཐང་། པེ་ཅིན།</w:t>
+        <w:t xml:space="preserve">སྐོལ་ པེ་ཅིན།</w:t>
       </w:r>
     </w:p>
   </w:footnote>
@@ -6997,7 +6964,7 @@
         <w:t xml:space="preserve"> </w:t>
       </w:r>
       <w:r>
-        <w:t xml:space="preserve">བྱས་པས་ སྣར་ཐང་།</w:t>
+        <w:t xml:space="preserve">འོང་བར་ སྣར་ཐང་།</w:t>
       </w:r>
     </w:p>
   </w:footnote>
@@ -7016,7 +6983,7 @@
         <w:t xml:space="preserve"> </w:t>
       </w:r>
       <w:r>
-        <w:t xml:space="preserve">ལེགས་པར་ སྣར་ཐང་། པེ་ཅིན།</w:t>
+        <w:t xml:space="preserve">གདགས་ སྣར་ཐང་། པེ་ཅིན།</w:t>
       </w:r>
     </w:p>
   </w:footnote>
@@ -7035,7 +7002,7 @@
         <w:t xml:space="preserve"> </w:t>
       </w:r>
       <w:r>
-        <w:t xml:space="preserve">སྐྱེད་པར་ པེ་ཅིན།</w:t>
+        <w:t xml:space="preserve">གིས་མ་ སྣར་ཐང་། པེ་ཅིན།</w:t>
       </w:r>
     </w:p>
   </w:footnote>
@@ -7054,7 +7021,7 @@
         <w:t xml:space="preserve"> </w:t>
       </w:r>
       <w:r>
-        <w:t xml:space="preserve">སྐོལ་ པེ་ཅིན།</w:t>
+        <w:t xml:space="preserve">སྦྲང་རྩི་ སྣར་ཐང་། པེ་ཅིན།</w:t>
       </w:r>
     </w:p>
   </w:footnote>
@@ -7073,7 +7040,7 @@
         <w:t xml:space="preserve"> </w:t>
       </w:r>
       <w:r>
-        <w:t xml:space="preserve">འོང་བར་ སྣར་ཐང་།</w:t>
+        <w:t xml:space="preserve">གདོན་ནམ་ སྣར་ཐང་། པེ་ཅིན།</w:t>
       </w:r>
     </w:p>
   </w:footnote>
@@ -7092,7 +7059,7 @@
         <w:t xml:space="preserve"> </w:t>
       </w:r>
       <w:r>
-        <w:t xml:space="preserve">གདགས་ སྣར་ཐང་། པེ་ཅིན།</w:t>
+        <w:t xml:space="preserve">སྟུག་པ་ སྣར་ཐང་། པེ་ཅིན།</w:t>
       </w:r>
     </w:p>
   </w:footnote>
@@ -7111,7 +7078,7 @@
         <w:t xml:space="preserve"> </w:t>
       </w:r>
       <w:r>
-        <w:t xml:space="preserve">གིས་མ་ སྣར་ཐང་། པེ་ཅིན།</w:t>
+        <w:t xml:space="preserve">གཏགས་ སྣར་ཐང་།</w:t>
       </w:r>
     </w:p>
   </w:footnote>
@@ -7130,7 +7097,7 @@
         <w:t xml:space="preserve"> </w:t>
       </w:r>
       <w:r>
-        <w:t xml:space="preserve">སྦྲང་རྩི་ སྣར་ཐང་། པེ་ཅིན།</w:t>
+        <w:t xml:space="preserve">དཀར་པོའི་གིའུ་ སྣར་ཐང་། དཀར་པོའི་གྷི་ པེ་ཅིན།</w:t>
       </w:r>
     </w:p>
   </w:footnote>
@@ -7149,7 +7116,7 @@
         <w:t xml:space="preserve"> </w:t>
       </w:r>
       <w:r>
-        <w:t xml:space="preserve">གདོན་ནམ་ སྣར་ཐང་། པེ་ཅིན།</w:t>
+        <w:t xml:space="preserve">རྣམས་བསྐུས་ སྣར་ཐང་།</w:t>
       </w:r>
     </w:p>
   </w:footnote>
@@ -7168,7 +7135,7 @@
         <w:t xml:space="preserve"> </w:t>
       </w:r>
       <w:r>
-        <w:t xml:space="preserve">སྟུག་པ་ སྣར་ཐང་། པེ་ཅིན།</w:t>
+        <w:t xml:space="preserve">ནོར་བུ་ སྣར་ཐང་། པེ་ཅིན།</w:t>
       </w:r>
     </w:p>
   </w:footnote>
@@ -7187,7 +7154,7 @@
         <w:t xml:space="preserve"> </w:t>
       </w:r>
       <w:r>
-        <w:t xml:space="preserve">གཏགས་ སྣར་ཐང་།</w:t>
+        <w:t xml:space="preserve">ཕས་ཀྱིས་ སྣར་ཐང་།</w:t>
       </w:r>
     </w:p>
   </w:footnote>
@@ -7206,7 +7173,7 @@
         <w:t xml:space="preserve"> </w:t>
       </w:r>
       <w:r>
-        <w:t xml:space="preserve">དཀར་པོའི་གིའུ་ སྣར་ཐང་། དཀར་པོའི་གྷི་ པེ་ཅིན།</w:t>
+        <w:t xml:space="preserve">བར་ སྣར་ཐང་།</w:t>
       </w:r>
     </w:p>
   </w:footnote>
@@ -7225,7 +7192,7 @@
         <w:t xml:space="preserve"> </w:t>
       </w:r>
       <w:r>
-        <w:t xml:space="preserve">རྣམས་བསྐུས་ སྣར་ཐང་།</w:t>
+        <w:t xml:space="preserve">གཅན་ཟན་ སྣར་ཐང་། པེ་ཅིན།</w:t>
       </w:r>
     </w:p>
   </w:footnote>
@@ -7244,7 +7211,7 @@
         <w:t xml:space="preserve"> </w:t>
       </w:r>
       <w:r>
-        <w:t xml:space="preserve">ནོར་བུ་ སྣར་ཐང་། པེ་ཅིན།</w:t>
+        <w:t xml:space="preserve">ལ་ སྣར་ཐང་།</w:t>
       </w:r>
     </w:p>
   </w:footnote>
@@ -7263,7 +7230,7 @@
         <w:t xml:space="preserve"> </w:t>
       </w:r>
       <w:r>
-        <w:t xml:space="preserve">ཕས་ཀྱིས་ སྣར་ཐང་།</w:t>
+        <w:t xml:space="preserve">དག་པར་སྐྱེ་བར་ པེ་ཅིན།</w:t>
       </w:r>
     </w:p>
   </w:footnote>
@@ -7282,7 +7249,7 @@
         <w:t xml:space="preserve"> </w:t>
       </w:r>
       <w:r>
-        <w:t xml:space="preserve">བར་ སྣར་ཐང་།</w:t>
+        <w:t xml:space="preserve">ས་གཏེར་ སྣར་ཐང་། པེ་ཅིན།</w:t>
       </w:r>
     </w:p>
   </w:footnote>
@@ -7301,7 +7268,7 @@
         <w:t xml:space="preserve"> </w:t>
       </w:r>
       <w:r>
-        <w:t xml:space="preserve">གཅན་ཟན་ སྣར་ཐང་། པེ་ཅིན།</w:t>
+        <w:t xml:space="preserve">སྒྲུབ་པར་ པེ་ཅིན།</w:t>
       </w:r>
     </w:p>
   </w:footnote>
@@ -7320,7 +7287,7 @@
         <w:t xml:space="preserve"> </w:t>
       </w:r>
       <w:r>
-        <w:t xml:space="preserve">ལ་ སྣར་ཐང་།</w:t>
+        <w:t xml:space="preserve">གསལ་བར་ པེ་ཅིན།</w:t>
       </w:r>
     </w:p>
   </w:footnote>
@@ -7339,7 +7306,7 @@
         <w:t xml:space="preserve"> </w:t>
       </w:r>
       <w:r>
-        <w:t xml:space="preserve">དག་པར་སྐྱེ་བར་ པེ་ཅིན།</w:t>
+        <w:t xml:space="preserve">འཁོར་བར་ སྣར་ཐང་། པེ་ཅིན།</w:t>
       </w:r>
     </w:p>
   </w:footnote>
@@ -7358,7 +7325,7 @@
         <w:t xml:space="preserve"> </w:t>
       </w:r>
       <w:r>
-        <w:t xml:space="preserve">ས་གཏེར་ སྣར་ཐང་། པེ་ཅིན།</w:t>
+        <w:t xml:space="preserve">འཁར་བ་ པེ་ཅིན།</w:t>
       </w:r>
     </w:p>
   </w:footnote>
@@ -7377,7 +7344,7 @@
         <w:t xml:space="preserve"> </w:t>
       </w:r>
       <w:r>
-        <w:t xml:space="preserve">སྒྲུབ་པར་ པེ་ཅིན།</w:t>
+        <w:t xml:space="preserve">གྲུབ་པར་ པེ་ཅིན།</w:t>
       </w:r>
     </w:p>
   </w:footnote>
@@ -7396,7 +7363,7 @@
         <w:t xml:space="preserve"> </w:t>
       </w:r>
       <w:r>
-        <w:t xml:space="preserve">གསལ་བར་ པེ་ཅིན།</w:t>
+        <w:t xml:space="preserve">བྱམས་པ་ སྣར་ཐང་། པེ་ཅིན།</w:t>
       </w:r>
     </w:p>
   </w:footnote>
@@ -7415,7 +7382,7 @@
         <w:t xml:space="preserve"> </w:t>
       </w:r>
       <w:r>
-        <w:t xml:space="preserve">འཁོར་བར་ སྣར་ཐང་། པེ་ཅིན།</w:t>
+        <w:t xml:space="preserve">བསིལ་ པེ་ཅིན།</w:t>
       </w:r>
     </w:p>
   </w:footnote>
@@ -7434,7 +7401,7 @@
         <w:t xml:space="preserve"> </w:t>
       </w:r>
       <w:r>
-        <w:t xml:space="preserve">འཁར་བ་ པེ་ཅིན།</w:t>
+        <w:t xml:space="preserve">གུས་པར་ སྣར་ཐང་། པེ་ཅིན།</w:t>
       </w:r>
     </w:p>
   </w:footnote>
@@ -7453,7 +7420,7 @@
         <w:t xml:space="preserve"> </w:t>
       </w:r>
       <w:r>
-        <w:t xml:space="preserve">གྲུབ་པར་ པེ་ཅིན།</w:t>
+        <w:t xml:space="preserve">བྲལ་བར་ སྣར་ཐང་། པེ་ཅིན།</w:t>
       </w:r>
     </w:p>
   </w:footnote>
@@ -7472,7 +7439,7 @@
         <w:t xml:space="preserve"> </w:t>
       </w:r>
       <w:r>
-        <w:t xml:space="preserve">བྱམས་པ་ སྣར་ཐང་། པེ་ཅིན།</w:t>
+        <w:t xml:space="preserve">དུ་རྟག་ཏུ་ སྣར་ཐང་།</w:t>
       </w:r>
     </w:p>
   </w:footnote>
@@ -7491,7 +7458,7 @@
         <w:t xml:space="preserve"> </w:t>
       </w:r>
       <w:r>
-        <w:t xml:space="preserve">བསིལ་ པེ་ཅིན།</w:t>
+        <w:t xml:space="preserve">ཐུགས་ སྣར་ཐང་།</w:t>
       </w:r>
     </w:p>
   </w:footnote>
@@ -7510,7 +7477,7 @@
         <w:t xml:space="preserve"> </w:t>
       </w:r>
       <w:r>
-        <w:t xml:space="preserve">གུས་པར་ སྣར་ཐང་། པེ་ཅིན།</w:t>
+        <w:t xml:space="preserve">ལ་སོགས་པ་ སྣར་ཐང་། པེ་ཅིན།</w:t>
       </w:r>
     </w:p>
   </w:footnote>
@@ -7529,7 +7496,7 @@
         <w:t xml:space="preserve"> </w:t>
       </w:r>
       <w:r>
-        <w:t xml:space="preserve">བྲལ་བར་ སྣར་ཐང་། པེ་ཅིན།</w:t>
+        <w:t xml:space="preserve">སྤྱི་བོ་ནས་ སྣར་ཐང་།</w:t>
       </w:r>
     </w:p>
   </w:footnote>
@@ -7548,7 +7515,7 @@
         <w:t xml:space="preserve"> </w:t>
       </w:r>
       <w:r>
-        <w:t xml:space="preserve">དུ་རྟག་ཏུ་ སྣར་ཐང་།</w:t>
+        <w:t xml:space="preserve">གཉིས་ སྣར་ཐང་།</w:t>
       </w:r>
     </w:p>
   </w:footnote>
@@ -7567,7 +7534,7 @@
         <w:t xml:space="preserve"> </w:t>
       </w:r>
       <w:r>
-        <w:t xml:space="preserve">ཐུགས་ སྣར་ཐང་།</w:t>
+        <w:t xml:space="preserve">ཀྱི་མཐུས་བརྩམས་པས་ སྣར་ཐང་། ཀྱི་མཐུས་བརྩམས་པ་ པེ་ཅིན།</w:t>
       </w:r>
     </w:p>
   </w:footnote>
@@ -7586,7 +7553,7 @@
         <w:t xml:space="preserve"> </w:t>
       </w:r>
       <w:r>
-        <w:t xml:space="preserve">ལ་སོགས་པ་ སྣར་ཐང་། པེ་ཅིན།</w:t>
+        <w:t xml:space="preserve">དྷརྨཱ་མཎྡ་ལཱ་ཡ་ཨེ་ཧྱེ་ཧི་སརྦ་ སྣར་ཐང་། དྷ་ར་ནི་མཎྜ་ལཱ་མིན་ན་ཎ་ཌ་ལཱ་ཡེ་ཨཱ་ཧྱེ་ཧི་ས་རམ་ པེ་ཅིན།</w:t>
       </w:r>
     </w:p>
   </w:footnote>
@@ -7605,7 +7572,7 @@
         <w:t xml:space="preserve"> </w:t>
       </w:r>
       <w:r>
-        <w:t xml:space="preserve">སྤྱི་བོ་ནས་ སྣར་ཐང་།</w:t>
+        <w:t xml:space="preserve">གཅད་ཅིང་ པེ་ཅིན།</w:t>
       </w:r>
     </w:p>
   </w:footnote>
@@ -7624,7 +7591,7 @@
         <w:t xml:space="preserve"> </w:t>
       </w:r>
       <w:r>
-        <w:t xml:space="preserve">གཉིས་ སྣར་ཐང་།</w:t>
+        <w:t xml:space="preserve">སོ། །​ སྣར་ཐང་།</w:t>
       </w:r>
     </w:p>
   </w:footnote>
@@ -7643,7 +7610,7 @@
         <w:t xml:space="preserve"> </w:t>
       </w:r>
       <w:r>
-        <w:t xml:space="preserve">ཀྱི་མཐུས་བརྩམས་པས་ སྣར་ཐང་། ཀྱི་མཐུས་བརྩམས་པ་ པེ་ཅིན།</w:t>
+        <w:t xml:space="preserve">དེ་དག་ སྣར་ཐང་།</w:t>
       </w:r>
     </w:p>
   </w:footnote>
@@ -7662,7 +7629,7 @@
         <w:t xml:space="preserve"> </w:t>
       </w:r>
       <w:r>
-        <w:t xml:space="preserve">དྷརྨཱ་མཎྡ་ལཱ་ཡ་ཨེ་ཧྱེ་ཧི་སརྦ་ སྣར་ཐང་། དྷ་ར་ནི་མཎྜ་ལཱ་མིན་ན་ཎ་ཌ་ལཱ་ཡེ་ཨཱ་ཧྱེ་ཧི་ས་རམ་ པེ་ཅིན།</w:t>
+        <w:t xml:space="preserve">དྲིའོ། སྣར་ཐང་།</w:t>
       </w:r>
     </w:p>
   </w:footnote>
@@ -7681,7 +7648,7 @@
         <w:t xml:space="preserve"> </w:t>
       </w:r>
       <w:r>
-        <w:t xml:space="preserve">གཅད་ཅིང་ པེ་ཅིན།</w:t>
+        <w:t xml:space="preserve">མདུན་ སྣར་ཐང་།</w:t>
       </w:r>
     </w:p>
   </w:footnote>
@@ -7700,7 +7667,7 @@
         <w:t xml:space="preserve"> </w:t>
       </w:r>
       <w:r>
-        <w:t xml:space="preserve">སོ། །​ སྣར་ཐང་།</w:t>
+        <w:t xml:space="preserve">གཟུངས་སྔགས་ སྣར་ཐང་། པེ་ཅིན།</w:t>
       </w:r>
     </w:p>
   </w:footnote>
@@ -7719,7 +7686,7 @@
         <w:t xml:space="preserve"> </w:t>
       </w:r>
       <w:r>
-        <w:t xml:space="preserve">དེ་དག་ སྣར་ཐང་།</w:t>
+        <w:t xml:space="preserve">དབབ་པོ། སྣར་ཐང་། པེ་ཅིན།</w:t>
       </w:r>
     </w:p>
   </w:footnote>
@@ -7738,7 +7705,7 @@
         <w:t xml:space="preserve"> </w:t>
       </w:r>
       <w:r>
-        <w:t xml:space="preserve">དྲིའོ། སྣར་ཐང་།</w:t>
+        <w:t xml:space="preserve">མ་ཆད་ པེ་ཅིན།</w:t>
       </w:r>
     </w:p>
   </w:footnote>
@@ -7757,7 +7724,7 @@
         <w:t xml:space="preserve"> </w:t>
       </w:r>
       <w:r>
-        <w:t xml:space="preserve">མདུན་ སྣར་ཐང་།</w:t>
+        <w:t xml:space="preserve">སྣ་ཚོགས་ཀྱི་ སྣར་ཐང་།</w:t>
       </w:r>
     </w:p>
   </w:footnote>
@@ -7776,7 +7743,7 @@
         <w:t xml:space="preserve"> </w:t>
       </w:r>
       <w:r>
-        <w:t xml:space="preserve">གཟུངས་སྔགས་ སྣར་ཐང་། པེ་ཅིན།</w:t>
+        <w:t xml:space="preserve">སྟོང་ པེ་ཅིན།</w:t>
       </w:r>
     </w:p>
   </w:footnote>
@@ -7795,7 +7762,7 @@
         <w:t xml:space="preserve"> </w:t>
       </w:r>
       <w:r>
-        <w:t xml:space="preserve">དབབ་པོ། སྣར་ཐང་། པེ་ཅིན།</w:t>
+        <w:t xml:space="preserve">མཆོད་ སྣར་ཐང་།</w:t>
       </w:r>
     </w:p>
   </w:footnote>
@@ -7814,7 +7781,7 @@
         <w:t xml:space="preserve"> </w:t>
       </w:r>
       <w:r>
-        <w:t xml:space="preserve">མ་ཆད་ པེ་ཅིན།</w:t>
+        <w:t xml:space="preserve">ཡང་ནི་ པེ་ཅིན།</w:t>
       </w:r>
     </w:p>
   </w:footnote>
@@ -7833,7 +7800,7 @@
         <w:t xml:space="preserve"> </w:t>
       </w:r>
       <w:r>
-        <w:t xml:space="preserve">སྣ་ཚོགས་ཀྱི་ སྣར་ཐང་།</w:t>
+        <w:t xml:space="preserve">ནི་ཅི་ སྣར་ཐང་།</w:t>
       </w:r>
     </w:p>
   </w:footnote>
@@ -7852,7 +7819,7 @@
         <w:t xml:space="preserve"> </w:t>
       </w:r>
       <w:r>
-        <w:t xml:space="preserve">སྟོང་ པེ་ཅིན།</w:t>
+        <w:t xml:space="preserve">བདག་ཉིད་ སྣར་ཐང་།</w:t>
       </w:r>
     </w:p>
   </w:footnote>
@@ -7871,7 +7838,7 @@
         <w:t xml:space="preserve"> </w:t>
       </w:r>
       <w:r>
-        <w:t xml:space="preserve">མཆོད་ སྣར་ཐང་།</w:t>
+        <w:t xml:space="preserve">གྲུབ་ སྣར་ཐང་། གྲྭ་ པེ་ཅིན།</w:t>
       </w:r>
     </w:p>
   </w:footnote>
@@ -7890,7 +7857,7 @@
         <w:t xml:space="preserve"> </w:t>
       </w:r>
       <w:r>
-        <w:t xml:space="preserve">ཡང་ནི་ པེ་ཅིན།</w:t>
+        <w:t xml:space="preserve">བསམས་པ་ སྣར་ཐང་། པེ་ཅིན།</w:t>
       </w:r>
     </w:p>
   </w:footnote>
@@ -7909,7 +7876,7 @@
         <w:t xml:space="preserve"> </w:t>
       </w:r>
       <w:r>
-        <w:t xml:space="preserve">ནི་ཅི་ སྣར་ཐང་།</w:t>
+        <w:t xml:space="preserve">བགྱིད་ སྣར་ཐང་། པེ་ཅིན།</w:t>
       </w:r>
     </w:p>
   </w:footnote>
@@ -7928,7 +7895,7 @@
         <w:t xml:space="preserve"> </w:t>
       </w:r>
       <w:r>
-        <w:t xml:space="preserve">བདག་ཉིད་ སྣར་ཐང་།</w:t>
+        <w:t xml:space="preserve">ལ་ སྣར་ཐང་། པེ་ཅིན།</w:t>
       </w:r>
     </w:p>
   </w:footnote>
@@ -7947,7 +7914,7 @@
         <w:t xml:space="preserve"> </w:t>
       </w:r>
       <w:r>
-        <w:t xml:space="preserve">གྲུབ་ སྣར་ཐང་། གྲྭ་ པེ་ཅིན།</w:t>
+        <w:t xml:space="preserve">ལག་ སྣར་ཐང་།</w:t>
       </w:r>
     </w:p>
   </w:footnote>
@@ -7966,7 +7933,7 @@
         <w:t xml:space="preserve"> </w:t>
       </w:r>
       <w:r>
-        <w:t xml:space="preserve">བསམས་པ་ སྣར་ཐང་། པེ་ཅིན།</w:t>
+        <w:t xml:space="preserve">བསྒྱུར་བའི་ པེ་ཅིན།</w:t>
       </w:r>
     </w:p>
   </w:footnote>
@@ -7985,7 +7952,7 @@
         <w:t xml:space="preserve"> </w:t>
       </w:r>
       <w:r>
-        <w:t xml:space="preserve">བགྱིད་ སྣར་ཐང་། པེ་ཅིན།</w:t>
+        <w:t xml:space="preserve">བརླབས་ སྣར་ཐང་། པེ་ཅིན།</w:t>
       </w:r>
     </w:p>
   </w:footnote>
@@ -8004,7 +7971,7 @@
         <w:t xml:space="preserve"> </w:t>
       </w:r>
       <w:r>
-        <w:t xml:space="preserve">ལ་ སྣར་ཐང་། པེ་ཅིན།</w:t>
+        <w:t xml:space="preserve">གསོལ། སྣར་ཐང་། པེ་ཅིན།</w:t>
       </w:r>
     </w:p>
   </w:footnote>
@@ -8023,7 +7990,7 @@
         <w:t xml:space="preserve"> </w:t>
       </w:r>
       <w:r>
-        <w:t xml:space="preserve">ལག་ སྣར་ཐང་།</w:t>
+        <w:t xml:space="preserve">སིད་དྷི་མེ་པྲ་ཡཚྪ། པེ་ཅིན།</w:t>
       </w:r>
     </w:p>
   </w:footnote>
@@ -8042,7 +8009,7 @@
         <w:t xml:space="preserve"> </w:t>
       </w:r>
       <w:r>
-        <w:t xml:space="preserve">བསྒྱུར་བའི་ པེ་ཅིན།</w:t>
+        <w:t xml:space="preserve">ཤྲེ་ པེ་ཅིན།</w:t>
       </w:r>
     </w:p>
   </w:footnote>
@@ -8061,7 +8028,7 @@
         <w:t xml:space="preserve"> </w:t>
       </w:r>
       <w:r>
-        <w:t xml:space="preserve">བརླབས་ སྣར་ཐང་། པེ་ཅིན།</w:t>
+        <w:t xml:space="preserve">བྷ་ པེ་ཅིན།</w:t>
       </w:r>
     </w:p>
   </w:footnote>
@@ -8080,7 +8047,7 @@
         <w:t xml:space="preserve"> </w:t>
       </w:r>
       <w:r>
-        <w:t xml:space="preserve">གསོལ། སྣར་ཐང་། པེ་ཅིན།</w:t>
+        <w:t xml:space="preserve">བན་ སྣར་ཐང་། པེ་ཅིན།</w:t>
       </w:r>
     </w:p>
   </w:footnote>
@@ -8099,7 +8066,7 @@
         <w:t xml:space="preserve"> </w:t>
       </w:r>
       <w:r>
-        <w:t xml:space="preserve">སིད་དྷི་མེ་པྲ་ཡཚྪ། པེ་ཅིན།</w:t>
+        <w:t xml:space="preserve">།ཨཱ་ སྣར་ཐང་། །ཨཿ་ པེ་ཅིན།</w:t>
       </w:r>
     </w:p>
   </w:footnote>
@@ -8118,7 +8085,7 @@
         <w:t xml:space="preserve"> </w:t>
       </w:r>
       <w:r>
-        <w:t xml:space="preserve">ཀུ་ པེ་ཅིན།</w:t>
+        <w:t xml:space="preserve">ཞེས་ པེ་ཅིན།</w:t>
       </w:r>
     </w:p>
   </w:footnote>
@@ -8137,7 +8104,7 @@
         <w:t xml:space="preserve"> </w:t>
       </w:r>
       <w:r>
-        <w:t xml:space="preserve">བྷ་ པེ་ཅིན།</w:t>
+        <w:t xml:space="preserve">དྲན་པ་ཡིས། སྣར་ཐང་། པེ་ཅིན།</w:t>
       </w:r>
     </w:p>
   </w:footnote>
@@ -8156,7 +8123,7 @@
         <w:t xml:space="preserve"> </w:t>
       </w:r>
       <w:r>
-        <w:t xml:space="preserve">བན་ སྣར་ཐང་། པེ་ཅིན།</w:t>
+        <w:t xml:space="preserve">ཀུན་ལས་ པེ་ཅིན།</w:t>
       </w:r>
     </w:p>
   </w:footnote>
@@ -8175,7 +8142,7 @@
         <w:t xml:space="preserve"> </w:t>
       </w:r>
       <w:r>
-        <w:t xml:space="preserve">།ཨཱ་ སྣར་ཐང་། །ཨཿ་ པེ་ཅིན།</w:t>
+        <w:t xml:space="preserve">དྲན་ནས་ སྣར་ཐང་། པེ་ཅིན།</w:t>
       </w:r>
     </w:p>
   </w:footnote>
@@ -8194,7 +8161,7 @@
         <w:t xml:space="preserve"> </w:t>
       </w:r>
       <w:r>
-        <w:t xml:space="preserve">ཞེས་ པེ་ཅིན།</w:t>
+        <w:t xml:space="preserve">དྲན་ནས་ སྣར་ཐང་། པེ་ཅིན།</w:t>
       </w:r>
     </w:p>
   </w:footnote>
@@ -8213,7 +8180,7 @@
         <w:t xml:space="preserve"> </w:t>
       </w:r>
       <w:r>
-        <w:t xml:space="preserve">དྲན་པ་ཡིས། སྣར་ཐང་། པེ་ཅིན།</w:t>
+        <w:t xml:space="preserve">ཡི་ པེ་ཅིན།</w:t>
       </w:r>
     </w:p>
   </w:footnote>
@@ -8232,7 +8199,7 @@
         <w:t xml:space="preserve"> </w:t>
       </w:r>
       <w:r>
-        <w:t xml:space="preserve">ཀུན་ལས་ པེ་ཅིན།</w:t>
+        <w:t xml:space="preserve">དྭགས་ སྣར་ཐང་།</w:t>
       </w:r>
     </w:p>
   </w:footnote>
@@ -8251,7 +8218,7 @@
         <w:t xml:space="preserve"> </w:t>
       </w:r>
       <w:r>
-        <w:t xml:space="preserve">དྲན་ནས་ སྣར་ཐང་། པེ་ཅིན།</w:t>
+        <w:t xml:space="preserve">།​།གསད་ སྣར་ཐང་། པེ་ཅིན།</w:t>
       </w:r>
     </w:p>
   </w:footnote>
@@ -8270,7 +8237,7 @@
         <w:t xml:space="preserve"> </w:t>
       </w:r>
       <w:r>
-        <w:t xml:space="preserve">དྲན་ནས་ སྣར་ཐང་། པེ་ཅིན།</w:t>
+        <w:t xml:space="preserve">ཀུན་ སྣར་ཐང་། པེ་ཅིན།</w:t>
       </w:r>
     </w:p>
   </w:footnote>
@@ -8289,7 +8256,7 @@
         <w:t xml:space="preserve"> </w:t>
       </w:r>
       <w:r>
-        <w:t xml:space="preserve">ཡི་ པེ་ཅིན།</w:t>
+        <w:t xml:space="preserve">རིགས་ སྣར་ཐང་། པེ་ཅིན།</w:t>
       </w:r>
     </w:p>
   </w:footnote>
@@ -8308,7 +8275,7 @@
         <w:t xml:space="preserve"> </w:t>
       </w:r>
       <w:r>
-        <w:t xml:space="preserve">དྭགས་ སྣར་ཐང་།</w:t>
+        <w:t xml:space="preserve">མཛོད།། །​། པེ་ཅིན།</w:t>
       </w:r>
     </w:p>
   </w:footnote>
@@ -8327,7 +8294,7 @@
         <w:t xml:space="preserve"> </w:t>
       </w:r>
       <w:r>
-        <w:t xml:space="preserve">།​།གསད་ སྣར་ཐང་། པེ་ཅིན།</w:t>
+        <w:t xml:space="preserve">ཐུགས་རྗེ་ སྣར་ཐང་།</w:t>
       </w:r>
     </w:p>
   </w:footnote>
@@ -8346,7 +8313,7 @@
         <w:t xml:space="preserve"> </w:t>
       </w:r>
       <w:r>
-        <w:t xml:space="preserve">ཀུན་ སྣར་ཐང་། པེ་ཅིན།</w:t>
+        <w:t xml:space="preserve">བྱིན་ སྣར་ཐང་།</w:t>
       </w:r>
     </w:p>
   </w:footnote>
@@ -8365,7 +8332,7 @@
         <w:t xml:space="preserve"> </w:t>
       </w:r>
       <w:r>
-        <w:t xml:space="preserve">རིགས་ སྣར་ཐང་། པེ་ཅིན།</w:t>
+        <w:t xml:space="preserve">གསུངས་པ་ པེ་ཅིན།</w:t>
       </w:r>
     </w:p>
   </w:footnote>
@@ -8384,7 +8351,7 @@
         <w:t xml:space="preserve"> </w:t>
       </w:r>
       <w:r>
-        <w:t xml:space="preserve">མཛོད།། །​། པེ་ཅིན།</w:t>
+        <w:t xml:space="preserve">དཔག་ པེ་ཅིན།</w:t>
       </w:r>
     </w:p>
   </w:footnote>
@@ -8403,7 +8370,7 @@
         <w:t xml:space="preserve"> </w:t>
       </w:r>
       <w:r>
-        <w:t xml:space="preserve">ཐུགས་རྗེ་ སྣར་ཐང་།</w:t>
+        <w:t xml:space="preserve">དྲཱི་པ་ སྣར་ཐང་།</w:t>
       </w:r>
     </w:p>
   </w:footnote>
@@ -8422,87 +8389,11 @@
         <w:t xml:space="preserve"> </w:t>
       </w:r>
       <w:r>
-        <w:t xml:space="preserve">བྱིན་ སྣར་ཐང་།</w:t>
+        <w:t xml:space="preserve">གྱི་ལོ་ཙ་ སྣར་ཐང་། གྱི་ལོཙྪ་ པེ་ཅིན།</w:t>
       </w:r>
     </w:p>
   </w:footnote>
   <w:footnote w:id="314">
-    <w:p>
-      <w:pPr>
-        <w:pStyle w:val="FootnoteText"/>
-      </w:pPr>
-      <w:r>
-        <w:rPr>
-          <w:rStyle w:val="FootnoteReference"/>
-        </w:rPr>
-        <w:footnoteRef/>
-      </w:r>
-      <w:r>
-        <w:t xml:space="preserve"> </w:t>
-      </w:r>
-      <w:r>
-        <w:t xml:space="preserve">གསུངས་པ་ པེ་ཅིན།</w:t>
-      </w:r>
-    </w:p>
-  </w:footnote>
-  <w:footnote w:id="315">
-    <w:p>
-      <w:pPr>
-        <w:pStyle w:val="FootnoteText"/>
-      </w:pPr>
-      <w:r>
-        <w:rPr>
-          <w:rStyle w:val="FootnoteReference"/>
-        </w:rPr>
-        <w:footnoteRef/>
-      </w:r>
-      <w:r>
-        <w:t xml:space="preserve"> </w:t>
-      </w:r>
-      <w:r>
-        <w:t xml:space="preserve">དཔག་ པེ་ཅིན།</w:t>
-      </w:r>
-    </w:p>
-  </w:footnote>
-  <w:footnote w:id="316">
-    <w:p>
-      <w:pPr>
-        <w:pStyle w:val="FootnoteText"/>
-      </w:pPr>
-      <w:r>
-        <w:rPr>
-          <w:rStyle w:val="FootnoteReference"/>
-        </w:rPr>
-        <w:footnoteRef/>
-      </w:r>
-      <w:r>
-        <w:t xml:space="preserve"> </w:t>
-      </w:r>
-      <w:r>
-        <w:t xml:space="preserve">དྲཱི་པ་ སྣར་ཐང་།</w:t>
-      </w:r>
-    </w:p>
-  </w:footnote>
-  <w:footnote w:id="317">
-    <w:p>
-      <w:pPr>
-        <w:pStyle w:val="FootnoteText"/>
-      </w:pPr>
-      <w:r>
-        <w:rPr>
-          <w:rStyle w:val="FootnoteReference"/>
-        </w:rPr>
-        <w:footnoteRef/>
-      </w:r>
-      <w:r>
-        <w:t xml:space="preserve"> </w:t>
-      </w:r>
-      <w:r>
-        <w:t xml:space="preserve">གྱི་ལོ་ཙ་ སྣར་ཐང་། གྱི་ལོཙྪ་ པེ་ཅིན།</w:t>
-      </w:r>
-    </w:p>
-  </w:footnote>
-  <w:footnote w:id="318">
     <w:p>
       <w:pPr>
         <w:pStyle w:val="FootnoteText"/>
